--- a/AMBIENTE TESIS.docx
+++ b/AMBIENTE TESIS.docx
@@ -455,10 +455,12 @@
         <w:t xml:space="preserve"> en </w:t>
       </w:r>
       <w:proofErr w:type="spellStart"/>
+      <w:proofErr w:type="gramStart"/>
       <w:r>
         <w:t>network.file</w:t>
       </w:r>
       <w:proofErr w:type="spellEnd"/>
+      <w:proofErr w:type="gramEnd"/>
       <w:r>
         <w:t xml:space="preserve"> para que al generar </w:t>
       </w:r>
@@ -570,8 +572,13 @@
         </w:pBdr>
         <w:spacing w:after="0" w:line="240" w:lineRule="auto"/>
       </w:pPr>
+      <w:proofErr w:type="gramStart"/>
       <w:r>
-        <w:t>A tener en cuenta:</w:t>
+        <w:t>A</w:t>
+      </w:r>
+      <w:proofErr w:type="gramEnd"/>
+      <w:r>
+        <w:t xml:space="preserve"> tener en cuenta:</w:t>
       </w:r>
     </w:p>
     <w:p>
@@ -675,7 +682,15 @@
         <w:spacing w:after="0" w:line="240" w:lineRule="auto"/>
       </w:pPr>
       <w:r>
-        <w:t xml:space="preserve">Un cuello de botella se forma cuando un lambda es mayor a </w:t>
+        <w:t xml:space="preserve">Un cuello de botella se forma cuando </w:t>
+      </w:r>
+      <w:proofErr w:type="gramStart"/>
+      <w:r>
+        <w:t>un lambda</w:t>
+      </w:r>
+      <w:proofErr w:type="gramEnd"/>
+      <w:r>
+        <w:t xml:space="preserve"> es mayor a </w:t>
       </w:r>
       <w:proofErr w:type="spellStart"/>
       <w:r>
@@ -760,7 +775,15 @@
         <w:spacing w:after="0" w:line="240" w:lineRule="auto"/>
       </w:pPr>
       <w:r>
-        <w:t>1. Q: Calidad de la solución - Desviación porcentual óptimo(%)</w:t>
+        <w:t xml:space="preserve">1. Q: Calidad de la solución - Desviación porcentual </w:t>
+      </w:r>
+      <w:proofErr w:type="gramStart"/>
+      <w:r>
+        <w:t>óptimo(</w:t>
+      </w:r>
+      <w:proofErr w:type="gramEnd"/>
+      <w:r>
+        <w:t>%)</w:t>
       </w:r>
     </w:p>
     <w:p>
@@ -1240,6 +1263,7 @@
                   <w14:uncheckedState w14:val="2610" w14:font="MS Gothic"/>
                 </w14:checkbox>
               </w:sdtPr>
+              <w:sdtEndPr/>
               <w:sdtContent>
                 <w:r>
                   <w:rPr>
@@ -1514,7 +1538,21 @@
               <w:rPr>
                 <w:lang w:val="en-US"/>
               </w:rPr>
-              <w:t xml:space="preserve"> IA: How To Write An Exceptional Literature Review With AI [NEXT LEVEL Tactics]</w:t>
+              <w:t xml:space="preserve"> IA: How </w:t>
+            </w:r>
+            <w:proofErr w:type="gramStart"/>
+            <w:r>
+              <w:rPr>
+                <w:lang w:val="en-US"/>
+              </w:rPr>
+              <w:t>To</w:t>
+            </w:r>
+            <w:proofErr w:type="gramEnd"/>
+            <w:r>
+              <w:rPr>
+                <w:lang w:val="en-US"/>
+              </w:rPr>
+              <w:t xml:space="preserve"> Write An Exceptional Literature Review With AI [NEXT LEVEL Tactics]</w:t>
             </w:r>
             <w:r>
               <w:rPr>
@@ -1729,7 +1767,15 @@
               </w:numPr>
             </w:pPr>
             <w:r>
-              <w:t xml:space="preserve">Construyo un colección de PDF docanalyzer.ai </w:t>
+              <w:t xml:space="preserve">Construyo </w:t>
+            </w:r>
+            <w:proofErr w:type="gramStart"/>
+            <w:r>
+              <w:t>un colección</w:t>
+            </w:r>
+            <w:proofErr w:type="gramEnd"/>
+            <w:r>
+              <w:t xml:space="preserve"> de PDF docanalyzer.ai </w:t>
             </w:r>
           </w:p>
           <w:p>
@@ -1821,8 +1867,13 @@
               <w:t>ijkj'k</w:t>
             </w:r>
             <w:proofErr w:type="spellEnd"/>
-            <w:r>
-              <w:t>'}$ corresponde al costo unitario de referencia que es adaptado según el objetivo que se quiera alcanzar.</w:t>
+            <w:proofErr w:type="gramStart"/>
+            <w:r>
+              <w:t>'}$</w:t>
+            </w:r>
+            <w:proofErr w:type="gramEnd"/>
+            <w:r>
+              <w:t xml:space="preserve"> corresponde al costo unitario de referencia que es adaptado según el objetivo que se quiera alcanzar.</w:t>
             </w:r>
           </w:p>
           <w:p>
@@ -1880,7 +1931,15 @@
             </w:r>
             <w:proofErr w:type="spellEnd"/>
             <w:r>
-              <w:t>'] == _m[:3]), '</w:t>
+              <w:t>'] == _</w:t>
+            </w:r>
+            <w:proofErr w:type="gramStart"/>
+            <w:r>
+              <w:t>m[</w:t>
+            </w:r>
+            <w:proofErr w:type="gramEnd"/>
+            <w:r>
+              <w:t>:3]), '</w:t>
             </w:r>
             <w:proofErr w:type="spellStart"/>
             <w:r>
@@ -1914,8 +1973,13 @@
               <w:t>_distancia = round(</w:t>
             </w:r>
             <w:proofErr w:type="spellStart"/>
-            <w:r>
-              <w:t>network.nodes_supply</w:t>
+            <w:proofErr w:type="gramStart"/>
+            <w:r>
+              <w:t>network.nodes</w:t>
+            </w:r>
+            <w:proofErr w:type="gramEnd"/>
+            <w:r>
+              <w:t>_supply</w:t>
             </w:r>
             <w:proofErr w:type="spellEnd"/>
             <w:r>
@@ -2018,7 +2082,15 @@
             </w:r>
             <w:proofErr w:type="spellEnd"/>
             <w:r>
-              <w:t>'] == _m[:3]), '</w:t>
+              <w:t>'] == _</w:t>
+            </w:r>
+            <w:proofErr w:type="gramStart"/>
+            <w:r>
+              <w:t>m[</w:t>
+            </w:r>
+            <w:proofErr w:type="gramEnd"/>
+            <w:r>
+              <w:t>:3]), '</w:t>
             </w:r>
             <w:proofErr w:type="spellStart"/>
             <w:r>
@@ -2056,12 +2128,28 @@
           </w:p>
           <w:p>
             <w:r>
-              <w:t xml:space="preserve">    1:Incremento de posición única</w:t>
-            </w:r>
-          </w:p>
-          <w:p>
-            <w:r>
-              <w:t xml:space="preserve">    2:Incremento global</w:t>
+              <w:t xml:space="preserve">    </w:t>
+            </w:r>
+            <w:proofErr w:type="gramStart"/>
+            <w:r>
+              <w:t>1:Incremento</w:t>
+            </w:r>
+            <w:proofErr w:type="gramEnd"/>
+            <w:r>
+              <w:t xml:space="preserve"> de posición única</w:t>
+            </w:r>
+          </w:p>
+          <w:p>
+            <w:r>
+              <w:t xml:space="preserve">    </w:t>
+            </w:r>
+            <w:proofErr w:type="gramStart"/>
+            <w:r>
+              <w:t>2:Incremento</w:t>
+            </w:r>
+            <w:proofErr w:type="gramEnd"/>
+            <w:r>
+              <w:t xml:space="preserve"> global</w:t>
             </w:r>
           </w:p>
           <w:p/>
@@ -2075,18 +2163,34 @@
           </w:p>
           <w:p>
             <w:r>
-              <w:t xml:space="preserve">    1:</w:t>
-            </w:r>
-            <w:r>
-              <w:t>Operador de redistribución de pares con p=2</w:t>
-            </w:r>
-          </w:p>
-          <w:p>
-            <w:r>
-              <w:t xml:space="preserve">    2:</w:t>
-            </w:r>
-            <w:r>
-              <w:t>Operador de redistribución de parejas sucesivas con incremento unitario</w:t>
+              <w:t xml:space="preserve">    </w:t>
+            </w:r>
+            <w:proofErr w:type="gramStart"/>
+            <w:r>
+              <w:t>1:</w:t>
+            </w:r>
+            <w:r>
+              <w:t>Operador</w:t>
+            </w:r>
+            <w:proofErr w:type="gramEnd"/>
+            <w:r>
+              <w:t xml:space="preserve"> de redistribución de pares con p=2</w:t>
+            </w:r>
+          </w:p>
+          <w:p>
+            <w:r>
+              <w:t xml:space="preserve">    </w:t>
+            </w:r>
+            <w:proofErr w:type="gramStart"/>
+            <w:r>
+              <w:t>2:</w:t>
+            </w:r>
+            <w:r>
+              <w:t>Operador</w:t>
+            </w:r>
+            <w:proofErr w:type="gramEnd"/>
+            <w:r>
+              <w:t xml:space="preserve"> de redistribución de parejas sucesivas con incremento unitario</w:t>
             </w:r>
           </w:p>
           <w:p>
@@ -2123,6 +2227,7 @@
               <w:t>{</w:t>
             </w:r>
             <w:proofErr w:type="spellStart"/>
+            <w:proofErr w:type="gramStart"/>
             <w:r>
               <w:rPr>
                 <w:u w:val="single"/>
@@ -2136,7 +2241,14 @@
               <w:rPr>
                 <w:u w:val="single"/>
               </w:rPr>
-              <w:t>gvns_HFLNDP</w:t>
+              <w:t>gvns</w:t>
+            </w:r>
+            <w:proofErr w:type="gramEnd"/>
+            <w:r>
+              <w:rPr>
+                <w:u w:val="single"/>
+              </w:rPr>
+              <w:t>_HFLNDP</w:t>
             </w:r>
             <w:proofErr w:type="spellEnd"/>
             <w:r>
@@ -3472,9 +3584,14 @@
             <w:r>
               <w:t xml:space="preserve">vecino1 = </w:t>
             </w:r>
+            <w:proofErr w:type="gramStart"/>
             <w:r>
               <w:tab/>
-              <w:t xml:space="preserve">{ k1: </w:t>
+              <w:t>{ k</w:t>
+            </w:r>
+            <w:proofErr w:type="gramEnd"/>
+            <w:r>
+              <w:t xml:space="preserve">1: </w:t>
             </w:r>
             <w:r>
               <w:tab/>
@@ -3503,7 +3620,14 @@
             </w:r>
             <w:r>
               <w:tab/>
-              <w:t xml:space="preserve">{ k2: </w:t>
+            </w:r>
+            <w:proofErr w:type="gramStart"/>
+            <w:r>
+              <w:t>{ k</w:t>
+            </w:r>
+            <w:proofErr w:type="gramEnd"/>
+            <w:r>
+              <w:t xml:space="preserve">2: </w:t>
             </w:r>
             <w:r>
               <w:tab/>
@@ -3532,7 +3656,14 @@
             </w:r>
             <w:r>
               <w:tab/>
-              <w:t xml:space="preserve">{ k3: </w:t>
+            </w:r>
+            <w:proofErr w:type="gramStart"/>
+            <w:r>
+              <w:t>{ k</w:t>
+            </w:r>
+            <w:proofErr w:type="gramEnd"/>
+            <w:r>
+              <w:t xml:space="preserve">3: </w:t>
             </w:r>
             <w:r>
               <w:tab/>
@@ -3567,6 +3698,7 @@
             <w:r>
               <w:tab/>
             </w:r>
+            <w:proofErr w:type="gramStart"/>
             <w:r>
               <w:rPr>
                 <w:lang w:val="en-US"/>
@@ -3578,7 +3710,14 @@
               <w:rPr>
                 <w:lang w:val="en-US"/>
               </w:rPr>
-              <w:t>rho_max</w:t>
+              <w:t>rho</w:t>
+            </w:r>
+            <w:proofErr w:type="gramEnd"/>
+            <w:r>
+              <w:rPr>
+                <w:lang w:val="en-US"/>
+              </w:rPr>
+              <w:t>_max</w:t>
             </w:r>
             <w:proofErr w:type="spellEnd"/>
             <w:r>
@@ -3706,8 +3845,13 @@
           </w:p>
           <w:p>
             <w:r>
-              <w:t>Cíclicos: ???</w:t>
-            </w:r>
+              <w:t>Cíclicos</w:t>
+            </w:r>
+            <w:proofErr w:type="gramStart"/>
+            <w:r>
+              <w:t>: ???</w:t>
+            </w:r>
+            <w:proofErr w:type="gramEnd"/>
           </w:p>
           <w:p>
             <w:r>
@@ -3938,9 +4082,14 @@
             </w:r>
             <w:proofErr w:type="spellStart"/>
             <w:r>
-              <w:t>current_solution.objective</w:t>
-            </w:r>
-            <w:proofErr w:type="spellEnd"/>
+              <w:t>current_</w:t>
+            </w:r>
+            <w:proofErr w:type="gramStart"/>
+            <w:r>
+              <w:t>solution.objective</w:t>
+            </w:r>
+            <w:proofErr w:type="spellEnd"/>
+            <w:proofErr w:type="gramEnd"/>
             <w:r>
               <w:t xml:space="preserve"> != "Nulo", llevo los datos de Excel a </w:t>
             </w:r>
@@ -3958,12 +4107,17 @@
               <w:t xml:space="preserve">Si </w:t>
             </w:r>
             <w:proofErr w:type="spellStart"/>
+            <w:proofErr w:type="gramStart"/>
             <w:r>
               <w:t>tecnica</w:t>
             </w:r>
             <w:proofErr w:type="spellEnd"/>
             <w:r>
-              <w:t xml:space="preserve"> != "</w:t>
+              <w:t xml:space="preserve"> !</w:t>
+            </w:r>
+            <w:proofErr w:type="gramEnd"/>
+            <w:r>
+              <w:t>= "</w:t>
             </w:r>
             <w:proofErr w:type="spellStart"/>
             <w:r>
@@ -3993,9 +4147,14 @@
             </w:r>
             <w:proofErr w:type="spellStart"/>
             <w:r>
-              <w:t>Local_Search,estas</w:t>
-            </w:r>
-            <w:proofErr w:type="spellEnd"/>
+              <w:t>Local_</w:t>
+            </w:r>
+            <w:proofErr w:type="gramStart"/>
+            <w:r>
+              <w:t>Search,estas</w:t>
+            </w:r>
+            <w:proofErr w:type="spellEnd"/>
+            <w:proofErr w:type="gramEnd"/>
             <w:r>
               <w:t xml:space="preserve"> funciones toman datos de </w:t>
             </w:r>
@@ -4014,8 +4173,13 @@
               <w:t xml:space="preserve">6. Aplico </w:t>
             </w:r>
             <w:proofErr w:type="spellStart"/>
-            <w:r>
-              <w:t>kpi.calculate_kpi</w:t>
+            <w:proofErr w:type="gramStart"/>
+            <w:r>
+              <w:t>kpi.calculate</w:t>
+            </w:r>
+            <w:proofErr w:type="gramEnd"/>
+            <w:r>
+              <w:t>_kpi</w:t>
             </w:r>
             <w:proofErr w:type="spellEnd"/>
             <w:r>
@@ -4155,19 +4319,340 @@
             </w:r>
             <w:proofErr w:type="spellStart"/>
             <w:r>
+              <w:t>df_prob_fi_</w:t>
+            </w:r>
+            <w:proofErr w:type="gramStart"/>
+            <w:r>
+              <w:t>jkjk</w:t>
+            </w:r>
+            <w:proofErr w:type="spellEnd"/>
+            <w:r>
+              <w:t xml:space="preserve">  que</w:t>
+            </w:r>
+            <w:proofErr w:type="gramEnd"/>
+            <w:r>
+              <w:t xml:space="preserve"> se guardan en </w:t>
+            </w:r>
+            <w:proofErr w:type="spellStart"/>
+            <w:r>
+              <w:t>network_repr</w:t>
+            </w:r>
+            <w:proofErr w:type="spellEnd"/>
+            <w:r>
+              <w:t xml:space="preserve"> y en </w:t>
+            </w:r>
+            <w:proofErr w:type="spellStart"/>
+            <w:r>
+              <w:t>solution</w:t>
+            </w:r>
+            <w:proofErr w:type="spellEnd"/>
+            <w:r>
+              <w:t xml:space="preserve"> (quedan por fuera de </w:t>
+            </w:r>
+            <w:proofErr w:type="spellStart"/>
+            <w:r>
+              <w:t>network_copy</w:t>
+            </w:r>
+            <w:proofErr w:type="spellEnd"/>
+            <w:r>
+              <w:t xml:space="preserve">). Los nuevos lambda, phi, pi son construidos en el </w:t>
+            </w:r>
+            <w:proofErr w:type="spellStart"/>
+            <w:r>
+              <w:t>network_repr</w:t>
+            </w:r>
+            <w:proofErr w:type="spellEnd"/>
+            <w:r>
+              <w:t>.</w:t>
+            </w:r>
+          </w:p>
+          <w:p>
+            <w:r>
+              <w:t xml:space="preserve">Los datos quedan grabados en </w:t>
+            </w:r>
+            <w:proofErr w:type="spellStart"/>
+            <w:r>
+              <w:t>network_repr</w:t>
+            </w:r>
+            <w:proofErr w:type="spellEnd"/>
+            <w:r>
+              <w:t xml:space="preserve">. No se ha modificado </w:t>
+            </w:r>
+            <w:proofErr w:type="spellStart"/>
+            <w:r>
+              <w:t>network_copy</w:t>
+            </w:r>
+            <w:proofErr w:type="spellEnd"/>
+          </w:p>
+          <w:p>
+            <w:r>
+              <w:t xml:space="preserve">No se han calculado </w:t>
+            </w:r>
+            <w:proofErr w:type="spellStart"/>
+            <w:r>
+              <w:t>KPIs</w:t>
+            </w:r>
+            <w:proofErr w:type="spellEnd"/>
+            <w:r>
+              <w:t>.</w:t>
+            </w:r>
+          </w:p>
+          <w:p>
+            <w:r>
+              <w:t>Luego, llevo los datos a un Excel (</w:t>
+            </w:r>
+            <w:proofErr w:type="spellStart"/>
+            <w:r>
+              <w:t>set_solution_excel</w:t>
+            </w:r>
+            <w:proofErr w:type="spellEnd"/>
+            <w:r>
+              <w:t xml:space="preserve">), y </w:t>
+            </w:r>
+            <w:proofErr w:type="gramStart"/>
+            <w:r>
+              <w:t>procedo  ejecutar</w:t>
+            </w:r>
+            <w:proofErr w:type="gramEnd"/>
+            <w:r>
+              <w:t xml:space="preserve"> </w:t>
+            </w:r>
+            <w:proofErr w:type="spellStart"/>
+            <w:r>
+              <w:t>fix_initial</w:t>
+            </w:r>
+            <w:proofErr w:type="spellEnd"/>
+            <w:r>
+              <w:t xml:space="preserve"> </w:t>
+            </w:r>
+            <w:proofErr w:type="spellStart"/>
+            <w:r>
+              <w:t>solution</w:t>
+            </w:r>
+            <w:proofErr w:type="spellEnd"/>
+            <w:r>
+              <w:t xml:space="preserve">, se calculan los </w:t>
+            </w:r>
+            <w:proofErr w:type="spellStart"/>
+            <w:r>
+              <w:t>kpi</w:t>
+            </w:r>
+            <w:proofErr w:type="spellEnd"/>
+            <w:r>
+              <w:t xml:space="preserve"> con </w:t>
+            </w:r>
+            <w:proofErr w:type="spellStart"/>
+            <w:r>
+              <w:t>kpi_local_search</w:t>
+            </w:r>
+            <w:proofErr w:type="spellEnd"/>
+            <w:r>
+              <w:t xml:space="preserve">. Al interior de </w:t>
+            </w:r>
+            <w:proofErr w:type="spellStart"/>
+            <w:r>
+              <w:t>kpi_calculate</w:t>
+            </w:r>
+            <w:proofErr w:type="spellEnd"/>
+            <w:r>
+              <w:t>, se deben halar los datos de la solución. Como la solución es _</w:t>
+            </w:r>
+            <w:proofErr w:type="spellStart"/>
+            <w:r>
+              <w:t>post_optima</w:t>
+            </w:r>
+            <w:proofErr w:type="spellEnd"/>
+            <w:r>
+              <w:t xml:space="preserve"> y no es </w:t>
+            </w:r>
+            <w:proofErr w:type="spellStart"/>
+            <w:r>
+              <w:t>LocalSearch</w:t>
+            </w:r>
+            <w:proofErr w:type="spellEnd"/>
+            <w:r>
+              <w:t xml:space="preserve">, se halan desde el </w:t>
+            </w:r>
+            <w:proofErr w:type="spellStart"/>
+            <w:r>
+              <w:t>excel</w:t>
+            </w:r>
+            <w:proofErr w:type="spellEnd"/>
+            <w:r>
+              <w:t xml:space="preserve"> que se ha construido.</w:t>
+            </w:r>
+          </w:p>
+          <w:p/>
+          <w:p>
+            <w:r>
+              <w:t xml:space="preserve">En todos los casos, al ejecutar </w:t>
+            </w:r>
+            <w:proofErr w:type="spellStart"/>
+            <w:r>
+              <w:t>kpi_calculate</w:t>
+            </w:r>
+            <w:proofErr w:type="spellEnd"/>
+            <w:r>
+              <w:t xml:space="preserve">, se actualizan los datos que están en </w:t>
+            </w:r>
+            <w:proofErr w:type="spellStart"/>
+            <w:proofErr w:type="gramStart"/>
+            <w:r>
+              <w:t>solution.file</w:t>
+            </w:r>
+            <w:proofErr w:type="gramEnd"/>
+            <w:r>
+              <w:t>.network_copy</w:t>
+            </w:r>
+            <w:proofErr w:type="spellEnd"/>
+          </w:p>
+          <w:p/>
+          <w:p>
+            <w:r>
+              <w:t xml:space="preserve">Ahora voy a escoger el problema </w:t>
+            </w:r>
+            <w:proofErr w:type="spellStart"/>
+            <w:r>
+              <w:t>monoobjetivo</w:t>
+            </w:r>
+            <w:proofErr w:type="spellEnd"/>
+            <w:r>
+              <w:t xml:space="preserve"> y escojo </w:t>
+            </w:r>
+            <w:proofErr w:type="spellStart"/>
+            <w:r>
+              <w:t>Local_Search</w:t>
+            </w:r>
+            <w:proofErr w:type="spellEnd"/>
+            <w:r>
+              <w:t>.</w:t>
+            </w:r>
+          </w:p>
+          <w:p>
+            <w:r>
+              <w:t xml:space="preserve">se ejecuta </w:t>
+            </w:r>
+            <w:proofErr w:type="spellStart"/>
+            <w:r>
+              <w:t>initial_solution</w:t>
+            </w:r>
+            <w:proofErr w:type="spellEnd"/>
+            <w:r>
+              <w:t xml:space="preserve">, se crea el objeto </w:t>
+            </w:r>
+            <w:proofErr w:type="spellStart"/>
+            <w:r>
+              <w:t>network_repr</w:t>
+            </w:r>
+            <w:proofErr w:type="spellEnd"/>
+          </w:p>
+          <w:p>
+            <w:r>
+              <w:t xml:space="preserve">Al ejecutar </w:t>
+            </w:r>
+            <w:proofErr w:type="spellStart"/>
+            <w:r>
+              <w:t>initial_solution</w:t>
+            </w:r>
+            <w:proofErr w:type="spellEnd"/>
+            <w:r>
+              <w:t xml:space="preserve"> y </w:t>
+            </w:r>
+            <w:proofErr w:type="spellStart"/>
+            <w:r>
+              <w:t>fix_initial_solution</w:t>
+            </w:r>
+            <w:proofErr w:type="spellEnd"/>
+            <w:r>
+              <w:t xml:space="preserve">, el código toma los datos de </w:t>
+            </w:r>
+            <w:proofErr w:type="spellStart"/>
+            <w:r>
+              <w:t>network_repr</w:t>
+            </w:r>
+            <w:proofErr w:type="spellEnd"/>
+            <w:r>
+              <w:t xml:space="preserve"> y construye nuevas matrices </w:t>
+            </w:r>
+            <w:proofErr w:type="spellStart"/>
+            <w:r>
+              <w:t>df_sigma</w:t>
+            </w:r>
+            <w:proofErr w:type="spellEnd"/>
+            <w:r>
+              <w:t xml:space="preserve">, </w:t>
+            </w:r>
+            <w:proofErr w:type="spellStart"/>
+            <w:r>
+              <w:t>df_asignacion</w:t>
+            </w:r>
+            <w:proofErr w:type="spellEnd"/>
+            <w:r>
+              <w:t xml:space="preserve">, </w:t>
+            </w:r>
+            <w:proofErr w:type="spellStart"/>
+            <w:r>
+              <w:t>df_l_jk</w:t>
+            </w:r>
+            <w:proofErr w:type="spellEnd"/>
+            <w:r>
+              <w:t xml:space="preserve">, </w:t>
+            </w:r>
+            <w:proofErr w:type="spellStart"/>
+            <w:r>
+              <w:t>solution</w:t>
+            </w:r>
+            <w:proofErr w:type="spellEnd"/>
+            <w:r>
+              <w:t xml:space="preserve">, </w:t>
+            </w:r>
+            <w:proofErr w:type="spellStart"/>
+            <w:r>
+              <w:t>df_prob_fi_ijkjk</w:t>
+            </w:r>
+            <w:proofErr w:type="spellEnd"/>
+            <w:r>
+              <w:t xml:space="preserve">, </w:t>
+            </w:r>
+            <w:proofErr w:type="spellStart"/>
+            <w:r>
+              <w:t>df_fi_ijkjk</w:t>
+            </w:r>
+            <w:proofErr w:type="spellEnd"/>
+            <w:r>
+              <w:t xml:space="preserve">, </w:t>
+            </w:r>
+            <w:proofErr w:type="spellStart"/>
+            <w:r>
               <w:t>df_prob_fi_jkjk</w:t>
             </w:r>
             <w:proofErr w:type="spellEnd"/>
-            <w:r>
-              <w:t xml:space="preserve">  que se guardan en </w:t>
-            </w:r>
-            <w:proofErr w:type="spellStart"/>
-            <w:r>
-              <w:t>network_repr</w:t>
-            </w:r>
-            <w:proofErr w:type="spellEnd"/>
-            <w:r>
-              <w:t xml:space="preserve"> y en </w:t>
+          </w:p>
+          <w:p>
+            <w:r>
+              <w:t xml:space="preserve">Luego se ejecuta </w:t>
+            </w:r>
+            <w:proofErr w:type="spellStart"/>
+            <w:r>
+              <w:t>fix_initial_solution</w:t>
+            </w:r>
+            <w:proofErr w:type="spellEnd"/>
+            <w:r>
+              <w:t xml:space="preserve">. </w:t>
+            </w:r>
+          </w:p>
+          <w:p/>
+          <w:p>
+            <w:r>
+              <w:t xml:space="preserve">Allí se hace un </w:t>
+            </w:r>
+            <w:proofErr w:type="spellStart"/>
+            <w:r>
+              <w:t>kpi_calculate</w:t>
+            </w:r>
+            <w:proofErr w:type="spellEnd"/>
+            <w:r>
+              <w:t xml:space="preserve"> y se leen los datos que quedaron en el objeto </w:t>
             </w:r>
             <w:proofErr w:type="spellStart"/>
             <w:r>
@@ -4175,164 +4660,15 @@
             </w:r>
             <w:proofErr w:type="spellEnd"/>
             <w:r>
-              <w:t xml:space="preserve"> (quedan por fuera de </w:t>
-            </w:r>
-            <w:proofErr w:type="spellStart"/>
-            <w:r>
-              <w:t>network_copy</w:t>
-            </w:r>
-            <w:proofErr w:type="spellEnd"/>
-            <w:r>
-              <w:t xml:space="preserve">). Los nuevos lambda, phi, pi son construidos en el </w:t>
-            </w:r>
-            <w:proofErr w:type="spellStart"/>
-            <w:r>
-              <w:t>network_repr</w:t>
-            </w:r>
-            <w:proofErr w:type="spellEnd"/>
-            <w:r>
-              <w:t>.</w:t>
-            </w:r>
-          </w:p>
-          <w:p>
-            <w:r>
-              <w:t xml:space="preserve">Los datos quedan grabados en </w:t>
-            </w:r>
-            <w:proofErr w:type="spellStart"/>
-            <w:r>
-              <w:t>network_repr</w:t>
-            </w:r>
-            <w:proofErr w:type="spellEnd"/>
-            <w:r>
-              <w:t xml:space="preserve">. No se ha modificado </w:t>
-            </w:r>
-            <w:proofErr w:type="spellStart"/>
-            <w:r>
-              <w:t>network_copy</w:t>
-            </w:r>
-            <w:proofErr w:type="spellEnd"/>
-          </w:p>
-          <w:p>
-            <w:r>
-              <w:t xml:space="preserve">No se han calculado </w:t>
-            </w:r>
-            <w:proofErr w:type="spellStart"/>
-            <w:r>
-              <w:t>KPIs</w:t>
-            </w:r>
-            <w:proofErr w:type="spellEnd"/>
-            <w:r>
-              <w:t>.</w:t>
-            </w:r>
-          </w:p>
-          <w:p>
-            <w:r>
-              <w:t>Luego, llevo los datos a un Excel (</w:t>
-            </w:r>
-            <w:proofErr w:type="spellStart"/>
-            <w:r>
-              <w:t>set_solution_excel</w:t>
-            </w:r>
-            <w:proofErr w:type="spellEnd"/>
-            <w:r>
-              <w:t xml:space="preserve">), y procedo  ejecutar </w:t>
-            </w:r>
-            <w:proofErr w:type="spellStart"/>
-            <w:r>
-              <w:t>fix_initial</w:t>
-            </w:r>
-            <w:proofErr w:type="spellEnd"/>
-            <w:r>
-              <w:t xml:space="preserve"> </w:t>
-            </w:r>
-            <w:proofErr w:type="spellStart"/>
-            <w:r>
-              <w:t>solution</w:t>
-            </w:r>
-            <w:proofErr w:type="spellEnd"/>
-            <w:r>
-              <w:t xml:space="preserve">, se calculan los </w:t>
-            </w:r>
-            <w:proofErr w:type="spellStart"/>
-            <w:r>
-              <w:t>kpi</w:t>
-            </w:r>
-            <w:proofErr w:type="spellEnd"/>
-            <w:r>
-              <w:t xml:space="preserve"> con </w:t>
-            </w:r>
-            <w:proofErr w:type="spellStart"/>
-            <w:r>
-              <w:t>kpi_local_search</w:t>
-            </w:r>
-            <w:proofErr w:type="spellEnd"/>
-            <w:r>
-              <w:t xml:space="preserve">. Al interior de </w:t>
-            </w:r>
-            <w:proofErr w:type="spellStart"/>
-            <w:r>
-              <w:t>kpi_calculate</w:t>
-            </w:r>
-            <w:proofErr w:type="spellEnd"/>
-            <w:r>
-              <w:t>, se deben halar los datos de la solución. Como la solución es _</w:t>
-            </w:r>
-            <w:proofErr w:type="spellStart"/>
-            <w:r>
-              <w:t>post_optima</w:t>
-            </w:r>
-            <w:proofErr w:type="spellEnd"/>
-            <w:r>
-              <w:t xml:space="preserve"> y no es </w:t>
-            </w:r>
-            <w:proofErr w:type="spellStart"/>
-            <w:r>
-              <w:t>LocalSearch</w:t>
-            </w:r>
-            <w:proofErr w:type="spellEnd"/>
-            <w:r>
-              <w:t xml:space="preserve">, se halan desde el </w:t>
-            </w:r>
-            <w:proofErr w:type="spellStart"/>
-            <w:r>
-              <w:t>excel</w:t>
-            </w:r>
-            <w:proofErr w:type="spellEnd"/>
-            <w:r>
-              <w:t xml:space="preserve"> que se ha construido.</w:t>
-            </w:r>
-          </w:p>
-          <w:p/>
-          <w:p>
-            <w:r>
-              <w:t xml:space="preserve">En todos los casos, al ejecutar </w:t>
-            </w:r>
-            <w:proofErr w:type="spellStart"/>
-            <w:r>
-              <w:t>kpi_calculate</w:t>
-            </w:r>
-            <w:proofErr w:type="spellEnd"/>
-            <w:r>
-              <w:t xml:space="preserve">, se actualizan los datos que están en </w:t>
-            </w:r>
-            <w:proofErr w:type="spellStart"/>
-            <w:r>
-              <w:t>solution.file.network_copy</w:t>
-            </w:r>
-            <w:proofErr w:type="spellEnd"/>
-          </w:p>
-          <w:p/>
-          <w:p>
-            <w:r>
-              <w:t xml:space="preserve">Ahora voy a escoger el problema </w:t>
-            </w:r>
-            <w:proofErr w:type="spellStart"/>
-            <w:r>
-              <w:t>monoobjetivo</w:t>
-            </w:r>
-            <w:proofErr w:type="spellEnd"/>
-            <w:r>
-              <w:t xml:space="preserve"> y escojo </w:t>
+              <w:t xml:space="preserve"> (porque estoy con </w:t>
+            </w:r>
+            <w:proofErr w:type="spellStart"/>
+            <w:r>
+              <w:t>tecnica</w:t>
+            </w:r>
+            <w:proofErr w:type="spellEnd"/>
+            <w:r>
+              <w:t>=</w:t>
             </w:r>
             <w:proofErr w:type="spellStart"/>
             <w:r>
@@ -4340,162 +4676,16 @@
             </w:r>
             <w:proofErr w:type="spellEnd"/>
             <w:r>
-              <w:t>.</w:t>
-            </w:r>
-          </w:p>
-          <w:p>
-            <w:r>
-              <w:t xml:space="preserve">se ejecuta </w:t>
-            </w:r>
-            <w:proofErr w:type="spellStart"/>
-            <w:r>
-              <w:t>initial_solution</w:t>
-            </w:r>
-            <w:proofErr w:type="spellEnd"/>
-            <w:r>
-              <w:t xml:space="preserve">, se crea el objeto </w:t>
-            </w:r>
-            <w:proofErr w:type="spellStart"/>
-            <w:r>
-              <w:t>network_repr</w:t>
-            </w:r>
-            <w:proofErr w:type="spellEnd"/>
-          </w:p>
-          <w:p>
-            <w:r>
-              <w:t xml:space="preserve">Al ejecutar </w:t>
-            </w:r>
-            <w:proofErr w:type="spellStart"/>
-            <w:r>
-              <w:t>initial_solution</w:t>
-            </w:r>
-            <w:proofErr w:type="spellEnd"/>
-            <w:r>
-              <w:t xml:space="preserve"> y </w:t>
-            </w:r>
-            <w:proofErr w:type="spellStart"/>
-            <w:r>
-              <w:t>fix_initial_solution</w:t>
-            </w:r>
-            <w:proofErr w:type="spellEnd"/>
-            <w:r>
-              <w:t xml:space="preserve">, el código toma los datos de </w:t>
-            </w:r>
-            <w:proofErr w:type="spellStart"/>
-            <w:r>
-              <w:t>network_repr</w:t>
-            </w:r>
-            <w:proofErr w:type="spellEnd"/>
-            <w:r>
-              <w:t xml:space="preserve"> y construye nuevas matrices </w:t>
-            </w:r>
-            <w:proofErr w:type="spellStart"/>
-            <w:r>
-              <w:t>df_sigma</w:t>
-            </w:r>
-            <w:proofErr w:type="spellEnd"/>
-            <w:r>
-              <w:t xml:space="preserve">, </w:t>
-            </w:r>
-            <w:proofErr w:type="spellStart"/>
-            <w:r>
-              <w:t>df_asignacion</w:t>
-            </w:r>
-            <w:proofErr w:type="spellEnd"/>
-            <w:r>
-              <w:t xml:space="preserve">, </w:t>
-            </w:r>
-            <w:proofErr w:type="spellStart"/>
-            <w:r>
-              <w:t>df_l_jk</w:t>
-            </w:r>
-            <w:proofErr w:type="spellEnd"/>
-            <w:r>
-              <w:t xml:space="preserve">, </w:t>
-            </w:r>
-            <w:proofErr w:type="spellStart"/>
-            <w:r>
-              <w:t>solution</w:t>
-            </w:r>
-            <w:proofErr w:type="spellEnd"/>
-            <w:r>
-              <w:t xml:space="preserve">, </w:t>
-            </w:r>
-            <w:proofErr w:type="spellStart"/>
-            <w:r>
-              <w:t>df_prob_fi_ijkjk</w:t>
-            </w:r>
-            <w:proofErr w:type="spellEnd"/>
-            <w:r>
-              <w:t xml:space="preserve">, </w:t>
-            </w:r>
-            <w:proofErr w:type="spellStart"/>
-            <w:r>
-              <w:t>df_fi_ijkjk</w:t>
-            </w:r>
-            <w:proofErr w:type="spellEnd"/>
-            <w:r>
-              <w:t xml:space="preserve">, </w:t>
-            </w:r>
-            <w:proofErr w:type="spellStart"/>
-            <w:r>
-              <w:t>df_prob_fi_jkjk</w:t>
-            </w:r>
-            <w:proofErr w:type="spellEnd"/>
-          </w:p>
-          <w:p>
-            <w:r>
-              <w:t xml:space="preserve">Luego se ejecuta </w:t>
-            </w:r>
-            <w:proofErr w:type="spellStart"/>
-            <w:r>
-              <w:t>fix_initial_solution</w:t>
-            </w:r>
-            <w:proofErr w:type="spellEnd"/>
-            <w:r>
-              <w:t xml:space="preserve">. </w:t>
-            </w:r>
-          </w:p>
-          <w:p/>
-          <w:p>
-            <w:r>
-              <w:t xml:space="preserve">Allí se hace un </w:t>
-            </w:r>
-            <w:proofErr w:type="spellStart"/>
-            <w:r>
-              <w:t>kpi_calculate</w:t>
-            </w:r>
-            <w:proofErr w:type="spellEnd"/>
-            <w:r>
-              <w:t xml:space="preserve"> y se leen los datos que quedaron en el objeto </w:t>
-            </w:r>
-            <w:proofErr w:type="spellStart"/>
-            <w:r>
-              <w:t>solution</w:t>
-            </w:r>
-            <w:proofErr w:type="spellEnd"/>
-            <w:r>
-              <w:t xml:space="preserve"> (porque estoy con </w:t>
-            </w:r>
-            <w:proofErr w:type="spellStart"/>
-            <w:r>
-              <w:t>tecnica</w:t>
-            </w:r>
-            <w:proofErr w:type="spellEnd"/>
-            <w:r>
-              <w:t>=</w:t>
-            </w:r>
-            <w:proofErr w:type="spellStart"/>
-            <w:r>
-              <w:t>Local_Search</w:t>
-            </w:r>
-            <w:proofErr w:type="spellEnd"/>
-            <w:r>
               <w:t xml:space="preserve">), no los que están en </w:t>
             </w:r>
             <w:proofErr w:type="spellStart"/>
-            <w:r>
-              <w:t>file.network_copy</w:t>
+            <w:proofErr w:type="gramStart"/>
+            <w:r>
+              <w:t>file.network</w:t>
+            </w:r>
+            <w:proofErr w:type="gramEnd"/>
+            <w:r>
+              <w:t>_copy</w:t>
             </w:r>
             <w:proofErr w:type="spellEnd"/>
             <w:r>
@@ -4615,6 +4805,7 @@
                   <w14:uncheckedState w14:val="2610" w14:font="MS Gothic"/>
                 </w14:checkbox>
               </w:sdtPr>
+              <w:sdtEndPr/>
               <w:sdtContent>
                 <w:r>
                   <w:rPr>
@@ -4669,6 +4860,7 @@
                   <w14:uncheckedState w14:val="2610" w14:font="MS Gothic"/>
                 </w14:checkbox>
               </w:sdtPr>
+              <w:sdtEndPr/>
               <w:sdtContent>
                 <w:r>
                   <w:rPr>
@@ -4710,13 +4902,21 @@
           </w:p>
           <w:p>
             <w:r>
-              <w:t xml:space="preserve">Las instancias del artículo están en </w:t>
+              <w:t xml:space="preserve">Las instancias del artículo están </w:t>
+            </w:r>
+            <w:proofErr w:type="gramStart"/>
+            <w:r>
+              <w:t xml:space="preserve">en </w:t>
             </w:r>
             <w:r>
               <w:t xml:space="preserve"> </w:t>
             </w:r>
             <w:r>
-              <w:t>"G:\Mi unidad\</w:t>
+              <w:t>"</w:t>
+            </w:r>
+            <w:proofErr w:type="gramEnd"/>
+            <w:r>
+              <w:t>G:\Mi unidad\</w:t>
             </w:r>
             <w:proofErr w:type="spellStart"/>
             <w:r>
@@ -4782,7 +4982,21 @@
               <w:rPr>
                 <w:highlight w:val="yellow"/>
               </w:rPr>
-              <w:t>Si no logro el resultado, pues podría cambiar las instancias y hacer un modelo un poco más complejo con lo cual cumplo con lo que me piden pero al mismo tiempo tendría que ajustar el multiobjetivo.</w:t>
+              <w:t xml:space="preserve">Si no logro el resultado, pues podría cambiar las instancias y hacer un modelo un poco más complejo con lo cual cumplo con lo que me </w:t>
+            </w:r>
+            <w:proofErr w:type="gramStart"/>
+            <w:r>
+              <w:rPr>
+                <w:highlight w:val="yellow"/>
+              </w:rPr>
+              <w:t>piden</w:t>
+            </w:r>
+            <w:proofErr w:type="gramEnd"/>
+            <w:r>
+              <w:rPr>
+                <w:highlight w:val="yellow"/>
+              </w:rPr>
+              <w:t xml:space="preserve"> pero al mismo tiempo tendría que ajustar el multiobjetivo.</w:t>
             </w:r>
           </w:p>
           <w:p>
@@ -4810,6 +5024,7 @@
                   <w14:uncheckedState w14:val="2610" w14:font="MS Gothic"/>
                 </w14:checkbox>
               </w:sdtPr>
+              <w:sdtEndPr/>
               <w:sdtContent>
                 <w:r>
                   <w:rPr>
@@ -4837,6 +5052,7 @@
                   <w14:uncheckedState w14:val="2610" w14:font="MS Gothic"/>
                 </w14:checkbox>
               </w:sdtPr>
+              <w:sdtEndPr/>
               <w:sdtContent>
                 <w:r>
                   <w:rPr>
@@ -4883,6 +5099,7 @@
                   <w14:uncheckedState w14:val="2610" w14:font="MS Gothic"/>
                 </w14:checkbox>
               </w:sdtPr>
+              <w:sdtEndPr/>
               <w:sdtContent>
                 <w:r>
                   <w:rPr>
@@ -4904,7 +5121,15 @@
           </w:p>
           <w:p>
             <w:r>
-              <w:t xml:space="preserve">Verifiqué los anchor </w:t>
+              <w:t xml:space="preserve">Verifiqué </w:t>
+            </w:r>
+            <w:proofErr w:type="gramStart"/>
+            <w:r>
+              <w:t>los anchor</w:t>
+            </w:r>
+            <w:proofErr w:type="gramEnd"/>
+            <w:r>
+              <w:t xml:space="preserve"> </w:t>
             </w:r>
             <w:proofErr w:type="spellStart"/>
             <w:r>
@@ -4937,6 +5162,7 @@
                   <w14:uncheckedState w14:val="2610" w14:font="MS Gothic"/>
                 </w14:checkbox>
               </w:sdtPr>
+              <w:sdtEndPr/>
               <w:sdtContent>
                 <w:r>
                   <w:rPr>
@@ -4947,13 +5173,21 @@
               </w:sdtContent>
             </w:sdt>
             <w:r>
-              <w:t xml:space="preserve">Error 1: Siempre está arrojando 3 puntos. Revisar multiobjective.py línea </w:t>
+              <w:t xml:space="preserve">Error 1: Siempre está arrojando 3 puntos. Revisar multiobjective.py </w:t>
+            </w:r>
+            <w:proofErr w:type="gramStart"/>
+            <w:r>
+              <w:t xml:space="preserve">línea </w:t>
             </w:r>
             <w:r>
               <w:t xml:space="preserve"> </w:t>
             </w:r>
             <w:r>
-              <w:t>769.</w:t>
+              <w:t>769</w:t>
+            </w:r>
+            <w:proofErr w:type="gramEnd"/>
+            <w:r>
+              <w:t>.</w:t>
             </w:r>
             <w:r>
               <w:t xml:space="preserve"> Parece que el </w:t>
@@ -4991,6 +5225,7 @@
                   <w14:uncheckedState w14:val="2610" w14:font="MS Gothic"/>
                 </w14:checkbox>
               </w:sdtPr>
+              <w:sdtEndPr/>
               <w:sdtContent>
                 <w:r>
                   <w:rPr>
@@ -5015,6 +5250,7 @@
                   <w14:uncheckedState w14:val="2610" w14:font="MS Gothic"/>
                 </w14:checkbox>
               </w:sdtPr>
+              <w:sdtEndPr/>
               <w:sdtContent>
                 <w:r>
                   <w:rPr>
@@ -5056,6 +5292,7 @@
                   <w14:uncheckedState w14:val="2610" w14:font="MS Gothic"/>
                 </w14:checkbox>
               </w:sdtPr>
+              <w:sdtEndPr/>
               <w:sdtContent>
                 <w:r>
                   <w:rPr>
@@ -5087,6 +5324,7 @@
                   <w14:uncheckedState w14:val="2610" w14:font="MS Gothic"/>
                 </w14:checkbox>
               </w:sdtPr>
+              <w:sdtEndPr/>
               <w:sdtContent>
                 <w:r>
                   <w:rPr>
@@ -5113,6 +5351,7 @@
                   <w14:uncheckedState w14:val="2610" w14:font="MS Gothic"/>
                 </w14:checkbox>
               </w:sdtPr>
+              <w:sdtEndPr/>
               <w:sdtContent>
                 <w:r>
                   <w:rPr>
@@ -5136,6 +5375,7 @@
                   <w14:uncheckedState w14:val="2610" w14:font="MS Gothic"/>
                 </w14:checkbox>
               </w:sdtPr>
+              <w:sdtEndPr/>
               <w:sdtContent>
                 <w:r>
                   <w:rPr>
@@ -5162,6 +5402,7 @@
                   <w14:uncheckedState w14:val="2610" w14:font="MS Gothic"/>
                 </w14:checkbox>
               </w:sdtPr>
+              <w:sdtEndPr/>
               <w:sdtContent>
                 <w:r>
                   <w:rPr>
@@ -5185,6 +5426,7 @@
                   <w14:uncheckedState w14:val="2610" w14:font="MS Gothic"/>
                 </w14:checkbox>
               </w:sdtPr>
+              <w:sdtEndPr/>
               <w:sdtContent>
                 <w:r>
                   <w:rPr>
@@ -5208,6 +5450,7 @@
                   <w14:uncheckedState w14:val="2610" w14:font="MS Gothic"/>
                 </w14:checkbox>
               </w:sdtPr>
+              <w:sdtEndPr/>
               <w:sdtContent>
                 <w:r>
                   <w:rPr>
@@ -5231,6 +5474,7 @@
                   <w14:uncheckedState w14:val="2610" w14:font="MS Gothic"/>
                 </w14:checkbox>
               </w:sdtPr>
+              <w:sdtEndPr/>
               <w:sdtContent>
                 <w:r>
                   <w:rPr>
@@ -5307,50 +5551,174 @@
           <w:p/>
           <w:p>
             <w:r>
-              <w:t xml:space="preserve">Ya construí la instancia general. Vamos a empezar con 555 y de ahí en adelante hasta 12 12 12 ojalá. </w:t>
+              <w:t xml:space="preserve">Si dejo fijo K y voy aumentando el número de nodos IJ, significa que tengo una ruta de atención y quiero mirar cómo </w:t>
+            </w:r>
+            <w:r>
+              <w:t>se afecta la frontera a medida que aumento IJ. Supongo que tengo la ruta para el cáncer y quiero mirar cómo se afecta la frontera en</w:t>
+            </w:r>
+            <w:r>
+              <w:t xml:space="preserve"> redes de distinto tamaño. Pero al aumentar IJ tendría que ir aumentado </w:t>
+            </w:r>
+            <w:proofErr w:type="gramStart"/>
+            <w:r>
+              <w:t>el sigma</w:t>
+            </w:r>
+            <w:proofErr w:type="gramEnd"/>
+            <w:r>
+              <w:t xml:space="preserve"> </w:t>
+            </w:r>
+            <w:proofErr w:type="spellStart"/>
+            <w:r>
+              <w:t>max</w:t>
+            </w:r>
+            <w:proofErr w:type="spellEnd"/>
+            <w:r>
+              <w:t xml:space="preserve"> porque necesitaré más servidores para atender a los nuevos nodos de demanda que ingresan a la red. </w:t>
             </w:r>
           </w:p>
           <w:p/>
           <w:p>
             <w:r>
-              <w:tab/>
-            </w:r>
-          </w:p>
+              <w:rPr>
+                <w:highlight w:val="green"/>
+              </w:rPr>
+              <w:t xml:space="preserve">Construí una red </w:t>
+            </w:r>
+            <w:r>
+              <w:rPr>
+                <w:highlight w:val="green"/>
+              </w:rPr>
+              <w:t xml:space="preserve">de tamaño fijo IJ </w:t>
+            </w:r>
+            <w:r>
+              <w:rPr>
+                <w:highlight w:val="green"/>
+              </w:rPr>
+              <w:t xml:space="preserve">= 4 4. Probé con valores de K desde 4 hasta 10. Ahora voy a hacer lo </w:t>
+            </w:r>
+            <w:proofErr w:type="gramStart"/>
+            <w:r>
+              <w:rPr>
+                <w:highlight w:val="green"/>
+              </w:rPr>
+              <w:t>mismo</w:t>
+            </w:r>
+            <w:proofErr w:type="gramEnd"/>
+            <w:r>
+              <w:rPr>
+                <w:highlight w:val="green"/>
+              </w:rPr>
+              <w:t xml:space="preserve"> pero con una red IJ = 5 5. Tengo que aumentarle el tamaño a la capacidad para que pueda manejar toda la demanda.</w:t>
+            </w:r>
+            <w:r>
+              <w:t xml:space="preserve"> </w:t>
+            </w:r>
+          </w:p>
+          <w:p/>
           <w:p>
             <w:pPr>
               <w:rPr>
-                <w:highlight w:val="yellow"/>
+                <w:highlight w:val="green"/>
               </w:rPr>
             </w:pPr>
-            <w:sdt>
-              <w:sdtPr>
-                <w:rPr>
-                  <w:highlight w:val="yellow"/>
-                </w:rPr>
-                <w:id w:val="741540685"/>
-                <w14:checkbox>
-                  <w14:checked w14:val="0"/>
-                  <w14:checkedState w14:val="2612" w14:font="MS Gothic"/>
-                  <w14:uncheckedState w14:val="2610" w14:font="MS Gothic"/>
-                </w14:checkbox>
-              </w:sdtPr>
-              <w:sdtContent>
-                <w:r>
-                  <w:rPr>
-                    <w:rFonts w:ascii="MS Gothic" w:eastAsia="MS Gothic" w:hAnsi="MS Gothic" w:hint="eastAsia"/>
-                    <w:highlight w:val="yellow"/>
-                  </w:rPr>
-                  <w:t>☐</w:t>
-                </w:r>
-              </w:sdtContent>
-            </w:sdt>
-            <w:r>
-              <w:rPr>
-                <w:highlight w:val="yellow"/>
-              </w:rPr>
-              <w:t>Paso a la fase de depurar el modelo computacional eliminando la mayor cantidad de restricciones que pueda</w:t>
-            </w:r>
-          </w:p>
+            <w:r>
+              <w:rPr>
+                <w:highlight w:val="green"/>
+              </w:rPr>
+              <w:t>Ya logré la instancia de 66 Sigo con 77.</w:t>
+            </w:r>
+          </w:p>
+          <w:p>
+            <w:r>
+              <w:rPr>
+                <w:highlight w:val="green"/>
+              </w:rPr>
+              <w:t>Ya logré la instancia de 77 sigo con 88.</w:t>
+            </w:r>
+          </w:p>
+          <w:p>
+            <w:r>
+              <w:rPr>
+                <w:highlight w:val="green"/>
+              </w:rPr>
+              <w:t xml:space="preserve">Ya logré la instancia de </w:t>
+            </w:r>
+            <w:r>
+              <w:rPr>
+                <w:highlight w:val="green"/>
+              </w:rPr>
+              <w:t>88</w:t>
+            </w:r>
+            <w:r>
+              <w:rPr>
+                <w:highlight w:val="green"/>
+              </w:rPr>
+              <w:t xml:space="preserve"> sigo con </w:t>
+            </w:r>
+            <w:r>
+              <w:rPr>
+                <w:highlight w:val="green"/>
+              </w:rPr>
+              <w:t>99</w:t>
+            </w:r>
+            <w:r>
+              <w:rPr>
+                <w:highlight w:val="green"/>
+              </w:rPr>
+              <w:t>.</w:t>
+            </w:r>
+          </w:p>
+          <w:p>
+            <w:r>
+              <w:rPr>
+                <w:highlight w:val="green"/>
+              </w:rPr>
+              <w:t xml:space="preserve">Ya logré la instancia de </w:t>
+            </w:r>
+            <w:r>
+              <w:rPr>
+                <w:highlight w:val="green"/>
+              </w:rPr>
+              <w:t>99</w:t>
+            </w:r>
+            <w:r>
+              <w:rPr>
+                <w:highlight w:val="green"/>
+              </w:rPr>
+              <w:t xml:space="preserve"> sigo con </w:t>
+            </w:r>
+            <w:r>
+              <w:rPr>
+                <w:highlight w:val="green"/>
+              </w:rPr>
+              <w:t>1010</w:t>
+            </w:r>
+            <w:r>
+              <w:rPr>
+                <w:highlight w:val="green"/>
+              </w:rPr>
+              <w:t>.</w:t>
+            </w:r>
+          </w:p>
+          <w:p>
+            <w:r>
+              <w:rPr>
+                <w:highlight w:val="green"/>
+              </w:rPr>
+              <w:t xml:space="preserve">Ya logré la </w:t>
+            </w:r>
+            <w:r>
+              <w:rPr>
+                <w:highlight w:val="green"/>
+              </w:rPr>
+              <w:t>instancia de 1010.</w:t>
+            </w:r>
+            <w:r>
+              <w:t xml:space="preserve"> </w:t>
+            </w:r>
+          </w:p>
+          <w:p/>
+          <w:p/>
           <w:p>
             <w:pPr>
               <w:rPr>
@@ -5364,18 +5732,19 @@
                 </w:rPr>
                 <w:id w:val="-922491174"/>
                 <w14:checkbox>
-                  <w14:checked w14:val="0"/>
+                  <w14:checked w14:val="1"/>
                   <w14:checkedState w14:val="2612" w14:font="MS Gothic"/>
                   <w14:uncheckedState w14:val="2610" w14:font="MS Gothic"/>
                 </w14:checkbox>
               </w:sdtPr>
+              <w:sdtEndPr/>
               <w:sdtContent>
                 <w:r>
                   <w:rPr>
                     <w:rFonts w:ascii="MS Gothic" w:eastAsia="MS Gothic" w:hAnsi="MS Gothic" w:hint="eastAsia"/>
                     <w:highlight w:val="yellow"/>
                   </w:rPr>
-                  <w:t>☐</w:t>
+                  <w:t>☒</w:t>
                 </w:r>
               </w:sdtContent>
             </w:sdt>
@@ -5387,11 +5756,6 @@
             </w:r>
           </w:p>
           <w:p>
-            <w:pPr>
-              <w:rPr>
-                <w:highlight w:val="yellow"/>
-              </w:rPr>
-            </w:pPr>
             <w:sdt>
               <w:sdtPr>
                 <w:rPr>
@@ -5399,18 +5763,19 @@
                 </w:rPr>
                 <w:id w:val="-1775156381"/>
                 <w14:checkbox>
-                  <w14:checked w14:val="0"/>
+                  <w14:checked w14:val="1"/>
                   <w14:checkedState w14:val="2612" w14:font="MS Gothic"/>
                   <w14:uncheckedState w14:val="2610" w14:font="MS Gothic"/>
                 </w14:checkbox>
               </w:sdtPr>
+              <w:sdtEndPr/>
               <w:sdtContent>
                 <w:r>
                   <w:rPr>
                     <w:rFonts w:ascii="MS Gothic" w:eastAsia="MS Gothic" w:hAnsi="MS Gothic" w:hint="eastAsia"/>
                     <w:highlight w:val="yellow"/>
                   </w:rPr>
-                  <w:t>☐</w:t>
+                  <w:t>☒</w:t>
                 </w:r>
               </w:sdtContent>
             </w:sdt>
@@ -5421,6 +5786,182 @@
               <w:t xml:space="preserve"> Mejorar la nomenclatura</w:t>
             </w:r>
           </w:p>
+          <w:p/>
+          <w:p>
+            <w:r>
+              <w:t>Explicación del modelo:</w:t>
+            </w:r>
+          </w:p>
+          <w:p>
+            <w:proofErr w:type="spellStart"/>
+            <w:r>
+              <w:t>Restr_uno_rule</w:t>
+            </w:r>
+            <w:proofErr w:type="spellEnd"/>
+            <w:r>
+              <w:t xml:space="preserve">: </w:t>
+            </w:r>
+            <w:r>
+              <w:t>Flujo salida de nodos demanda</w:t>
+            </w:r>
+          </w:p>
+          <w:p>
+            <w:proofErr w:type="spellStart"/>
+            <w:r>
+              <w:t>Restr_dos_rule</w:t>
+            </w:r>
+            <w:proofErr w:type="spellEnd"/>
+            <w:r>
+              <w:t>: Flujo entrante a nodos oferta</w:t>
+            </w:r>
+          </w:p>
+          <w:p>
+            <w:proofErr w:type="spellStart"/>
+            <w:r>
+              <w:t>Restr_</w:t>
+            </w:r>
+            <w:r>
+              <w:t>tres</w:t>
+            </w:r>
+            <w:r>
+              <w:t>_rule</w:t>
+            </w:r>
+            <w:proofErr w:type="spellEnd"/>
+            <w:r>
+              <w:t xml:space="preserve">: Flujo </w:t>
+            </w:r>
+            <w:r>
+              <w:t>saliente de</w:t>
+            </w:r>
+            <w:r>
+              <w:t xml:space="preserve"> nodos oferta</w:t>
+            </w:r>
+          </w:p>
+          <w:p/>
+          <w:p>
+            <w:proofErr w:type="spellStart"/>
+            <w:r>
+              <w:t>Restr_cinco_rule</w:t>
+            </w:r>
+            <w:proofErr w:type="spellEnd"/>
+            <w:r>
+              <w:t>: Cota superior de flujos entre nodos oferta</w:t>
+            </w:r>
+          </w:p>
+          <w:p>
+            <w:proofErr w:type="spellStart"/>
+            <w:r>
+              <w:t>Restr_seis_rule</w:t>
+            </w:r>
+            <w:proofErr w:type="spellEnd"/>
+            <w:r>
+              <w:t xml:space="preserve">: </w:t>
+            </w:r>
+            <w:r>
+              <w:t>Cota supe</w:t>
+            </w:r>
+            <w:r>
+              <w:t>rior de flujos desde nodos demanda</w:t>
+            </w:r>
+          </w:p>
+          <w:p/>
+          <w:p>
+            <w:proofErr w:type="spellStart"/>
+            <w:r>
+              <w:t>Restr_siete_rule</w:t>
+            </w:r>
+            <w:proofErr w:type="spellEnd"/>
+            <w:r>
+              <w:t>: Cota superior de asignación de servidores</w:t>
+            </w:r>
+          </w:p>
+          <w:p>
+            <w:proofErr w:type="spellStart"/>
+            <w:r>
+              <w:t>Restr_catorce_rule</w:t>
+            </w:r>
+            <w:proofErr w:type="spellEnd"/>
+            <w:r>
+              <w:t xml:space="preserve">: </w:t>
+            </w:r>
+            <w:r>
+              <w:t>Cota superior de asignación de servidores</w:t>
+            </w:r>
+          </w:p>
+          <w:p/>
+          <w:p>
+            <w:proofErr w:type="spellStart"/>
+            <w:r>
+              <w:t>Restr_ocho_rule</w:t>
+            </w:r>
+            <w:proofErr w:type="spellEnd"/>
+            <w:r>
+              <w:t xml:space="preserve">: </w:t>
+            </w:r>
+            <w:r>
+              <w:t>Cálculo de congestión</w:t>
+            </w:r>
+          </w:p>
+          <w:p>
+            <w:proofErr w:type="spellStart"/>
+            <w:r>
+              <w:t>Restr_nueve_rule</w:t>
+            </w:r>
+            <w:proofErr w:type="spellEnd"/>
+            <w:r>
+              <w:t>: Cálculo de congestión máxima</w:t>
+            </w:r>
+          </w:p>
+          <w:p/>
+          <w:p>
+            <w:proofErr w:type="spellStart"/>
+            <w:r>
+              <w:t>Restr_nueve_aux</w:t>
+            </w:r>
+            <w:proofErr w:type="spellEnd"/>
+            <w:r>
+              <w:t>: Localización de instalaciones</w:t>
+            </w:r>
+          </w:p>
+          <w:p>
+            <w:r>
+              <w:t>Restr_nueve_aux</w:t>
+            </w:r>
+            <w:r>
+              <w:t>_2</w:t>
+            </w:r>
+            <w:r>
+              <w:t>: Localización de instalaciones</w:t>
+            </w:r>
+          </w:p>
+          <w:p/>
+          <w:p>
+            <w:proofErr w:type="spellStart"/>
+            <w:r>
+              <w:t>Restr_veinticuatro_rule</w:t>
+            </w:r>
+            <w:proofErr w:type="spellEnd"/>
+            <w:r>
+              <w:t>: Cota inferior de congestión en nodos activos</w:t>
+            </w:r>
+          </w:p>
+          <w:p/>
+          <w:p>
+            <w:proofErr w:type="spellStart"/>
+            <w:r>
+              <w:t>Restr_diez_rule</w:t>
+            </w:r>
+            <w:proofErr w:type="spellEnd"/>
+            <w:r>
+              <w:t>: Cálculo de accesibilidad</w:t>
+            </w:r>
+          </w:p>
+          <w:p>
+            <w:r>
+              <w:t>Restr_diez_rule_aux_2: Cálculo de disponibilidad</w:t>
+            </w:r>
+          </w:p>
+          <w:p/>
           <w:p>
             <w:pPr>
               <w:rPr>
@@ -5431,262 +5972,131 @@
           <w:p>
             <w:pPr>
               <w:rPr>
-                <w:highlight w:val="yellow"/>
+                <w:highlight w:val="green"/>
+                <w:lang w:val="en-US"/>
               </w:rPr>
             </w:pPr>
-            <w:sdt>
-              <w:sdtPr>
-                <w:rPr>
-                  <w:highlight w:val="yellow"/>
-                </w:rPr>
-                <w:id w:val="1216244128"/>
-                <w14:checkbox>
-                  <w14:checked w14:val="0"/>
-                  <w14:checkedState w14:val="2612" w14:font="MS Gothic"/>
-                  <w14:uncheckedState w14:val="2610" w14:font="MS Gothic"/>
-                </w14:checkbox>
-              </w:sdtPr>
-              <w:sdtContent>
-                <w:r>
-                  <w:rPr>
-                    <w:rFonts w:ascii="MS Gothic" w:eastAsia="MS Gothic" w:hAnsi="MS Gothic" w:hint="eastAsia"/>
-                    <w:highlight w:val="yellow"/>
-                  </w:rPr>
-                  <w:t>☐</w:t>
-                </w:r>
-              </w:sdtContent>
-            </w:sdt>
-            <w:r>
-              <w:rPr>
-                <w:highlight w:val="yellow"/>
-              </w:rPr>
-              <w:t xml:space="preserve">Generar fronteras </w:t>
-            </w:r>
-            <w:r>
-              <w:rPr>
-                <w:highlight w:val="yellow"/>
-              </w:rPr>
-              <w:t xml:space="preserve">333 334 335, </w:t>
-            </w:r>
-            <w:r>
-              <w:rPr>
-                <w:highlight w:val="yellow"/>
-              </w:rPr>
-              <w:t>443 444 445, 553 554 555 y 663 664 665.</w:t>
-            </w:r>
-            <w:r>
-              <w:rPr>
-                <w:highlight w:val="yellow"/>
-              </w:rPr>
-              <w:t xml:space="preserve"> Documentar sus soluciones.</w:t>
-            </w:r>
-            <w:r>
-              <w:rPr>
-                <w:highlight w:val="yellow"/>
+            <w:r>
+              <w:rPr>
+                <w:highlight w:val="green"/>
+              </w:rPr>
+              <w:t xml:space="preserve">Encontré una instancia de prueba que al parecer ha sido usada en otros estudios. </w:t>
+            </w:r>
+            <w:r>
+              <w:rPr>
+                <w:highlight w:val="green"/>
+                <w:lang w:val="en-US"/>
+              </w:rPr>
+              <w:t>Se llama The Sioux Falls Network.</w:t>
+            </w:r>
+          </w:p>
+          <w:p>
+            <w:pPr>
+              <w:rPr>
+                <w:lang w:val="en-US"/>
+              </w:rPr>
+            </w:pPr>
+            <w:r>
+              <w:rPr>
+                <w:highlight w:val="green"/>
+                <w:lang w:val="en-US"/>
+              </w:rPr>
+              <w:t xml:space="preserve">Este </w:t>
+            </w:r>
+            <w:proofErr w:type="spellStart"/>
+            <w:r>
+              <w:rPr>
+                <w:highlight w:val="green"/>
+                <w:lang w:val="en-US"/>
+              </w:rPr>
+              <w:t>artículo</w:t>
+            </w:r>
+            <w:proofErr w:type="spellEnd"/>
+            <w:r>
+              <w:rPr>
+                <w:highlight w:val="green"/>
+                <w:lang w:val="en-US"/>
+              </w:rPr>
+              <w:t xml:space="preserve"> es </w:t>
+            </w:r>
+            <w:proofErr w:type="spellStart"/>
+            <w:r>
+              <w:rPr>
+                <w:highlight w:val="green"/>
+                <w:lang w:val="en-US"/>
+              </w:rPr>
+              <w:t>bastante</w:t>
+            </w:r>
+            <w:proofErr w:type="spellEnd"/>
+            <w:r>
+              <w:rPr>
+                <w:highlight w:val="green"/>
+                <w:lang w:val="en-US"/>
               </w:rPr>
               <w:t xml:space="preserve"> </w:t>
             </w:r>
+            <w:proofErr w:type="spellStart"/>
+            <w:r>
+              <w:rPr>
+                <w:highlight w:val="green"/>
+                <w:lang w:val="en-US"/>
+              </w:rPr>
+              <w:t>parecido</w:t>
+            </w:r>
+            <w:proofErr w:type="spellEnd"/>
+            <w:r>
+              <w:rPr>
+                <w:highlight w:val="green"/>
+                <w:lang w:val="en-US"/>
+              </w:rPr>
+              <w:t xml:space="preserve"> al </w:t>
+            </w:r>
+            <w:proofErr w:type="spellStart"/>
+            <w:r>
+              <w:rPr>
+                <w:highlight w:val="green"/>
+                <w:lang w:val="en-US"/>
+              </w:rPr>
+              <w:t>mío</w:t>
+            </w:r>
+            <w:proofErr w:type="spellEnd"/>
+            <w:r>
+              <w:rPr>
+                <w:highlight w:val="green"/>
+                <w:lang w:val="en-US"/>
+              </w:rPr>
+              <w:t xml:space="preserve">: </w:t>
+            </w:r>
+            <w:r>
+              <w:rPr>
+                <w:lang w:val="en-US"/>
+              </w:rPr>
+              <w:t>Location and capacity planning for preventive healthcare facilities with congestion effects</w:t>
+            </w:r>
           </w:p>
           <w:p>
             <w:pPr>
               <w:rPr>
-                <w:highlight w:val="yellow"/>
+                <w:highlight w:val="green"/>
+                <w:lang w:val="en-US"/>
               </w:rPr>
             </w:pPr>
+            <w:r>
+              <w:rPr>
+                <w:highlight w:val="green"/>
+                <w:lang w:val="en-US"/>
+              </w:rPr>
+              <w:lastRenderedPageBreak/>
+              <w:t xml:space="preserve"> </w:t>
+            </w:r>
           </w:p>
           <w:p>
             <w:pPr>
               <w:rPr>
-                <w:highlight w:val="yellow"/>
+                <w:highlight w:val="green"/>
+                <w:lang w:val="en-US"/>
               </w:rPr>
             </w:pPr>
-            <w:sdt>
-              <w:sdtPr>
-                <w:rPr>
-                  <w:highlight w:val="yellow"/>
-                </w:rPr>
-                <w:id w:val="375895722"/>
-                <w14:checkbox>
-                  <w14:checked w14:val="0"/>
-                  <w14:checkedState w14:val="2612" w14:font="MS Gothic"/>
-                  <w14:uncheckedState w14:val="2610" w14:font="MS Gothic"/>
-                </w14:checkbox>
-              </w:sdtPr>
-              <w:sdtContent>
-                <w:r>
-                  <w:rPr>
-                    <w:rFonts w:ascii="MS Gothic" w:eastAsia="MS Gothic" w:hAnsi="MS Gothic" w:hint="eastAsia"/>
-                    <w:highlight w:val="yellow"/>
-                  </w:rPr>
-                  <w:t>☐</w:t>
-                </w:r>
-              </w:sdtContent>
-            </w:sdt>
-            <w:r>
-              <w:rPr>
-                <w:highlight w:val="yellow"/>
-              </w:rPr>
-              <w:t>Verificar si la frontera cambia al quitar restricciones.</w:t>
-            </w:r>
-          </w:p>
-          <w:p>
-            <w:pPr>
-              <w:rPr>
-                <w:highlight w:val="yellow"/>
-              </w:rPr>
-            </w:pPr>
-          </w:p>
-          <w:p>
-            <w:pPr>
-              <w:rPr>
-                <w:highlight w:val="yellow"/>
-              </w:rPr>
-            </w:pPr>
-          </w:p>
-          <w:p>
-            <w:pPr>
-              <w:rPr>
-                <w:highlight w:val="green"/>
-              </w:rPr>
-            </w:pPr>
-            <w:r>
-              <w:rPr>
-                <w:highlight w:val="green"/>
-              </w:rPr>
-              <w:t xml:space="preserve">Estoy reescribiendo en notación matemática el modelo computacional. Voy en la restricción </w:t>
-            </w:r>
-            <w:r>
-              <w:rPr>
-                <w:highlight w:val="green"/>
-              </w:rPr>
-              <w:t>5</w:t>
-            </w:r>
-            <w:r>
-              <w:rPr>
-                <w:highlight w:val="green"/>
-              </w:rPr>
-              <w:t>.</w:t>
-            </w:r>
-          </w:p>
-          <w:p>
-            <w:pPr>
-              <w:rPr>
-                <w:highlight w:val="green"/>
-                <w:lang w:val="en-US"/>
-              </w:rPr>
-            </w:pPr>
-            <w:r>
-              <w:rPr>
-                <w:highlight w:val="green"/>
-              </w:rPr>
-              <w:t xml:space="preserve">Encontré una instancia de prueba que al parecer ha sido usada en otros estudios. </w:t>
-            </w:r>
-            <w:r>
-              <w:rPr>
-                <w:highlight w:val="green"/>
-                <w:lang w:val="en-US"/>
-              </w:rPr>
-              <w:t>Se llama The Sioux Falls Network.</w:t>
-            </w:r>
-          </w:p>
-          <w:p>
-            <w:pPr>
-              <w:rPr>
-                <w:lang w:val="en-US"/>
-              </w:rPr>
-            </w:pPr>
-            <w:r>
-              <w:rPr>
-                <w:highlight w:val="green"/>
-                <w:lang w:val="en-US"/>
-              </w:rPr>
-              <w:t xml:space="preserve">Este </w:t>
-            </w:r>
-            <w:proofErr w:type="spellStart"/>
-            <w:r>
-              <w:rPr>
-                <w:highlight w:val="green"/>
-                <w:lang w:val="en-US"/>
-              </w:rPr>
-              <w:t>artículo</w:t>
-            </w:r>
-            <w:proofErr w:type="spellEnd"/>
-            <w:r>
-              <w:rPr>
-                <w:highlight w:val="green"/>
-                <w:lang w:val="en-US"/>
-              </w:rPr>
-              <w:t xml:space="preserve"> es </w:t>
-            </w:r>
-            <w:proofErr w:type="spellStart"/>
-            <w:r>
-              <w:rPr>
-                <w:highlight w:val="green"/>
-                <w:lang w:val="en-US"/>
-              </w:rPr>
-              <w:t>bastante</w:t>
-            </w:r>
-            <w:proofErr w:type="spellEnd"/>
-            <w:r>
-              <w:rPr>
-                <w:highlight w:val="green"/>
-                <w:lang w:val="en-US"/>
-              </w:rPr>
-              <w:t xml:space="preserve"> </w:t>
-            </w:r>
-            <w:proofErr w:type="spellStart"/>
-            <w:r>
-              <w:rPr>
-                <w:highlight w:val="green"/>
-                <w:lang w:val="en-US"/>
-              </w:rPr>
-              <w:t>parecido</w:t>
-            </w:r>
-            <w:proofErr w:type="spellEnd"/>
-            <w:r>
-              <w:rPr>
-                <w:highlight w:val="green"/>
-                <w:lang w:val="en-US"/>
-              </w:rPr>
-              <w:t xml:space="preserve"> al </w:t>
-            </w:r>
-            <w:proofErr w:type="spellStart"/>
-            <w:r>
-              <w:rPr>
-                <w:highlight w:val="green"/>
-                <w:lang w:val="en-US"/>
-              </w:rPr>
-              <w:t>mío</w:t>
-            </w:r>
-            <w:proofErr w:type="spellEnd"/>
-            <w:r>
-              <w:rPr>
-                <w:highlight w:val="green"/>
-                <w:lang w:val="en-US"/>
-              </w:rPr>
-              <w:t xml:space="preserve">: </w:t>
-            </w:r>
-            <w:r>
-              <w:rPr>
-                <w:lang w:val="en-US"/>
-              </w:rPr>
-              <w:t>Location and capacity planning for preventive healthcare facilities with congestion effects</w:t>
-            </w:r>
-          </w:p>
-          <w:p>
-            <w:pPr>
-              <w:rPr>
-                <w:highlight w:val="green"/>
-                <w:lang w:val="en-US"/>
-              </w:rPr>
-            </w:pPr>
-            <w:r>
-              <w:rPr>
-                <w:highlight w:val="green"/>
-                <w:lang w:val="en-US"/>
-              </w:rPr>
-              <w:t xml:space="preserve"> </w:t>
-            </w:r>
           </w:p>
           <w:p>
             <w:pPr>
@@ -5714,6 +6124,7 @@
                   <w14:uncheckedState w14:val="2610" w14:font="MS Gothic"/>
                 </w14:checkbox>
               </w:sdtPr>
+              <w:sdtEndPr/>
               <w:sdtContent>
                 <w:r>
                   <w:rPr>
@@ -5750,6 +6161,7 @@
                   <w14:uncheckedState w14:val="2610" w14:font="MS Gothic"/>
                 </w14:checkbox>
               </w:sdtPr>
+              <w:sdtEndPr/>
               <w:sdtContent>
                 <w:r>
                   <w:rPr>
@@ -5784,6 +6196,7 @@
                   <w14:uncheckedState w14:val="2610" w14:font="MS Gothic"/>
                 </w14:checkbox>
               </w:sdtPr>
+              <w:sdtEndPr/>
               <w:sdtContent>
                 <w:r>
                   <w:rPr>
@@ -5858,6 +6271,7 @@
                   <w14:uncheckedState w14:val="2610" w14:font="MS Gothic"/>
                 </w14:checkbox>
               </w:sdtPr>
+              <w:sdtEndPr/>
               <w:sdtContent>
                 <w:r>
                   <w:rPr>
@@ -6001,6 +6415,80 @@
             </w:r>
             <w:r>
               <w:t>hasta que de factible.</w:t>
+            </w:r>
+          </w:p>
+        </w:tc>
+      </w:tr>
+      <w:tr>
+        <w:tc>
+          <w:tcPr>
+            <w:tcW w:w="263" w:type="pct"/>
+          </w:tcPr>
+          <w:p>
+            <w:r>
+              <w:t>20240903</w:t>
+            </w:r>
+          </w:p>
+        </w:tc>
+        <w:tc>
+          <w:tcPr>
+            <w:tcW w:w="626" w:type="pct"/>
+          </w:tcPr>
+          <w:p>
+            <w:r>
+              <w:t>Formulación</w:t>
+            </w:r>
+          </w:p>
+        </w:tc>
+        <w:tc>
+          <w:tcPr>
+            <w:tcW w:w="4110" w:type="pct"/>
+          </w:tcPr>
+          <w:p>
+            <w:r>
+              <w:t xml:space="preserve">Encontré esto en el libro AIMMS. Puedo usarlo en el artículo. </w:t>
+            </w:r>
+          </w:p>
+          <w:p>
+            <w:r>
+              <w:rPr>
+                <w:noProof/>
+              </w:rPr>
+              <w:drawing>
+                <wp:inline distT="0" distB="0" distL="0" distR="0" wp14:anchorId="5D7CFC82" wp14:editId="74865B15">
+                  <wp:extent cx="4279240" cy="897951"/>
+                  <wp:effectExtent l="0" t="0" r="7620" b="0"/>
+                  <wp:docPr id="1812329692" name="Imagen 1"/>
+                  <wp:cNvGraphicFramePr>
+                    <a:graphicFrameLocks xmlns:a="http://schemas.openxmlformats.org/drawingml/2006/main" noChangeAspect="1"/>
+                  </wp:cNvGraphicFramePr>
+                  <a:graphic xmlns:a="http://schemas.openxmlformats.org/drawingml/2006/main">
+                    <a:graphicData uri="http://schemas.openxmlformats.org/drawingml/2006/picture">
+                      <pic:pic xmlns:pic="http://schemas.openxmlformats.org/drawingml/2006/picture">
+                        <pic:nvPicPr>
+                          <pic:cNvPr id="1812329692" name=""/>
+                          <pic:cNvPicPr/>
+                        </pic:nvPicPr>
+                        <pic:blipFill>
+                          <a:blip r:embed="rId7"/>
+                          <a:stretch>
+                            <a:fillRect/>
+                          </a:stretch>
+                        </pic:blipFill>
+                        <pic:spPr>
+                          <a:xfrm>
+                            <a:off x="0" y="0"/>
+                            <a:ext cx="4293802" cy="901007"/>
+                          </a:xfrm>
+                          <a:prstGeom prst="rect">
+                            <a:avLst/>
+                          </a:prstGeom>
+                        </pic:spPr>
+                      </pic:pic>
+                    </a:graphicData>
+                  </a:graphic>
+                </wp:inline>
+              </w:drawing>
             </w:r>
           </w:p>
         </w:tc>
@@ -7245,6 +7733,118 @@
     </w:lvl>
   </w:abstractNum>
   <w:abstractNum w:abstractNumId="11" w15:restartNumberingAfterBreak="0">
+    <w:nsid w:val="5EA51AD5"/>
+    <w:multiLevelType w:val="hybridMultilevel"/>
+    <w:tmpl w:val="655C0172"/>
+    <w:lvl w:ilvl="0" w:tplc="B6F45C4C">
+      <w:numFmt w:val="bullet"/>
+      <w:lvlText w:val=""/>
+      <w:lvlJc w:val="left"/>
+      <w:pPr>
+        <w:ind w:left="720" w:hanging="360"/>
+      </w:pPr>
+      <w:rPr>
+        <w:rFonts w:ascii="Symbol" w:eastAsiaTheme="minorHAnsi" w:hAnsi="Symbol" w:cstheme="minorBidi" w:hint="default"/>
+      </w:rPr>
+    </w:lvl>
+    <w:lvl w:ilvl="1" w:tplc="240A0003" w:tentative="1">
+      <w:start w:val="1"/>
+      <w:numFmt w:val="bullet"/>
+      <w:lvlText w:val="o"/>
+      <w:lvlJc w:val="left"/>
+      <w:pPr>
+        <w:ind w:left="1440" w:hanging="360"/>
+      </w:pPr>
+      <w:rPr>
+        <w:rFonts w:ascii="Courier New" w:hAnsi="Courier New" w:cs="Courier New" w:hint="default"/>
+      </w:rPr>
+    </w:lvl>
+    <w:lvl w:ilvl="2" w:tplc="240A0005" w:tentative="1">
+      <w:start w:val="1"/>
+      <w:numFmt w:val="bullet"/>
+      <w:lvlText w:val=""/>
+      <w:lvlJc w:val="left"/>
+      <w:pPr>
+        <w:ind w:left="2160" w:hanging="360"/>
+      </w:pPr>
+      <w:rPr>
+        <w:rFonts w:ascii="Wingdings" w:hAnsi="Wingdings" w:hint="default"/>
+      </w:rPr>
+    </w:lvl>
+    <w:lvl w:ilvl="3" w:tplc="240A0001" w:tentative="1">
+      <w:start w:val="1"/>
+      <w:numFmt w:val="bullet"/>
+      <w:lvlText w:val=""/>
+      <w:lvlJc w:val="left"/>
+      <w:pPr>
+        <w:ind w:left="2880" w:hanging="360"/>
+      </w:pPr>
+      <w:rPr>
+        <w:rFonts w:ascii="Symbol" w:hAnsi="Symbol" w:hint="default"/>
+      </w:rPr>
+    </w:lvl>
+    <w:lvl w:ilvl="4" w:tplc="240A0003" w:tentative="1">
+      <w:start w:val="1"/>
+      <w:numFmt w:val="bullet"/>
+      <w:lvlText w:val="o"/>
+      <w:lvlJc w:val="left"/>
+      <w:pPr>
+        <w:ind w:left="3600" w:hanging="360"/>
+      </w:pPr>
+      <w:rPr>
+        <w:rFonts w:ascii="Courier New" w:hAnsi="Courier New" w:cs="Courier New" w:hint="default"/>
+      </w:rPr>
+    </w:lvl>
+    <w:lvl w:ilvl="5" w:tplc="240A0005" w:tentative="1">
+      <w:start w:val="1"/>
+      <w:numFmt w:val="bullet"/>
+      <w:lvlText w:val=""/>
+      <w:lvlJc w:val="left"/>
+      <w:pPr>
+        <w:ind w:left="4320" w:hanging="360"/>
+      </w:pPr>
+      <w:rPr>
+        <w:rFonts w:ascii="Wingdings" w:hAnsi="Wingdings" w:hint="default"/>
+      </w:rPr>
+    </w:lvl>
+    <w:lvl w:ilvl="6" w:tplc="240A0001" w:tentative="1">
+      <w:start w:val="1"/>
+      <w:numFmt w:val="bullet"/>
+      <w:lvlText w:val=""/>
+      <w:lvlJc w:val="left"/>
+      <w:pPr>
+        <w:ind w:left="5040" w:hanging="360"/>
+      </w:pPr>
+      <w:rPr>
+        <w:rFonts w:ascii="Symbol" w:hAnsi="Symbol" w:hint="default"/>
+      </w:rPr>
+    </w:lvl>
+    <w:lvl w:ilvl="7" w:tplc="240A0003" w:tentative="1">
+      <w:start w:val="1"/>
+      <w:numFmt w:val="bullet"/>
+      <w:lvlText w:val="o"/>
+      <w:lvlJc w:val="left"/>
+      <w:pPr>
+        <w:ind w:left="5760" w:hanging="360"/>
+      </w:pPr>
+      <w:rPr>
+        <w:rFonts w:ascii="Courier New" w:hAnsi="Courier New" w:cs="Courier New" w:hint="default"/>
+      </w:rPr>
+    </w:lvl>
+    <w:lvl w:ilvl="8" w:tplc="240A0005" w:tentative="1">
+      <w:start w:val="1"/>
+      <w:numFmt w:val="bullet"/>
+      <w:lvlText w:val=""/>
+      <w:lvlJc w:val="left"/>
+      <w:pPr>
+        <w:ind w:left="6480" w:hanging="360"/>
+      </w:pPr>
+      <w:rPr>
+        <w:rFonts w:ascii="Wingdings" w:hAnsi="Wingdings" w:hint="default"/>
+      </w:rPr>
+    </w:lvl>
+  </w:abstractNum>
+  <w:abstractNum w:abstractNumId="12" w15:restartNumberingAfterBreak="0">
     <w:nsid w:val="681F3F22"/>
     <w:multiLevelType w:val="multilevel"/>
     <w:tmpl w:val="9072FBA4"/>
@@ -7361,7 +7961,7 @@
       </w:pPr>
     </w:lvl>
   </w:abstractNum>
-  <w:abstractNum w:abstractNumId="12" w15:restartNumberingAfterBreak="0">
+  <w:abstractNum w:abstractNumId="13" w15:restartNumberingAfterBreak="0">
     <w:nsid w:val="6EBF5917"/>
     <w:multiLevelType w:val="multilevel"/>
     <w:tmpl w:val="1356333E"/>
@@ -7478,7 +8078,7 @@
       </w:pPr>
     </w:lvl>
   </w:abstractNum>
-  <w:abstractNum w:abstractNumId="13" w15:restartNumberingAfterBreak="0">
+  <w:abstractNum w:abstractNumId="14" w15:restartNumberingAfterBreak="0">
     <w:nsid w:val="7A171DC0"/>
     <w:multiLevelType w:val="multilevel"/>
     <w:tmpl w:val="F68E70A2"/>
@@ -7602,13 +8202,13 @@
     <w:abstractNumId w:val="0"/>
   </w:num>
   <w:num w:numId="3" w16cid:durableId="217712982">
-    <w:abstractNumId w:val="12"/>
+    <w:abstractNumId w:val="13"/>
   </w:num>
   <w:num w:numId="4" w16cid:durableId="801339922">
-    <w:abstractNumId w:val="13"/>
+    <w:abstractNumId w:val="14"/>
   </w:num>
   <w:num w:numId="5" w16cid:durableId="730888254">
-    <w:abstractNumId w:val="11"/>
+    <w:abstractNumId w:val="12"/>
   </w:num>
   <w:num w:numId="6" w16cid:durableId="1961062745">
     <w:abstractNumId w:val="5"/>
@@ -7636,6 +8236,9 @@
   </w:num>
   <w:num w:numId="14" w16cid:durableId="703362189">
     <w:abstractNumId w:val="1"/>
+  </w:num>
+  <w:num w:numId="15" w16cid:durableId="1557817332">
+    <w:abstractNumId w:val="11"/>
   </w:num>
 </w:numbering>
 </file>

--- a/AMBIENTE TESIS.docx
+++ b/AMBIENTE TESIS.docx
@@ -4,7 +4,8 @@
   <w:body>
     <w:p>
       <w:pPr>
-        <w:spacing w:after="0" w:line="240" w:lineRule="auto"/>
+        <w:spacing w:after="0"/>
+        <w:ind w:left="708" w:hanging="708"/>
         <w:rPr>
           <w:b/>
           <w:bCs/>
@@ -26,7 +27,7 @@
           <w:bottom w:val="single" w:sz="4" w:space="1" w:color="auto"/>
           <w:right w:val="single" w:sz="4" w:space="4" w:color="auto"/>
         </w:pBdr>
-        <w:spacing w:after="0" w:line="240" w:lineRule="auto"/>
+        <w:spacing w:after="0"/>
       </w:pPr>
       <w:r>
         <w:t>VUE esquema documento tesis</w:t>
@@ -40,7 +41,7 @@
           <w:bottom w:val="single" w:sz="4" w:space="1" w:color="auto"/>
           <w:right w:val="single" w:sz="4" w:space="4" w:color="auto"/>
         </w:pBdr>
-        <w:spacing w:after="0" w:line="240" w:lineRule="auto"/>
+        <w:spacing w:after="0"/>
       </w:pPr>
       <w:r>
         <w:t>VUE diagramas de flujo</w:t>
@@ -54,10 +55,13 @@
           <w:bottom w:val="single" w:sz="4" w:space="1" w:color="auto"/>
           <w:right w:val="single" w:sz="4" w:space="4" w:color="auto"/>
         </w:pBdr>
-        <w:spacing w:after="0" w:line="240" w:lineRule="auto"/>
+        <w:spacing w:after="0"/>
       </w:pPr>
       <w:r>
-        <w:t>Zotero</w:t>
+        <w:t xml:space="preserve">VUE Flujo cáncer: </w:t>
+      </w:r>
+      <w:r>
+        <w:t>"G:\Mi unidad\Proyecto Doctoral\Esquemas\Flujo cáncer.vue"</w:t>
       </w:r>
     </w:p>
     <w:p>
@@ -68,10 +72,10 @@
           <w:bottom w:val="single" w:sz="4" w:space="1" w:color="auto"/>
           <w:right w:val="single" w:sz="4" w:space="4" w:color="auto"/>
         </w:pBdr>
-        <w:spacing w:after="0" w:line="240" w:lineRule="auto"/>
+        <w:spacing w:after="0"/>
       </w:pPr>
       <w:r>
-        <w:t>Focus</w:t>
+        <w:t>Zotero</w:t>
       </w:r>
     </w:p>
     <w:p>
@@ -82,16 +86,10 @@
           <w:bottom w:val="single" w:sz="4" w:space="1" w:color="auto"/>
           <w:right w:val="single" w:sz="4" w:space="4" w:color="auto"/>
         </w:pBdr>
-        <w:spacing w:after="0" w:line="240" w:lineRule="auto"/>
-        <w:rPr>
-          <w:lang w:val="en-US"/>
-        </w:rPr>
+        <w:spacing w:after="0"/>
       </w:pPr>
       <w:r>
-        <w:rPr>
-          <w:lang w:val="en-US"/>
-        </w:rPr>
-        <w:t>Firefox</w:t>
+        <w:t>Focus</w:t>
       </w:r>
     </w:p>
     <w:p>
@@ -102,25 +100,11 @@
           <w:bottom w:val="single" w:sz="4" w:space="1" w:color="auto"/>
           <w:right w:val="single" w:sz="4" w:space="4" w:color="auto"/>
         </w:pBdr>
-        <w:spacing w:after="0" w:line="240" w:lineRule="auto"/>
-        <w:rPr>
-          <w:lang w:val="en-US"/>
-        </w:rPr>
+        <w:spacing w:after="0"/>
       </w:pPr>
       <w:r>
-        <w:rPr>
-          <w:lang w:val="en-US"/>
-        </w:rPr>
-        <w:t xml:space="preserve">Whiteboard con </w:t>
+        <w:t>Firefox</w:t>
       </w:r>
-      <w:proofErr w:type="spellStart"/>
-      <w:r>
-        <w:rPr>
-          <w:lang w:val="en-US"/>
-        </w:rPr>
-        <w:t>algoritmos</w:t>
-      </w:r>
-      <w:proofErr w:type="spellEnd"/>
     </w:p>
     <w:p>
       <w:pPr>
@@ -130,16 +114,10 @@
           <w:bottom w:val="single" w:sz="4" w:space="1" w:color="auto"/>
           <w:right w:val="single" w:sz="4" w:space="4" w:color="auto"/>
         </w:pBdr>
-        <w:spacing w:after="0" w:line="240" w:lineRule="auto"/>
-        <w:rPr>
-          <w:lang w:val="en-US"/>
-        </w:rPr>
+        <w:spacing w:after="0"/>
       </w:pPr>
       <w:r>
-        <w:rPr>
-          <w:lang w:val="en-US"/>
-        </w:rPr>
-        <w:t>Spyder 3</w:t>
+        <w:t>Whiteboard con algoritmos</w:t>
       </w:r>
     </w:p>
     <w:p>
@@ -150,19 +128,11 @@
           <w:bottom w:val="single" w:sz="4" w:space="1" w:color="auto"/>
           <w:right w:val="single" w:sz="4" w:space="4" w:color="auto"/>
         </w:pBdr>
-        <w:spacing w:after="0" w:line="240" w:lineRule="auto"/>
-        <w:rPr>
-          <w:lang w:val="en-US"/>
-        </w:rPr>
-      </w:pPr>
-      <w:proofErr w:type="spellStart"/>
+        <w:spacing w:after="0"/>
+      </w:pPr>
       <w:r>
-        <w:rPr>
-          <w:lang w:val="en-US"/>
-        </w:rPr>
-        <w:t>StarUML</w:t>
+        <w:t>Spyder 3</w:t>
       </w:r>
-      <w:proofErr w:type="spellEnd"/>
     </w:p>
     <w:p>
       <w:pPr>
@@ -172,25 +142,11 @@
           <w:bottom w:val="single" w:sz="4" w:space="1" w:color="auto"/>
           <w:right w:val="single" w:sz="4" w:space="4" w:color="auto"/>
         </w:pBdr>
-        <w:spacing w:after="0" w:line="240" w:lineRule="auto"/>
-        <w:rPr>
-          <w:lang w:val="en-US"/>
-        </w:rPr>
+        <w:spacing w:after="0"/>
       </w:pPr>
       <w:r>
-        <w:rPr>
-          <w:lang w:val="en-US"/>
-        </w:rPr>
-        <w:t xml:space="preserve">Inkscape </w:t>
+        <w:t>StarUML</w:t>
       </w:r>
-      <w:proofErr w:type="spellStart"/>
-      <w:r>
-        <w:rPr>
-          <w:lang w:val="en-US"/>
-        </w:rPr>
-        <w:t>Esquemas_tesis</w:t>
-      </w:r>
-      <w:proofErr w:type="spellEnd"/>
     </w:p>
     <w:p>
       <w:pPr>
@@ -200,19 +156,11 @@
           <w:bottom w:val="single" w:sz="4" w:space="1" w:color="auto"/>
           <w:right w:val="single" w:sz="4" w:space="4" w:color="auto"/>
         </w:pBdr>
-        <w:spacing w:after="0" w:line="240" w:lineRule="auto"/>
-        <w:rPr>
-          <w:lang w:val="en-US"/>
-        </w:rPr>
-      </w:pPr>
-      <w:proofErr w:type="spellStart"/>
+        <w:spacing w:after="0"/>
+      </w:pPr>
       <w:r>
-        <w:rPr>
-          <w:lang w:val="en-US"/>
-        </w:rPr>
-        <w:t>Texmaker</w:t>
+        <w:t>Inkscape Esquemas_tesis</w:t>
       </w:r>
-      <w:proofErr w:type="spellEnd"/>
     </w:p>
     <w:p>
       <w:pPr>
@@ -222,16 +170,10 @@
           <w:bottom w:val="single" w:sz="4" w:space="1" w:color="auto"/>
           <w:right w:val="single" w:sz="4" w:space="4" w:color="auto"/>
         </w:pBdr>
-        <w:spacing w:after="0" w:line="240" w:lineRule="auto"/>
-        <w:rPr>
-          <w:lang w:val="en-US"/>
-        </w:rPr>
+        <w:spacing w:after="0"/>
       </w:pPr>
       <w:r>
-        <w:rPr>
-          <w:lang w:val="en-US"/>
-        </w:rPr>
-        <w:t>QA2Do</w:t>
+        <w:t>Texmaker</w:t>
       </w:r>
     </w:p>
     <w:p>
@@ -242,30 +184,10 @@
           <w:bottom w:val="single" w:sz="4" w:space="1" w:color="auto"/>
           <w:right w:val="single" w:sz="4" w:space="4" w:color="auto"/>
         </w:pBdr>
-        <w:spacing w:after="0" w:line="240" w:lineRule="auto"/>
-        <w:rPr>
-          <w:lang w:val="en-US"/>
-        </w:rPr>
+        <w:spacing w:after="0"/>
       </w:pPr>
       <w:r>
-        <w:rPr>
-          <w:lang w:val="en-US"/>
-        </w:rPr>
-        <w:t xml:space="preserve">Word </w:t>
-      </w:r>
-      <w:proofErr w:type="spellStart"/>
-      <w:r>
-        <w:rPr>
-          <w:lang w:val="en-US"/>
-        </w:rPr>
-        <w:t>Criterios</w:t>
-      </w:r>
-      <w:proofErr w:type="spellEnd"/>
-      <w:r>
-        <w:rPr>
-          <w:lang w:val="en-US"/>
-        </w:rPr>
-        <w:t xml:space="preserve"> AOCE.docx</w:t>
+        <w:t>QA2Do</w:t>
       </w:r>
     </w:p>
     <w:p>
@@ -276,21 +198,11 @@
           <w:bottom w:val="single" w:sz="4" w:space="1" w:color="auto"/>
           <w:right w:val="single" w:sz="4" w:space="4" w:color="auto"/>
         </w:pBdr>
-        <w:spacing w:after="0" w:line="240" w:lineRule="auto"/>
+        <w:spacing w:after="0"/>
       </w:pPr>
       <w:r>
-        <w:t>Excel</w:t>
+        <w:t>Word Criterios AOCE.docx</w:t>
       </w:r>
-    </w:p>
-    <w:p>
-      <w:pPr>
-        <w:spacing w:after="0" w:line="240" w:lineRule="auto"/>
-      </w:pPr>
-    </w:p>
-    <w:p>
-      <w:pPr>
-        <w:spacing w:after="0" w:line="240" w:lineRule="auto"/>
-      </w:pPr>
     </w:p>
     <w:p>
       <w:pPr>
@@ -300,11 +212,21 @@
           <w:bottom w:val="single" w:sz="4" w:space="1" w:color="auto"/>
           <w:right w:val="single" w:sz="4" w:space="4" w:color="auto"/>
         </w:pBdr>
-        <w:spacing w:after="0" w:line="240" w:lineRule="auto"/>
+        <w:spacing w:after="0"/>
       </w:pPr>
       <w:r>
-        <w:t>El código tiene dos partes fundamentales:</w:t>
+        <w:t>Excel</w:t>
       </w:r>
+    </w:p>
+    <w:p>
+      <w:pPr>
+        <w:spacing w:after="0"/>
+      </w:pPr>
+    </w:p>
+    <w:p>
+      <w:pPr>
+        <w:spacing w:after="0"/>
+      </w:pPr>
     </w:p>
     <w:p>
       <w:pPr>
@@ -314,16 +236,11 @@
           <w:bottom w:val="single" w:sz="4" w:space="1" w:color="auto"/>
           <w:right w:val="single" w:sz="4" w:space="4" w:color="auto"/>
         </w:pBdr>
-        <w:spacing w:after="0" w:line="240" w:lineRule="auto"/>
+        <w:spacing w:after="0"/>
       </w:pPr>
       <w:r>
-        <w:t xml:space="preserve">1. Problemas </w:t>
+        <w:t>El código tiene dos partes fundamentales:</w:t>
       </w:r>
-      <w:proofErr w:type="spellStart"/>
-      <w:r>
-        <w:t>mono_objetivo</w:t>
-      </w:r>
-      <w:proofErr w:type="spellEnd"/>
     </w:p>
     <w:p>
       <w:pPr>
@@ -333,31 +250,11 @@
           <w:bottom w:val="single" w:sz="4" w:space="1" w:color="auto"/>
           <w:right w:val="single" w:sz="4" w:space="4" w:color="auto"/>
         </w:pBdr>
-        <w:spacing w:after="0" w:line="240" w:lineRule="auto"/>
+        <w:spacing w:after="0"/>
       </w:pPr>
       <w:r>
-        <w:t xml:space="preserve">2. Problemas </w:t>
+        <w:t>1. Problemas mono_objetivo</w:t>
       </w:r>
-      <w:proofErr w:type="spellStart"/>
-      <w:r>
-        <w:t>multi_objetivo</w:t>
-      </w:r>
-      <w:proofErr w:type="spellEnd"/>
-    </w:p>
-    <w:p>
-      <w:pPr>
-        <w:spacing w:after="0" w:line="240" w:lineRule="auto"/>
-      </w:pPr>
-    </w:p>
-    <w:p>
-      <w:pPr>
-        <w:spacing w:after="0" w:line="240" w:lineRule="auto"/>
-      </w:pPr>
-    </w:p>
-    <w:p>
-      <w:pPr>
-        <w:spacing w:after="0" w:line="240" w:lineRule="auto"/>
-      </w:pPr>
     </w:p>
     <w:p>
       <w:pPr>
@@ -367,19 +264,26 @@
           <w:bottom w:val="single" w:sz="4" w:space="1" w:color="auto"/>
           <w:right w:val="single" w:sz="4" w:space="4" w:color="auto"/>
         </w:pBdr>
-        <w:spacing w:after="0" w:line="240" w:lineRule="auto"/>
-        <w:rPr>
-          <w:b/>
-          <w:bCs/>
-        </w:rPr>
+        <w:spacing w:after="0"/>
       </w:pPr>
       <w:r>
-        <w:rPr>
-          <w:b/>
-          <w:bCs/>
-        </w:rPr>
-        <w:t>Espacio de búsqueda para metaheurística</w:t>
+        <w:t>2. Problemas multi_objetivo</w:t>
       </w:r>
+    </w:p>
+    <w:p>
+      <w:pPr>
+        <w:spacing w:after="0"/>
+      </w:pPr>
+    </w:p>
+    <w:p>
+      <w:pPr>
+        <w:spacing w:after="0"/>
+      </w:pPr>
+    </w:p>
+    <w:p>
+      <w:pPr>
+        <w:spacing w:after="0"/>
+      </w:pPr>
     </w:p>
     <w:p>
       <w:pPr>
@@ -389,18 +293,10 @@
           <w:bottom w:val="single" w:sz="4" w:space="1" w:color="auto"/>
           <w:right w:val="single" w:sz="4" w:space="4" w:color="auto"/>
         </w:pBdr>
-        <w:spacing w:after="0" w:line="240" w:lineRule="auto"/>
+        <w:spacing w:after="0"/>
       </w:pPr>
       <w:r>
-        <w:t xml:space="preserve">En </w:t>
-      </w:r>
-      <w:proofErr w:type="spellStart"/>
-      <w:r>
-        <w:t>Gendrau</w:t>
-      </w:r>
-      <w:proofErr w:type="spellEnd"/>
-      <w:r>
-        <w:t xml:space="preserve"> 2010 p. 42, explican muy bien la diferencia entre espacio de búsqueda y estructura de vecindario (operadores). Mi espacio de búsqueda está definido por la asignación de servidores a los nodos de servicio (los flujos son hallados por PL). De allí se desprenden los operadores o estructuras de vecindario que he usado.</w:t>
+        <w:t>Espacio de búsqueda para metaheurística</w:t>
       </w:r>
     </w:p>
     <w:p>
@@ -411,8 +307,21 @@
           <w:bottom w:val="single" w:sz="4" w:space="1" w:color="auto"/>
           <w:right w:val="single" w:sz="4" w:space="4" w:color="auto"/>
         </w:pBdr>
-        <w:spacing w:after="0" w:line="240" w:lineRule="auto"/>
-      </w:pPr>
+        <w:spacing w:after="0"/>
+      </w:pPr>
+      <w:r>
+        <w:t xml:space="preserve">En Gendrau 2010 p. 42, explican muy bien la diferencia entre espacio de búsqueda y estructura de vecindario (operadores). Mi espacio de búsqueda está </w:t>
+      </w:r>
+      <w:r>
+        <w:rPr>
+          <w:b/>
+          <w:bCs/>
+        </w:rPr>
+        <w:t>definido</w:t>
+      </w:r>
+      <w:r>
+        <w:t xml:space="preserve"> por la asignación de servidores a los nodos de servicio (los flujos son hallados por PL). De allí se desprenden los operadores o estructuras de vecindario que he usado.</w:t>
+      </w:r>
     </w:p>
     <w:p>
       <w:pPr>
@@ -422,11 +331,8 @@
           <w:bottom w:val="single" w:sz="4" w:space="1" w:color="auto"/>
           <w:right w:val="single" w:sz="4" w:space="4" w:color="auto"/>
         </w:pBdr>
-        <w:spacing w:after="0" w:line="240" w:lineRule="auto"/>
-      </w:pPr>
-      <w:r>
-        <w:t xml:space="preserve">Debería exportar también: </w:t>
-      </w:r>
+        <w:spacing w:after="0"/>
+      </w:pPr>
     </w:p>
     <w:p>
       <w:pPr>
@@ -436,41 +342,10 @@
           <w:bottom w:val="single" w:sz="4" w:space="1" w:color="auto"/>
           <w:right w:val="single" w:sz="4" w:space="4" w:color="auto"/>
         </w:pBdr>
-        <w:spacing w:after="0" w:line="240" w:lineRule="auto"/>
-      </w:pPr>
-      <w:proofErr w:type="spellStart"/>
+        <w:spacing w:after="0"/>
+      </w:pPr>
       <w:r>
-        <w:t>Landscape</w:t>
-      </w:r>
-      <w:proofErr w:type="spellEnd"/>
-      <w:r>
-        <w:t xml:space="preserve">: Me dice cuántas soluciones factibles se evaluaron. Tengo que incluir </w:t>
-      </w:r>
-      <w:proofErr w:type="spellStart"/>
-      <w:r>
-        <w:t>landscape</w:t>
-      </w:r>
-      <w:proofErr w:type="spellEnd"/>
-      <w:r>
-        <w:t xml:space="preserve"> en </w:t>
-      </w:r>
-      <w:proofErr w:type="spellStart"/>
-      <w:proofErr w:type="gramStart"/>
-      <w:r>
-        <w:t>network.file</w:t>
-      </w:r>
-      <w:proofErr w:type="spellEnd"/>
-      <w:proofErr w:type="gramEnd"/>
-      <w:r>
-        <w:t xml:space="preserve"> para que al generar </w:t>
-      </w:r>
-      <w:proofErr w:type="spellStart"/>
-      <w:r>
-        <w:t>salida_medicion</w:t>
-      </w:r>
-      <w:proofErr w:type="spellEnd"/>
-      <w:r>
-        <w:t>, quede dentro de la información exportada.</w:t>
+        <w:t xml:space="preserve">Debería exportar también: </w:t>
       </w:r>
     </w:p>
     <w:p>
@@ -481,8 +356,11 @@
           <w:bottom w:val="single" w:sz="4" w:space="1" w:color="auto"/>
           <w:right w:val="single" w:sz="4" w:space="4" w:color="auto"/>
         </w:pBdr>
-        <w:spacing w:after="0" w:line="240" w:lineRule="auto"/>
-      </w:pPr>
+        <w:spacing w:after="0"/>
+      </w:pPr>
+      <w:r>
+        <w:t>Landscape: Me dice cuántas soluciones factibles se evaluaron. Tengo que incluir landscape en network.file para que al generar salida_medicion, quede dentro de la información exportada.</w:t>
+      </w:r>
     </w:p>
     <w:p>
       <w:pPr>
@@ -492,52 +370,7 @@
           <w:bottom w:val="single" w:sz="4" w:space="1" w:color="auto"/>
           <w:right w:val="single" w:sz="4" w:space="4" w:color="auto"/>
         </w:pBdr>
-        <w:spacing w:after="0" w:line="240" w:lineRule="auto"/>
-      </w:pPr>
-      <w:r>
-        <w:t xml:space="preserve">También deseo explorar el fitness </w:t>
-      </w:r>
-      <w:proofErr w:type="spellStart"/>
-      <w:r>
-        <w:t>landscape</w:t>
-      </w:r>
-      <w:proofErr w:type="spellEnd"/>
-      <w:r>
-        <w:t xml:space="preserve">. El libro de </w:t>
-      </w:r>
-      <w:proofErr w:type="spellStart"/>
-      <w:r>
-        <w:t>Talbi</w:t>
-      </w:r>
-      <w:proofErr w:type="spellEnd"/>
-      <w:r>
-        <w:t xml:space="preserve"> tiene indicadores de distribución de locales en el espacio de búsqueda, entropía, distribución en el espacio objetivo, longitud de caminos, función de autocorrelación, correlación de la distancia de fitness.  Las medidas que se proponen pueden ser calculadas tomando cada solución como un nodo de la red. Un arco existe si hay una permutación que lleva de una solución a otra. Puedo usar </w:t>
-      </w:r>
-      <w:proofErr w:type="spellStart"/>
-      <w:r>
-        <w:t>NetworkX</w:t>
-      </w:r>
-      <w:proofErr w:type="spellEnd"/>
-      <w:r>
-        <w:t xml:space="preserve"> para explorar el </w:t>
-      </w:r>
-      <w:proofErr w:type="spellStart"/>
-      <w:r>
-        <w:t>Landscape</w:t>
-      </w:r>
-      <w:proofErr w:type="spellEnd"/>
-      <w:r>
-        <w:t xml:space="preserve"> como un grafo con medidas de distribución y correlación. </w:t>
-      </w:r>
-    </w:p>
-    <w:p>
-      <w:pPr>
-        <w:spacing w:after="0" w:line="240" w:lineRule="auto"/>
-      </w:pPr>
-    </w:p>
-    <w:p>
-      <w:pPr>
-        <w:spacing w:after="0" w:line="240" w:lineRule="auto"/>
+        <w:spacing w:after="0"/>
       </w:pPr>
     </w:p>
     <w:p>
@@ -548,19 +381,21 @@
           <w:bottom w:val="single" w:sz="4" w:space="1" w:color="auto"/>
           <w:right w:val="single" w:sz="4" w:space="4" w:color="auto"/>
         </w:pBdr>
-        <w:spacing w:after="0" w:line="240" w:lineRule="auto"/>
-        <w:rPr>
-          <w:b/>
-          <w:bCs/>
-        </w:rPr>
+        <w:spacing w:after="0"/>
       </w:pPr>
       <w:r>
-        <w:rPr>
-          <w:b/>
-          <w:bCs/>
-        </w:rPr>
-        <w:t>Sobre el modelo</w:t>
+        <w:t xml:space="preserve">También deseo explorar el fitness landscape. El libro de Talbi tiene indicadores de distribución de locales en el espacio de búsqueda, entropía, distribución en el espacio objetivo, longitud de caminos, función de autocorrelación, correlación de la distancia de fitness.  Las medidas que se proponen pueden ser calculadas tomando cada solución como un nodo de la red. Un arco existe si hay una permutación que lleva de una solución a otra. Puedo usar NetworkX para explorar el Landscape como un grafo con medidas de distribución y correlación. </w:t>
       </w:r>
+    </w:p>
+    <w:p>
+      <w:pPr>
+        <w:spacing w:after="0"/>
+      </w:pPr>
+    </w:p>
+    <w:p>
+      <w:pPr>
+        <w:spacing w:after="0"/>
+      </w:pPr>
     </w:p>
     <w:p>
       <w:pPr>
@@ -570,15 +405,10 @@
           <w:bottom w:val="single" w:sz="4" w:space="1" w:color="auto"/>
           <w:right w:val="single" w:sz="4" w:space="4" w:color="auto"/>
         </w:pBdr>
-        <w:spacing w:after="0" w:line="240" w:lineRule="auto"/>
-      </w:pPr>
-      <w:proofErr w:type="gramStart"/>
+        <w:spacing w:after="0"/>
+      </w:pPr>
       <w:r>
-        <w:t>A</w:t>
-      </w:r>
-      <w:proofErr w:type="gramEnd"/>
-      <w:r>
-        <w:t xml:space="preserve"> tener en cuenta:</w:t>
+        <w:t>Sobre el modelo</w:t>
       </w:r>
     </w:p>
     <w:p>
@@ -589,26 +419,10 @@
           <w:bottom w:val="single" w:sz="4" w:space="1" w:color="auto"/>
           <w:right w:val="single" w:sz="4" w:space="4" w:color="auto"/>
         </w:pBdr>
-        <w:spacing w:after="0" w:line="240" w:lineRule="auto"/>
+        <w:spacing w:after="0"/>
       </w:pPr>
       <w:r>
-        <w:t xml:space="preserve">La relación entre </w:t>
-      </w:r>
-      <w:proofErr w:type="spellStart"/>
-      <w:r>
-        <w:t>sigma_max</w:t>
-      </w:r>
-      <w:proofErr w:type="spellEnd"/>
-      <w:r>
-        <w:t xml:space="preserve"> y los </w:t>
-      </w:r>
-      <w:proofErr w:type="spellStart"/>
-      <w:r>
-        <w:t>s_jk</w:t>
-      </w:r>
-      <w:proofErr w:type="spellEnd"/>
-      <w:r>
-        <w:t xml:space="preserve"> es muy importante.</w:t>
+        <w:t>A tener en cuenta:</w:t>
       </w:r>
     </w:p>
     <w:p>
@@ -619,26 +433,10 @@
           <w:bottom w:val="single" w:sz="4" w:space="1" w:color="auto"/>
           <w:right w:val="single" w:sz="4" w:space="4" w:color="auto"/>
         </w:pBdr>
-        <w:spacing w:after="0" w:line="240" w:lineRule="auto"/>
+        <w:spacing w:after="0"/>
       </w:pPr>
       <w:r>
-        <w:t xml:space="preserve">Si </w:t>
-      </w:r>
-      <w:proofErr w:type="spellStart"/>
-      <w:r>
-        <w:t>sigma_max</w:t>
-      </w:r>
-      <w:proofErr w:type="spellEnd"/>
-      <w:r>
-        <w:t xml:space="preserve"> es más grande que la suma de los </w:t>
-      </w:r>
-      <w:proofErr w:type="spellStart"/>
-      <w:r>
-        <w:t>s_jk</w:t>
-      </w:r>
-      <w:proofErr w:type="spellEnd"/>
-      <w:r>
-        <w:t xml:space="preserve"> significa que tengo más servidores que capacidad. Esto da lugar a que se llenen los nodos de servicio y el problema alcanza su solución fácilmente.</w:t>
+        <w:t>La relación entre sigma_max y los s_jk es muy importante.</w:t>
       </w:r>
     </w:p>
     <w:p>
@@ -649,26 +447,10 @@
           <w:bottom w:val="single" w:sz="4" w:space="1" w:color="auto"/>
           <w:right w:val="single" w:sz="4" w:space="4" w:color="auto"/>
         </w:pBdr>
-        <w:spacing w:after="0" w:line="240" w:lineRule="auto"/>
+        <w:spacing w:after="0"/>
       </w:pPr>
       <w:r>
-        <w:t xml:space="preserve">Si </w:t>
-      </w:r>
-      <w:proofErr w:type="spellStart"/>
-      <w:r>
-        <w:t>sigma_max</w:t>
-      </w:r>
-      <w:proofErr w:type="spellEnd"/>
-      <w:r>
-        <w:t xml:space="preserve"> es menor a la suma de los </w:t>
-      </w:r>
-      <w:proofErr w:type="spellStart"/>
-      <w:r>
-        <w:t>s_jk</w:t>
-      </w:r>
-      <w:proofErr w:type="spellEnd"/>
-      <w:r>
-        <w:t>, significa que tengo menos servidores que capacidad. Ahí el problema se complejiza porque debo tomar decisiones de dónde asignar.</w:t>
+        <w:t>Si sigma_max es más grande que la suma de los s_jk significa que tengo más servidores que capacidad. Esto da lugar a que se llenen los nodos de servicio y el problema alcanza su solución fácilmente.</w:t>
       </w:r>
     </w:p>
     <w:p>
@@ -679,40 +461,11 @@
           <w:bottom w:val="single" w:sz="4" w:space="1" w:color="auto"/>
           <w:right w:val="single" w:sz="4" w:space="4" w:color="auto"/>
         </w:pBdr>
-        <w:spacing w:after="0" w:line="240" w:lineRule="auto"/>
+        <w:spacing w:after="0"/>
       </w:pPr>
       <w:r>
-        <w:t xml:space="preserve">Un cuello de botella se forma cuando </w:t>
+        <w:t>Si sigma_max es menor a la suma de los s_jk, significa que tengo menos servidores que capacidad. Ahí el problema se complejiza porque debo tomar decisiones de dónde asignar.</w:t>
       </w:r>
-      <w:proofErr w:type="gramStart"/>
-      <w:r>
-        <w:t>un lambda</w:t>
-      </w:r>
-      <w:proofErr w:type="gramEnd"/>
-      <w:r>
-        <w:t xml:space="preserve"> es mayor a </w:t>
-      </w:r>
-      <w:proofErr w:type="spellStart"/>
-      <w:r>
-        <w:t>s_jk</w:t>
-      </w:r>
-      <w:proofErr w:type="spellEnd"/>
-      <w:r>
-        <w:t xml:space="preserve"> y el nodo se congestiona con un rho mayor a 1. En ese caso, el problema es </w:t>
-      </w:r>
-      <w:proofErr w:type="spellStart"/>
-      <w:r>
-        <w:t>infactible</w:t>
-      </w:r>
-      <w:proofErr w:type="spellEnd"/>
-      <w:r>
-        <w:t>. En tal caso habría que aumentar las capacidades de los nodos de servicio.</w:t>
-      </w:r>
-    </w:p>
-    <w:p>
-      <w:pPr>
-        <w:spacing w:after="0" w:line="240" w:lineRule="auto"/>
-      </w:pPr>
     </w:p>
     <w:p>
       <w:pPr>
@@ -722,18 +475,10 @@
           <w:bottom w:val="single" w:sz="4" w:space="1" w:color="auto"/>
           <w:right w:val="single" w:sz="4" w:space="4" w:color="auto"/>
         </w:pBdr>
-        <w:spacing w:after="0" w:line="240" w:lineRule="auto"/>
-        <w:rPr>
-          <w:b/>
-          <w:bCs/>
-        </w:rPr>
+        <w:spacing w:after="0"/>
       </w:pPr>
       <w:r>
-        <w:rPr>
-          <w:b/>
-          <w:bCs/>
-        </w:rPr>
-        <w:t>Para una sola heurística.</w:t>
+        <w:t>Un cuello de botella se forma cuando un lambda es mayor a s_jk y el nodo se congestiona con un rho mayor a 1. En ese caso, el problema es infactible. En tal caso habría que aumentar las capacidades de los nodos de servicio.</w:t>
       </w:r>
     </w:p>
     <w:p>
@@ -744,11 +489,8 @@
           <w:bottom w:val="single" w:sz="4" w:space="1" w:color="auto"/>
           <w:right w:val="single" w:sz="4" w:space="4" w:color="auto"/>
         </w:pBdr>
-        <w:spacing w:after="0" w:line="240" w:lineRule="auto"/>
-      </w:pPr>
-      <w:r>
-        <w:t>Estudio de las medidas de desempeño:</w:t>
-      </w:r>
+        <w:spacing w:after="0"/>
+      </w:pPr>
     </w:p>
     <w:p>
       <w:pPr>
@@ -758,10 +500,10 @@
           <w:bottom w:val="single" w:sz="4" w:space="1" w:color="auto"/>
           <w:right w:val="single" w:sz="4" w:space="4" w:color="auto"/>
         </w:pBdr>
-        <w:spacing w:after="0" w:line="240" w:lineRule="auto"/>
+        <w:spacing w:after="0"/>
       </w:pPr>
       <w:r>
-        <w:t xml:space="preserve">Hay estas medidas: </w:t>
+        <w:t>Para una sola heurística.</w:t>
       </w:r>
     </w:p>
     <w:p>
@@ -772,18 +514,10 @@
           <w:bottom w:val="single" w:sz="4" w:space="1" w:color="auto"/>
           <w:right w:val="single" w:sz="4" w:space="4" w:color="auto"/>
         </w:pBdr>
-        <w:spacing w:after="0" w:line="240" w:lineRule="auto"/>
+        <w:spacing w:after="0"/>
       </w:pPr>
       <w:r>
-        <w:t xml:space="preserve">1. Q: Calidad de la solución - Desviación porcentual </w:t>
-      </w:r>
-      <w:proofErr w:type="gramStart"/>
-      <w:r>
-        <w:t>óptimo(</w:t>
-      </w:r>
-      <w:proofErr w:type="gramEnd"/>
-      <w:r>
-        <w:t>%)</w:t>
+        <w:t>Estudio de las medidas de desempeño:</w:t>
       </w:r>
     </w:p>
     <w:p>
@@ -794,10 +528,10 @@
           <w:bottom w:val="single" w:sz="4" w:space="1" w:color="auto"/>
           <w:right w:val="single" w:sz="4" w:space="4" w:color="auto"/>
         </w:pBdr>
-        <w:spacing w:after="0" w:line="240" w:lineRule="auto"/>
+        <w:spacing w:after="0"/>
       </w:pPr>
       <w:r>
-        <w:t>2. E: Esfuerzo computacional relativo - Tiempo por nodo (s/nodo)</w:t>
+        <w:t xml:space="preserve">Hay estas medidas: </w:t>
       </w:r>
     </w:p>
     <w:p>
@@ -808,10 +542,10 @@
           <w:bottom w:val="single" w:sz="4" w:space="1" w:color="auto"/>
           <w:right w:val="single" w:sz="4" w:space="4" w:color="auto"/>
         </w:pBdr>
-        <w:spacing w:after="0" w:line="240" w:lineRule="auto"/>
+        <w:spacing w:after="0"/>
       </w:pPr>
       <w:r>
-        <w:t>3. R: Robustez del algoritmo - Variabilidad de desviación porcentual (%)</w:t>
+        <w:t>1. Q: Calidad de la solución - Desviación porcentual óptimo(%)</w:t>
       </w:r>
     </w:p>
     <w:p>
@@ -822,10 +556,10 @@
           <w:bottom w:val="single" w:sz="4" w:space="1" w:color="auto"/>
           <w:right w:val="single" w:sz="4" w:space="4" w:color="auto"/>
         </w:pBdr>
-        <w:spacing w:after="0" w:line="240" w:lineRule="auto"/>
+        <w:spacing w:after="0"/>
       </w:pPr>
       <w:r>
-        <w:t>4. F: Frecuencia de veces que se alcanzó el óptimo. (Veces)</w:t>
+        <w:t>2. E: Esfuerzo computacional relativo - Tiempo por nodo (s/nodo)</w:t>
       </w:r>
     </w:p>
     <w:p>
@@ -836,8 +570,11 @@
           <w:bottom w:val="single" w:sz="4" w:space="1" w:color="auto"/>
           <w:right w:val="single" w:sz="4" w:space="4" w:color="auto"/>
         </w:pBdr>
-        <w:spacing w:after="0" w:line="240" w:lineRule="auto"/>
-      </w:pPr>
+        <w:spacing w:after="0"/>
+      </w:pPr>
+      <w:r>
+        <w:t>3. R: Robustez del algoritmo - Variabilidad de desviación porcentual (%)</w:t>
+      </w:r>
     </w:p>
     <w:p>
       <w:pPr>
@@ -847,10 +584,10 @@
           <w:bottom w:val="single" w:sz="4" w:space="1" w:color="auto"/>
           <w:right w:val="single" w:sz="4" w:space="4" w:color="auto"/>
         </w:pBdr>
-        <w:spacing w:after="0" w:line="240" w:lineRule="auto"/>
+        <w:spacing w:after="0"/>
       </w:pPr>
       <w:r>
-        <w:t>Gráficas:</w:t>
+        <w:t>4. F: Frecuencia de veces que se alcanzó el óptimo. (Veces)</w:t>
       </w:r>
     </w:p>
     <w:p>
@@ -861,11 +598,8 @@
           <w:bottom w:val="single" w:sz="4" w:space="1" w:color="auto"/>
           <w:right w:val="single" w:sz="4" w:space="4" w:color="auto"/>
         </w:pBdr>
-        <w:spacing w:after="0" w:line="240" w:lineRule="auto"/>
-      </w:pPr>
-      <w:r>
-        <w:t>Q vs K vs Operador (Calidad por profundidad)</w:t>
-      </w:r>
+        <w:spacing w:after="0"/>
+      </w:pPr>
     </w:p>
     <w:p>
       <w:pPr>
@@ -875,10 +609,10 @@
           <w:bottom w:val="single" w:sz="4" w:space="1" w:color="auto"/>
           <w:right w:val="single" w:sz="4" w:space="4" w:color="auto"/>
         </w:pBdr>
-        <w:spacing w:after="0" w:line="240" w:lineRule="auto"/>
+        <w:spacing w:after="0"/>
       </w:pPr>
       <w:r>
-        <w:t>Q vs J vs Operador (Calidad por amplitud)</w:t>
+        <w:t>Gráficas:</w:t>
       </w:r>
     </w:p>
     <w:p>
@@ -889,10 +623,10 @@
           <w:bottom w:val="single" w:sz="4" w:space="1" w:color="auto"/>
           <w:right w:val="single" w:sz="4" w:space="4" w:color="auto"/>
         </w:pBdr>
-        <w:spacing w:after="0" w:line="240" w:lineRule="auto"/>
+        <w:spacing w:after="0"/>
       </w:pPr>
       <w:r>
-        <w:t>Q vs I*J*K vs Operador (Calidad por tamaño de instancia)</w:t>
+        <w:t>Q vs K vs Operador (Calidad por profundidad)</w:t>
       </w:r>
     </w:p>
     <w:p>
@@ -903,10 +637,10 @@
           <w:bottom w:val="single" w:sz="4" w:space="1" w:color="auto"/>
           <w:right w:val="single" w:sz="4" w:space="4" w:color="auto"/>
         </w:pBdr>
-        <w:spacing w:after="0" w:line="240" w:lineRule="auto"/>
+        <w:spacing w:after="0"/>
       </w:pPr>
       <w:r>
-        <w:t>Q vs J/K vs Operador (Calidad por razón de aspecto)</w:t>
+        <w:t>Q vs J vs Operador (Calidad por amplitud)</w:t>
       </w:r>
     </w:p>
     <w:p>
@@ -917,8 +651,12 @@
           <w:bottom w:val="single" w:sz="4" w:space="1" w:color="auto"/>
           <w:right w:val="single" w:sz="4" w:space="4" w:color="auto"/>
         </w:pBdr>
-        <w:spacing w:after="0" w:line="240" w:lineRule="auto"/>
-      </w:pPr>
+        <w:spacing w:after="0"/>
+      </w:pPr>
+      <w:r>
+        <w:lastRenderedPageBreak/>
+        <w:t>Q vs I*J*K vs Operador (Calidad por tamaño de instancia)</w:t>
+      </w:r>
     </w:p>
     <w:p>
       <w:pPr>
@@ -928,10 +666,10 @@
           <w:bottom w:val="single" w:sz="4" w:space="1" w:color="auto"/>
           <w:right w:val="single" w:sz="4" w:space="4" w:color="auto"/>
         </w:pBdr>
-        <w:spacing w:after="0" w:line="240" w:lineRule="auto"/>
+        <w:spacing w:after="0"/>
       </w:pPr>
       <w:r>
-        <w:t>E vs K vs Operador (Esfuerzo por profundidad)</w:t>
+        <w:t>Q vs J/K vs Operador (Calidad por razón de aspecto)</w:t>
       </w:r>
     </w:p>
     <w:p>
@@ -942,11 +680,8 @@
           <w:bottom w:val="single" w:sz="4" w:space="1" w:color="auto"/>
           <w:right w:val="single" w:sz="4" w:space="4" w:color="auto"/>
         </w:pBdr>
-        <w:spacing w:after="0" w:line="240" w:lineRule="auto"/>
-      </w:pPr>
-      <w:r>
-        <w:t>E vs J vs Operador (Esfuerzo por amplitud)</w:t>
-      </w:r>
+        <w:spacing w:after="0"/>
+      </w:pPr>
     </w:p>
     <w:p>
       <w:pPr>
@@ -956,10 +691,10 @@
           <w:bottom w:val="single" w:sz="4" w:space="1" w:color="auto"/>
           <w:right w:val="single" w:sz="4" w:space="4" w:color="auto"/>
         </w:pBdr>
-        <w:spacing w:after="0" w:line="240" w:lineRule="auto"/>
+        <w:spacing w:after="0"/>
       </w:pPr>
       <w:r>
-        <w:t>E vs IJK vs Operador (Esfuerzo por tamaño de instancia)</w:t>
+        <w:t>E vs K vs Operador (Esfuerzo por profundidad)</w:t>
       </w:r>
     </w:p>
     <w:p>
@@ -970,10 +705,10 @@
           <w:bottom w:val="single" w:sz="4" w:space="1" w:color="auto"/>
           <w:right w:val="single" w:sz="4" w:space="4" w:color="auto"/>
         </w:pBdr>
-        <w:spacing w:after="0" w:line="240" w:lineRule="auto"/>
+        <w:spacing w:after="0"/>
       </w:pPr>
       <w:r>
-        <w:t>E vs J/K vs Operador (Esfuerzo por razón de aspecto)</w:t>
+        <w:t>E vs J vs Operador (Esfuerzo por amplitud)</w:t>
       </w:r>
     </w:p>
     <w:p>
@@ -984,8 +719,11 @@
           <w:bottom w:val="single" w:sz="4" w:space="1" w:color="auto"/>
           <w:right w:val="single" w:sz="4" w:space="4" w:color="auto"/>
         </w:pBdr>
-        <w:spacing w:after="0" w:line="240" w:lineRule="auto"/>
-      </w:pPr>
+        <w:spacing w:after="0"/>
+      </w:pPr>
+      <w:r>
+        <w:t>E vs IJK vs Operador (Esfuerzo por tamaño de instancia)</w:t>
+      </w:r>
     </w:p>
     <w:p>
       <w:pPr>
@@ -995,10 +733,10 @@
           <w:bottom w:val="single" w:sz="4" w:space="1" w:color="auto"/>
           <w:right w:val="single" w:sz="4" w:space="4" w:color="auto"/>
         </w:pBdr>
-        <w:spacing w:after="0" w:line="240" w:lineRule="auto"/>
+        <w:spacing w:after="0"/>
       </w:pPr>
       <w:r>
-        <w:t>R _ K</w:t>
+        <w:t>E vs J/K vs Operador (Esfuerzo por razón de aspecto)</w:t>
       </w:r>
     </w:p>
     <w:p>
@@ -1009,11 +747,8 @@
           <w:bottom w:val="single" w:sz="4" w:space="1" w:color="auto"/>
           <w:right w:val="single" w:sz="4" w:space="4" w:color="auto"/>
         </w:pBdr>
-        <w:spacing w:after="0" w:line="240" w:lineRule="auto"/>
-      </w:pPr>
-      <w:r>
-        <w:t>R _ J</w:t>
-      </w:r>
+        <w:spacing w:after="0"/>
+      </w:pPr>
     </w:p>
     <w:p>
       <w:pPr>
@@ -1023,10 +758,10 @@
           <w:bottom w:val="single" w:sz="4" w:space="1" w:color="auto"/>
           <w:right w:val="single" w:sz="4" w:space="4" w:color="auto"/>
         </w:pBdr>
-        <w:spacing w:after="0" w:line="240" w:lineRule="auto"/>
+        <w:spacing w:after="0"/>
       </w:pPr>
       <w:r>
-        <w:t>R _ IJK</w:t>
+        <w:t>R _ K</w:t>
       </w:r>
     </w:p>
     <w:p>
@@ -1037,10 +772,10 @@
           <w:bottom w:val="single" w:sz="4" w:space="1" w:color="auto"/>
           <w:right w:val="single" w:sz="4" w:space="4" w:color="auto"/>
         </w:pBdr>
-        <w:spacing w:after="0" w:line="240" w:lineRule="auto"/>
+        <w:spacing w:after="0"/>
       </w:pPr>
       <w:r>
-        <w:t>R _ Operador</w:t>
+        <w:t>R _ J</w:t>
       </w:r>
     </w:p>
     <w:p>
@@ -1051,8 +786,11 @@
           <w:bottom w:val="single" w:sz="4" w:space="1" w:color="auto"/>
           <w:right w:val="single" w:sz="4" w:space="4" w:color="auto"/>
         </w:pBdr>
-        <w:spacing w:after="0" w:line="240" w:lineRule="auto"/>
-      </w:pPr>
+        <w:spacing w:after="0"/>
+      </w:pPr>
+      <w:r>
+        <w:t>R _ IJK</w:t>
+      </w:r>
     </w:p>
     <w:p>
       <w:pPr>
@@ -1062,7 +800,32 @@
           <w:bottom w:val="single" w:sz="4" w:space="1" w:color="auto"/>
           <w:right w:val="single" w:sz="4" w:space="4" w:color="auto"/>
         </w:pBdr>
-        <w:spacing w:after="0" w:line="240" w:lineRule="auto"/>
+        <w:spacing w:after="0"/>
+      </w:pPr>
+      <w:r>
+        <w:t>R _ Operador</w:t>
+      </w:r>
+    </w:p>
+    <w:p>
+      <w:pPr>
+        <w:pBdr>
+          <w:top w:val="single" w:sz="4" w:space="1" w:color="auto"/>
+          <w:left w:val="single" w:sz="4" w:space="4" w:color="auto"/>
+          <w:bottom w:val="single" w:sz="4" w:space="1" w:color="auto"/>
+          <w:right w:val="single" w:sz="4" w:space="4" w:color="auto"/>
+        </w:pBdr>
+        <w:spacing w:after="0"/>
+      </w:pPr>
+    </w:p>
+    <w:p>
+      <w:pPr>
+        <w:pBdr>
+          <w:top w:val="single" w:sz="4" w:space="1" w:color="auto"/>
+          <w:left w:val="single" w:sz="4" w:space="4" w:color="auto"/>
+          <w:bottom w:val="single" w:sz="4" w:space="1" w:color="auto"/>
+          <w:right w:val="single" w:sz="4" w:space="4" w:color="auto"/>
+        </w:pBdr>
+        <w:spacing w:after="0"/>
       </w:pPr>
       <w:r>
         <w:t xml:space="preserve">Mostrar la trayectoria de las soluciones. Un gráfico de F.O. vs tiempo que vaya descendiendo. </w:t>
@@ -1070,55 +833,37 @@
     </w:p>
     <w:p>
       <w:pPr>
-        <w:spacing w:after="0" w:line="240" w:lineRule="auto"/>
+        <w:pBdr>
+          <w:top w:val="single" w:sz="4" w:space="1" w:color="auto"/>
+          <w:left w:val="single" w:sz="4" w:space="4" w:color="auto"/>
+          <w:bottom w:val="single" w:sz="4" w:space="1" w:color="auto"/>
+          <w:right w:val="single" w:sz="4" w:space="4" w:color="auto"/>
+        </w:pBdr>
+        <w:spacing w:after="0"/>
       </w:pPr>
     </w:p>
     <w:p>
       <w:pPr>
-        <w:spacing w:after="0" w:line="240" w:lineRule="auto"/>
+        <w:spacing w:after="0"/>
       </w:pPr>
     </w:p>
-    <w:p>
-      <w:pPr>
-        <w:spacing w:after="0" w:line="240" w:lineRule="auto"/>
-      </w:pPr>
-    </w:p>
-    <w:p>
-      <w:pPr>
-        <w:spacing w:after="0" w:line="240" w:lineRule="auto"/>
-      </w:pPr>
-    </w:p>
-    <w:p>
-      <w:pPr>
-        <w:spacing w:after="0" w:line="240" w:lineRule="auto"/>
-      </w:pPr>
-    </w:p>
-    <w:p>
-      <w:pPr>
-        <w:spacing w:after="0" w:line="240" w:lineRule="auto"/>
-      </w:pPr>
-    </w:p>
-    <w:p>
-      <w:pPr>
-        <w:spacing w:after="0" w:line="240" w:lineRule="auto"/>
-      </w:pPr>
-    </w:p>
-    <w:p>
-      <w:pPr>
-        <w:spacing w:after="0" w:line="240" w:lineRule="auto"/>
-      </w:pPr>
-    </w:p>
+    <w:p/>
+    <w:p/>
+    <w:p/>
+    <w:p/>
+    <w:p/>
+    <w:p/>
     <w:tbl>
       <w:tblPr>
         <w:tblStyle w:val="Tablaconcuadrcula"/>
-        <w:tblpPr w:leftFromText="141" w:rightFromText="141" w:vertAnchor="text" w:horzAnchor="margin" w:tblpY="103"/>
-        <w:tblW w:w="5000" w:type="pct"/>
+        <w:tblpPr w:leftFromText="141" w:rightFromText="141" w:vertAnchor="text" w:horzAnchor="margin" w:tblpX="842" w:tblpY="103"/>
+        <w:tblW w:w="4063" w:type="pct"/>
         <w:tblLook w:val="04A0" w:firstRow="1" w:lastRow="0" w:firstColumn="1" w:lastColumn="0" w:noHBand="0" w:noVBand="1"/>
       </w:tblPr>
       <w:tblGrid>
-        <w:gridCol w:w="822"/>
-        <w:gridCol w:w="1352"/>
-        <w:gridCol w:w="8616"/>
+        <w:gridCol w:w="751"/>
+        <w:gridCol w:w="1106"/>
+        <w:gridCol w:w="6971"/>
       </w:tblGrid>
       <w:tr>
         <w:trPr>
@@ -1126,67 +871,33 @@
         </w:trPr>
         <w:tc>
           <w:tcPr>
-            <w:tcW w:w="263" w:type="pct"/>
+            <w:tcW w:w="424" w:type="pct"/>
           </w:tcPr>
           <w:p>
-            <w:pPr>
-              <w:rPr>
-                <w:b/>
-                <w:bCs/>
-              </w:rPr>
-            </w:pPr>
-            <w:r>
-              <w:rPr>
-                <w:b/>
-                <w:bCs/>
-              </w:rPr>
+            <w:r>
               <w:t>Fecha</w:t>
             </w:r>
           </w:p>
         </w:tc>
         <w:tc>
           <w:tcPr>
-            <w:tcW w:w="626" w:type="pct"/>
+            <w:tcW w:w="650" w:type="pct"/>
           </w:tcPr>
           <w:p>
-            <w:pPr>
-              <w:rPr>
-                <w:b/>
-                <w:bCs/>
-              </w:rPr>
-            </w:pPr>
-            <w:r>
-              <w:rPr>
-                <w:b/>
-                <w:bCs/>
-              </w:rPr>
+            <w:r>
               <w:t>Palabra clave</w:t>
             </w:r>
           </w:p>
         </w:tc>
         <w:tc>
           <w:tcPr>
-            <w:tcW w:w="4110" w:type="pct"/>
+            <w:tcW w:w="3926" w:type="pct"/>
           </w:tcPr>
           <w:p>
-            <w:pPr>
-              <w:rPr>
-                <w:b/>
-                <w:bCs/>
-              </w:rPr>
-            </w:pPr>
-            <w:r>
-              <w:rPr>
-                <w:b/>
-                <w:bCs/>
-              </w:rPr>
+            <w:r>
               <w:t xml:space="preserve">Tarea / </w:t>
             </w:r>
             <w:r>
-              <w:rPr>
-                <w:b/>
-                <w:bCs/>
-              </w:rPr>
               <w:t>Avance</w:t>
             </w:r>
           </w:p>
@@ -1195,7 +906,7 @@
       <w:tr>
         <w:tc>
           <w:tcPr>
-            <w:tcW w:w="263" w:type="pct"/>
+            <w:tcW w:w="424" w:type="pct"/>
           </w:tcPr>
           <w:p>
             <w:r>
@@ -1205,7 +916,7 @@
         </w:tc>
         <w:tc>
           <w:tcPr>
-            <w:tcW w:w="626" w:type="pct"/>
+            <w:tcW w:w="650" w:type="pct"/>
           </w:tcPr>
           <w:p>
             <w:r>
@@ -1219,41 +930,16 @@
           </w:p>
           <w:p>
             <w:r>
-              <w:t xml:space="preserve">Np </w:t>
-            </w:r>
-            <w:proofErr w:type="spellStart"/>
-            <w:r>
-              <w:t>hard</w:t>
-            </w:r>
-            <w:proofErr w:type="spellEnd"/>
-            <w:r>
-              <w:t xml:space="preserve"> </w:t>
+              <w:t xml:space="preserve">Np hard </w:t>
             </w:r>
           </w:p>
         </w:tc>
         <w:tc>
           <w:tcPr>
-            <w:tcW w:w="4110" w:type="pct"/>
+            <w:tcW w:w="3926" w:type="pct"/>
           </w:tcPr>
-          <w:p>
-            <w:pPr>
-              <w:pBdr>
-                <w:top w:val="single" w:sz="4" w:space="1" w:color="auto"/>
-                <w:left w:val="single" w:sz="4" w:space="4" w:color="auto"/>
-                <w:bottom w:val="single" w:sz="4" w:space="1" w:color="auto"/>
-                <w:right w:val="single" w:sz="4" w:space="4" w:color="auto"/>
-              </w:pBdr>
-            </w:pPr>
-          </w:p>
-          <w:p>
-            <w:pPr>
-              <w:pBdr>
-                <w:top w:val="single" w:sz="4" w:space="1" w:color="auto"/>
-                <w:left w:val="single" w:sz="4" w:space="4" w:color="auto"/>
-                <w:bottom w:val="single" w:sz="4" w:space="1" w:color="auto"/>
-                <w:right w:val="single" w:sz="4" w:space="4" w:color="auto"/>
-              </w:pBdr>
-            </w:pPr>
+          <w:p/>
+          <w:p>
             <w:sdt>
               <w:sdtPr>
                 <w:id w:val="-1037583771"/>
@@ -1263,7 +949,6 @@
                   <w14:uncheckedState w14:val="2610" w14:font="MS Gothic"/>
                 </w14:checkbox>
               </w:sdtPr>
-              <w:sdtEndPr/>
               <w:sdtContent>
                 <w:r>
                   <w:rPr>
@@ -1280,31 +965,7 @@
           <w:p/>
           <w:p>
             <w:r>
-              <w:t xml:space="preserve">En las conclusiones de esta sección no hay que demostrar que el problema demora bastante tiempo, sino que es </w:t>
-            </w:r>
-            <w:proofErr w:type="spellStart"/>
-            <w:r>
-              <w:t>np</w:t>
-            </w:r>
-            <w:proofErr w:type="spellEnd"/>
-            <w:r>
-              <w:t xml:space="preserve"> HARD. Ser </w:t>
-            </w:r>
-            <w:proofErr w:type="spellStart"/>
-            <w:r>
-              <w:t>np-hard</w:t>
-            </w:r>
-            <w:proofErr w:type="spellEnd"/>
-            <w:r>
-              <w:t xml:space="preserve"> no depende de la función objetivo sino del espacio de búsqueda. Encontré artículos que demuestran que el FLP, el NDP y FLNDP son </w:t>
-            </w:r>
-            <w:proofErr w:type="spellStart"/>
-            <w:r>
-              <w:t>np</w:t>
-            </w:r>
-            <w:proofErr w:type="spellEnd"/>
-            <w:r>
-              <w:t xml:space="preserve">-completo. (Están en las ventanas abiertas de Firefox) </w:t>
+              <w:t>En las conclusiones de esta sección no hay que demostrar que el problema demora bastante tiempo, sino que es np HARD. Ser np-hard no depende de la función objetivo sino del espacio de búsqueda. Encontré artículos que demuestran que el FLP, el NDP y FLNDP son np-completo.</w:t>
             </w:r>
           </w:p>
         </w:tc>
@@ -1312,7 +973,7 @@
       <w:tr>
         <w:tc>
           <w:tcPr>
-            <w:tcW w:w="263" w:type="pct"/>
+            <w:tcW w:w="424" w:type="pct"/>
           </w:tcPr>
           <w:p>
             <w:r>
@@ -1322,7 +983,7 @@
         </w:tc>
         <w:tc>
           <w:tcPr>
-            <w:tcW w:w="626" w:type="pct"/>
+            <w:tcW w:w="650" w:type="pct"/>
           </w:tcPr>
           <w:p>
             <w:r>
@@ -1337,7 +998,7 @@
         </w:tc>
         <w:tc>
           <w:tcPr>
-            <w:tcW w:w="4110" w:type="pct"/>
+            <w:tcW w:w="3926" w:type="pct"/>
           </w:tcPr>
           <w:p>
             <w:r>
@@ -1354,19 +1015,11 @@
             <w:r>
               <w:t xml:space="preserve">Tengo que describir el uso de algoritmos de búsqueda local con énfasis en FLP y NDP. </w:t>
             </w:r>
-            <w:proofErr w:type="spellStart"/>
-            <w:r>
-              <w:rPr>
-                <w:lang w:val="en-US"/>
-              </w:rPr>
-              <w:t>También</w:t>
-            </w:r>
-            <w:proofErr w:type="spellEnd"/>
-            <w:r>
-              <w:rPr>
-                <w:lang w:val="en-US"/>
-              </w:rPr>
-              <w:t xml:space="preserve"> con AOC.</w:t>
+            <w:r>
+              <w:rPr>
+                <w:lang w:val="en-US"/>
+              </w:rPr>
+              <w:t>También con AOC.</w:t>
             </w:r>
           </w:p>
           <w:p>
@@ -1397,21 +1050,8 @@
           </w:p>
           <w:p>
             <w:r>
-              <w:t xml:space="preserve">- </w:t>
-            </w:r>
-            <w:proofErr w:type="spellStart"/>
-            <w:r>
-              <w:t>Radman</w:t>
-            </w:r>
-            <w:proofErr w:type="spellEnd"/>
-            <w:r>
-              <w:t xml:space="preserve"> y </w:t>
-            </w:r>
-            <w:proofErr w:type="spellStart"/>
-            <w:r>
-              <w:t>Esghi</w:t>
-            </w:r>
-            <w:proofErr w:type="spellEnd"/>
+              <w:t>- Radman y Esghi</w:t>
+            </w:r>
           </w:p>
           <w:p>
             <w:r>
@@ -1441,15 +1081,7 @@
           <w:p/>
           <w:p>
             <w:r>
-              <w:t xml:space="preserve">Análisis de solución por metaheurística usando VNS únicamente. No incluir tabú, local </w:t>
-            </w:r>
-            <w:proofErr w:type="spellStart"/>
-            <w:r>
-              <w:t>search</w:t>
-            </w:r>
-            <w:proofErr w:type="spellEnd"/>
-            <w:r>
-              <w:t xml:space="preserve">. </w:t>
+              <w:t xml:space="preserve">Análisis de solución por metaheurística usando VNS únicamente. No incluir tabú, local search. </w:t>
             </w:r>
           </w:p>
           <w:p>
@@ -1463,7 +1095,7 @@
       <w:tr>
         <w:tc>
           <w:tcPr>
-            <w:tcW w:w="263" w:type="pct"/>
+            <w:tcW w:w="424" w:type="pct"/>
           </w:tcPr>
           <w:p>
             <w:r>
@@ -1473,7 +1105,7 @@
         </w:tc>
         <w:tc>
           <w:tcPr>
-            <w:tcW w:w="626" w:type="pct"/>
+            <w:tcW w:w="650" w:type="pct"/>
           </w:tcPr>
           <w:p>
             <w:r>
@@ -1481,16 +1113,14 @@
             </w:r>
           </w:p>
           <w:p>
-            <w:proofErr w:type="spellStart"/>
             <w:r>
               <w:t>Elicit</w:t>
             </w:r>
-            <w:proofErr w:type="spellEnd"/>
           </w:p>
         </w:tc>
         <w:tc>
           <w:tcPr>
-            <w:tcW w:w="4110" w:type="pct"/>
+            <w:tcW w:w="3926" w:type="pct"/>
           </w:tcPr>
           <w:p>
             <w:pPr>
@@ -1498,61 +1128,11 @@
                 <w:lang w:val="en-US"/>
               </w:rPr>
             </w:pPr>
-            <w:proofErr w:type="spellStart"/>
-            <w:r>
-              <w:rPr>
-                <w:lang w:val="en-US"/>
-              </w:rPr>
-              <w:t>Revisión</w:t>
-            </w:r>
-            <w:proofErr w:type="spellEnd"/>
-            <w:r>
-              <w:rPr>
-                <w:lang w:val="en-US"/>
-              </w:rPr>
-              <w:t xml:space="preserve"> de </w:t>
-            </w:r>
-            <w:proofErr w:type="spellStart"/>
-            <w:r>
-              <w:rPr>
-                <w:lang w:val="en-US"/>
-              </w:rPr>
-              <w:t>literatura</w:t>
-            </w:r>
-            <w:proofErr w:type="spellEnd"/>
-            <w:r>
-              <w:rPr>
-                <w:lang w:val="en-US"/>
-              </w:rPr>
-              <w:t xml:space="preserve"> con </w:t>
-            </w:r>
-            <w:proofErr w:type="spellStart"/>
-            <w:r>
-              <w:rPr>
-                <w:lang w:val="en-US"/>
-              </w:rPr>
-              <w:t>apoyo</w:t>
-            </w:r>
-            <w:proofErr w:type="spellEnd"/>
-            <w:r>
-              <w:rPr>
-                <w:lang w:val="en-US"/>
-              </w:rPr>
-              <w:t xml:space="preserve"> IA: How </w:t>
-            </w:r>
-            <w:proofErr w:type="gramStart"/>
-            <w:r>
-              <w:rPr>
-                <w:lang w:val="en-US"/>
-              </w:rPr>
-              <w:t>To</w:t>
-            </w:r>
-            <w:proofErr w:type="gramEnd"/>
-            <w:r>
-              <w:rPr>
-                <w:lang w:val="en-US"/>
-              </w:rPr>
-              <w:t xml:space="preserve"> Write An Exceptional Literature Review With AI [NEXT LEVEL Tactics]</w:t>
+            <w:r>
+              <w:rPr>
+                <w:lang w:val="en-US"/>
+              </w:rPr>
+              <w:t>Revisión de literatura con apoyo IA: How To Write An Exceptional Literature Review With AI [NEXT LEVEL Tactics]</w:t>
             </w:r>
             <w:r>
               <w:rPr>
@@ -1584,232 +1164,72 @@
             </w:pPr>
           </w:p>
           <w:p>
+            <w:r>
+              <w:t>Pedir a Chat GPT una estructura del capítulo.</w:t>
+            </w:r>
+          </w:p>
+          <w:p>
+            <w:r>
+              <w:t>Cada sección de la estructura es llevada como una pregunta a elicit.com</w:t>
+            </w:r>
+          </w:p>
+          <w:p>
+            <w:r>
+              <w:lastRenderedPageBreak/>
+              <w:t>Elicit presenta artículos relevantes. Escojo los más recientes y con mejor afinidad a lo que quiero (reviso abstract). Si hago el chat with papers en Elicit algunas preguntas pueden ser:</w:t>
+            </w:r>
+          </w:p>
+          <w:p>
             <w:pPr>
-              <w:pStyle w:val="Prrafodelista"/>
-              <w:numPr>
-                <w:ilvl w:val="0"/>
-                <w:numId w:val="1"/>
-              </w:numPr>
-              <w:rPr>
-                <w:highlight w:val="green"/>
+              <w:rPr>
+                <w:lang w:val="en-US"/>
               </w:rPr>
             </w:pPr>
             <w:r>
               <w:rPr>
-                <w:highlight w:val="green"/>
-              </w:rPr>
-              <w:t>Pedir a Chat GPT una estructura del capítulo.</w:t>
+                <w:lang w:val="en-US"/>
+              </w:rPr>
+              <w:t>Compare and contrast the p</w:t>
+            </w:r>
+            <w:r>
+              <w:rPr>
+                <w:lang w:val="en-US"/>
+              </w:rPr>
+              <w:t>apers</w:t>
             </w:r>
           </w:p>
           <w:p>
             <w:pPr>
-              <w:pStyle w:val="Prrafodelista"/>
-              <w:numPr>
-                <w:ilvl w:val="0"/>
-                <w:numId w:val="1"/>
-              </w:numPr>
-              <w:rPr>
-                <w:highlight w:val="green"/>
+              <w:rPr>
+                <w:lang w:val="en-US"/>
               </w:rPr>
             </w:pPr>
             <w:r>
               <w:rPr>
-                <w:highlight w:val="green"/>
-              </w:rPr>
-              <w:t>Cada sección de la estructura es llevada como una pregunta a elicit.com</w:t>
-            </w:r>
-          </w:p>
-          <w:p>
-            <w:pPr>
-              <w:pStyle w:val="Prrafodelista"/>
-              <w:numPr>
-                <w:ilvl w:val="0"/>
-                <w:numId w:val="1"/>
-              </w:numPr>
-            </w:pPr>
-            <w:proofErr w:type="spellStart"/>
-            <w:r>
-              <w:t>Elicit</w:t>
-            </w:r>
-            <w:proofErr w:type="spellEnd"/>
-            <w:r>
-              <w:t xml:space="preserve"> presenta artículos relevantes. Escojo los más recientes y con mejor afinidad a lo que quiero (reviso </w:t>
-            </w:r>
-            <w:proofErr w:type="spellStart"/>
-            <w:r>
-              <w:t>abstract</w:t>
-            </w:r>
-            <w:proofErr w:type="spellEnd"/>
-            <w:r>
-              <w:t xml:space="preserve">). Si hago el chat </w:t>
-            </w:r>
-            <w:proofErr w:type="spellStart"/>
-            <w:r>
-              <w:t>with</w:t>
-            </w:r>
-            <w:proofErr w:type="spellEnd"/>
-            <w:r>
-              <w:t xml:space="preserve"> </w:t>
-            </w:r>
-            <w:proofErr w:type="spellStart"/>
-            <w:r>
-              <w:t>papers</w:t>
-            </w:r>
-            <w:proofErr w:type="spellEnd"/>
-            <w:r>
-              <w:t xml:space="preserve"> en </w:t>
-            </w:r>
-            <w:proofErr w:type="spellStart"/>
-            <w:r>
-              <w:t>Elicit</w:t>
-            </w:r>
-            <w:proofErr w:type="spellEnd"/>
-            <w:r>
-              <w:t xml:space="preserve"> algunas preguntas pueden ser:</w:t>
-            </w:r>
-          </w:p>
-          <w:p>
-            <w:pPr>
-              <w:pStyle w:val="Prrafodelista"/>
-              <w:numPr>
-                <w:ilvl w:val="1"/>
-                <w:numId w:val="1"/>
-              </w:numPr>
-              <w:rPr>
-                <w:lang w:val="en-US"/>
-              </w:rPr>
-            </w:pPr>
-            <w:r>
-              <w:rPr>
-                <w:lang w:val="en-US"/>
-              </w:rPr>
-              <w:t>Compare and contrast the p</w:t>
-            </w:r>
-            <w:r>
-              <w:rPr>
-                <w:lang w:val="en-US"/>
-              </w:rPr>
-              <w:t>apers</w:t>
-            </w:r>
-          </w:p>
-          <w:p>
-            <w:pPr>
-              <w:pStyle w:val="Prrafodelista"/>
-              <w:numPr>
-                <w:ilvl w:val="1"/>
-                <w:numId w:val="1"/>
-              </w:numPr>
-              <w:rPr>
-                <w:lang w:val="en-US"/>
-              </w:rPr>
-            </w:pPr>
-            <w:r>
-              <w:rPr>
                 <w:lang w:val="en-US"/>
               </w:rPr>
               <w:t>What are the common themes across the papers</w:t>
             </w:r>
           </w:p>
           <w:p>
-            <w:pPr>
-              <w:pStyle w:val="Prrafodelista"/>
-              <w:numPr>
-                <w:ilvl w:val="0"/>
-                <w:numId w:val="1"/>
-              </w:numPr>
-            </w:pPr>
-            <w:r>
-              <w:t xml:space="preserve">Los ubico en </w:t>
-            </w:r>
-            <w:proofErr w:type="spellStart"/>
-            <w:r>
-              <w:t>connected</w:t>
-            </w:r>
-            <w:proofErr w:type="spellEnd"/>
-            <w:r>
-              <w:t xml:space="preserve"> </w:t>
-            </w:r>
-            <w:proofErr w:type="spellStart"/>
-            <w:r>
-              <w:t>papers</w:t>
-            </w:r>
-            <w:proofErr w:type="spellEnd"/>
-            <w:r>
-              <w:t xml:space="preserve"> y busco artículos derivados.</w:t>
-            </w:r>
-          </w:p>
-          <w:p>
-            <w:pPr>
-              <w:pStyle w:val="Prrafodelista"/>
-              <w:numPr>
-                <w:ilvl w:val="0"/>
-                <w:numId w:val="1"/>
-              </w:numPr>
-            </w:pPr>
-            <w:r>
-              <w:t xml:space="preserve">Guardo sus </w:t>
-            </w:r>
-            <w:proofErr w:type="spellStart"/>
-            <w:r>
-              <w:t>pdf</w:t>
-            </w:r>
-            <w:proofErr w:type="spellEnd"/>
-            <w:r>
-              <w:t xml:space="preserve"> en Zotero</w:t>
-            </w:r>
-          </w:p>
-          <w:p>
-            <w:pPr>
-              <w:pStyle w:val="Prrafodelista"/>
-              <w:numPr>
-                <w:ilvl w:val="0"/>
-                <w:numId w:val="1"/>
-              </w:numPr>
-            </w:pPr>
-            <w:r>
-              <w:t xml:space="preserve">Construyo </w:t>
-            </w:r>
-            <w:proofErr w:type="gramStart"/>
-            <w:r>
-              <w:t>un colección</w:t>
-            </w:r>
-            <w:proofErr w:type="gramEnd"/>
-            <w:r>
-              <w:t xml:space="preserve"> de PDF docanalyzer.ai </w:t>
-            </w:r>
-          </w:p>
-          <w:p>
-            <w:pPr>
-              <w:pStyle w:val="Prrafodelista"/>
-              <w:numPr>
-                <w:ilvl w:val="0"/>
-                <w:numId w:val="1"/>
-              </w:numPr>
-            </w:pPr>
-            <w:r>
-              <w:t xml:space="preserve">Para cada sección de la estructura creo un </w:t>
-            </w:r>
-            <w:proofErr w:type="spellStart"/>
-            <w:r>
-              <w:t>label</w:t>
-            </w:r>
-            <w:proofErr w:type="spellEnd"/>
-            <w:r>
-              <w:t xml:space="preserve"> que me servirá para hacer un chat con la </w:t>
-            </w:r>
-            <w:proofErr w:type="spellStart"/>
-            <w:r>
-              <w:t>ai</w:t>
-            </w:r>
-            <w:proofErr w:type="spellEnd"/>
-            <w:r>
-              <w:t xml:space="preserve"> y me generará los párrafos que puedo corregir, referenciar y mejorar para llevar a </w:t>
-            </w:r>
-            <w:proofErr w:type="spellStart"/>
-            <w:r>
-              <w:t>Texmaker</w:t>
-            </w:r>
-            <w:proofErr w:type="spellEnd"/>
+            <w:r>
+              <w:t>Los ubico en connected papers y busco artículos derivados.</w:t>
+            </w:r>
+          </w:p>
+          <w:p>
+            <w:r>
+              <w:t>Guardo sus pdf en Zotero</w:t>
+            </w:r>
+          </w:p>
+          <w:p>
+            <w:r>
+              <w:t xml:space="preserve">Construyo un colección de PDF docanalyzer.ai </w:t>
+            </w:r>
+          </w:p>
+          <w:p>
+            <w:r>
+              <w:t>Para cada sección de la estructura creo un label que me servirá para hacer un chat con la ai y me generará los párrafos que puedo corregir, referenciar y mejorar para llevar a Texmaker</w:t>
+            </w:r>
           </w:p>
           <w:p/>
           <w:p/>
@@ -1818,17 +1238,18 @@
       <w:tr>
         <w:tc>
           <w:tcPr>
-            <w:tcW w:w="263" w:type="pct"/>
+            <w:tcW w:w="424" w:type="pct"/>
           </w:tcPr>
           <w:p>
             <w:r>
+              <w:lastRenderedPageBreak/>
               <w:t>20240804</w:t>
             </w:r>
           </w:p>
         </w:tc>
         <w:tc>
           <w:tcPr>
-            <w:tcW w:w="626" w:type="pct"/>
+            <w:tcW w:w="650" w:type="pct"/>
           </w:tcPr>
           <w:p>
             <w:r>
@@ -1843,7 +1264,7 @@
         </w:tc>
         <w:tc>
           <w:tcPr>
-            <w:tcW w:w="4110" w:type="pct"/>
+            <w:tcW w:w="3926" w:type="pct"/>
           </w:tcPr>
           <w:p>
             <w:r>
@@ -1860,20 +1281,7 @@
               <w:t xml:space="preserve">Criterio de costo en fase de optimización: </w:t>
             </w:r>
             <w:r>
-              <w:t>El parámetro $d_{</w:t>
-            </w:r>
-            <w:proofErr w:type="spellStart"/>
-            <w:r>
-              <w:t>ijkj'k</w:t>
-            </w:r>
-            <w:proofErr w:type="spellEnd"/>
-            <w:proofErr w:type="gramStart"/>
-            <w:r>
-              <w:t>'}$</w:t>
-            </w:r>
-            <w:proofErr w:type="gramEnd"/>
-            <w:r>
-              <w:t xml:space="preserve"> corresponde al costo unitario de referencia que es adaptado según el objetivo que se quiera alcanzar.</w:t>
+              <w:t>El parámetro $d_{ijkj'k'}$ corresponde al costo unitario de referencia que es adaptado según el objetivo que se quiera alcanzar.</w:t>
             </w:r>
           </w:p>
           <w:p>
@@ -1883,79 +1291,7 @@
           </w:p>
           <w:p>
             <w:r>
-              <w:t xml:space="preserve">_distancia = </w:t>
-            </w:r>
-            <w:proofErr w:type="spellStart"/>
-            <w:r>
-              <w:t>df_dist_ij.loc</w:t>
-            </w:r>
-            <w:proofErr w:type="spellEnd"/>
-            <w:r>
-              <w:t>[(</w:t>
-            </w:r>
-            <w:proofErr w:type="spellStart"/>
-            <w:r>
-              <w:t>df_dist_ij</w:t>
-            </w:r>
-            <w:proofErr w:type="spellEnd"/>
-            <w:r>
-              <w:t>['</w:t>
-            </w:r>
-            <w:proofErr w:type="spellStart"/>
-            <w:r>
-              <w:t>nombre_I</w:t>
-            </w:r>
-            <w:proofErr w:type="spellEnd"/>
-            <w:r>
-              <w:t>'] == _l["</w:t>
-            </w:r>
-            <w:proofErr w:type="spellStart"/>
-            <w:r>
-              <w:t>nombre_I</w:t>
-            </w:r>
-            <w:proofErr w:type="spellEnd"/>
-            <w:r>
-              <w:t>"]) &amp; (</w:t>
-            </w:r>
-            <w:proofErr w:type="spellStart"/>
-            <w:r>
-              <w:t>df_dist_ij</w:t>
-            </w:r>
-            <w:proofErr w:type="spellEnd"/>
-            <w:r>
-              <w:t>['</w:t>
-            </w:r>
-            <w:proofErr w:type="spellStart"/>
-            <w:r>
-              <w:t>nombre_J</w:t>
-            </w:r>
-            <w:proofErr w:type="spellEnd"/>
-            <w:r>
-              <w:t>'] == _</w:t>
-            </w:r>
-            <w:proofErr w:type="gramStart"/>
-            <w:r>
-              <w:t>m[</w:t>
-            </w:r>
-            <w:proofErr w:type="gramEnd"/>
-            <w:r>
-              <w:t>:3]), '</w:t>
-            </w:r>
-            <w:proofErr w:type="spellStart"/>
-            <w:r>
-              <w:t>dist_IJ</w:t>
-            </w:r>
-            <w:proofErr w:type="spellEnd"/>
-            <w:r>
-              <w:t>'].</w:t>
-            </w:r>
-            <w:proofErr w:type="spellStart"/>
-            <w:r>
-              <w:t>values</w:t>
-            </w:r>
-            <w:proofErr w:type="spellEnd"/>
-            <w:r>
-              <w:t>[0]</w:t>
+              <w:t>_distancia = df_dist_ij.loc[(df_dist_ij['nombre_I'] == _l["nombre_I"]) &amp; (df_dist_ij['nombre_J'] == _m[:3]), 'dist_IJ'].values[0]</w:t>
             </w:r>
           </w:p>
           <w:p/>
@@ -1970,57 +1306,12 @@
               <w:t xml:space="preserve">Criterio de accesibilidad: </w:t>
             </w:r>
             <w:r>
-              <w:t>_distancia = round(</w:t>
-            </w:r>
-            <w:proofErr w:type="spellStart"/>
-            <w:proofErr w:type="gramStart"/>
-            <w:r>
-              <w:t>network.nodes</w:t>
-            </w:r>
-            <w:proofErr w:type="gramEnd"/>
-            <w:r>
-              <w:t>_supply</w:t>
-            </w:r>
-            <w:proofErr w:type="spellEnd"/>
-            <w:r>
-              <w:t>[_m].</w:t>
-            </w:r>
-            <w:proofErr w:type="spellStart"/>
-            <w:r>
-              <w:t>capac_instal_sigma</w:t>
-            </w:r>
-            <w:proofErr w:type="spellEnd"/>
-            <w:r>
-              <w:t xml:space="preserve"> / (_</w:t>
-            </w:r>
-            <w:proofErr w:type="spellStart"/>
-            <w:r>
-              <w:t>l.δ_ijkkp</w:t>
-            </w:r>
-            <w:proofErr w:type="spellEnd"/>
-            <w:r>
-              <w:t>*_distancia))</w:t>
-            </w:r>
-          </w:p>
-          <w:p>
-            <w:r>
-              <w:t xml:space="preserve">La distancia es la capacidad instalada sigma / </w:t>
-            </w:r>
-            <w:proofErr w:type="spellStart"/>
-            <w:r>
-              <w:t>delta_ijkkp</w:t>
-            </w:r>
-            <w:proofErr w:type="spellEnd"/>
-            <w:r>
-              <w:t xml:space="preserve"> * distancia. Es decir, una medición aproximada de la </w:t>
-            </w:r>
-            <w:proofErr w:type="spellStart"/>
-            <w:r>
-              <w:t>accesibiolidad</w:t>
-            </w:r>
-            <w:proofErr w:type="spellEnd"/>
-            <w:r>
-              <w:t xml:space="preserve"> por 2SFCA.</w:t>
+              <w:t>_distancia = round(network.nodes_supply[_m].capac_instal_sigma / (_l.δ_ijkkp*_distancia))</w:t>
+            </w:r>
+          </w:p>
+          <w:p>
+            <w:r>
+              <w:t>La distancia es la capacidad instalada sigma / delta_ijkkp * distancia. Es decir, una medición aproximada de la accesibiolidad por 2SFCA.</w:t>
             </w:r>
           </w:p>
           <w:p/>
@@ -2034,79 +1325,7 @@
           </w:p>
           <w:p>
             <w:r>
-              <w:t xml:space="preserve">_distancia = </w:t>
-            </w:r>
-            <w:proofErr w:type="spellStart"/>
-            <w:r>
-              <w:t>df_dist_ij.loc</w:t>
-            </w:r>
-            <w:proofErr w:type="spellEnd"/>
-            <w:r>
-              <w:t>[(</w:t>
-            </w:r>
-            <w:proofErr w:type="spellStart"/>
-            <w:r>
-              <w:t>df_dist_ij</w:t>
-            </w:r>
-            <w:proofErr w:type="spellEnd"/>
-            <w:r>
-              <w:t>['</w:t>
-            </w:r>
-            <w:proofErr w:type="spellStart"/>
-            <w:r>
-              <w:t>nombre_I</w:t>
-            </w:r>
-            <w:proofErr w:type="spellEnd"/>
-            <w:r>
-              <w:t>'] == _l["</w:t>
-            </w:r>
-            <w:proofErr w:type="spellStart"/>
-            <w:r>
-              <w:t>nombre_I</w:t>
-            </w:r>
-            <w:proofErr w:type="spellEnd"/>
-            <w:r>
-              <w:t>"]) &amp; (</w:t>
-            </w:r>
-            <w:proofErr w:type="spellStart"/>
-            <w:r>
-              <w:t>df_dist_ij</w:t>
-            </w:r>
-            <w:proofErr w:type="spellEnd"/>
-            <w:r>
-              <w:t>['</w:t>
-            </w:r>
-            <w:proofErr w:type="spellStart"/>
-            <w:r>
-              <w:t>nombre_J</w:t>
-            </w:r>
-            <w:proofErr w:type="spellEnd"/>
-            <w:r>
-              <w:t>'] == _</w:t>
-            </w:r>
-            <w:proofErr w:type="gramStart"/>
-            <w:r>
-              <w:t>m[</w:t>
-            </w:r>
-            <w:proofErr w:type="gramEnd"/>
-            <w:r>
-              <w:t>:3]), '</w:t>
-            </w:r>
-            <w:proofErr w:type="spellStart"/>
-            <w:r>
-              <w:t>dist_IJ</w:t>
-            </w:r>
-            <w:proofErr w:type="spellEnd"/>
-            <w:r>
-              <w:t>'].</w:t>
-            </w:r>
-            <w:proofErr w:type="spellStart"/>
-            <w:r>
-              <w:t>values</w:t>
-            </w:r>
-            <w:proofErr w:type="spellEnd"/>
-            <w:r>
-              <w:t>[0]</w:t>
+              <w:t>_distancia = df_dist_ij.loc[(df_dist_ij['nombre_I'] == _l["nombre_I"]) &amp; (df_dist_ij['nombre_J'] == _m[:3]), 'dist_IJ'].values[0]</w:t>
             </w:r>
           </w:p>
           <w:p>
@@ -2117,80 +1336,41 @@
           <w:p/>
           <w:p/>
           <w:p>
-            <w:proofErr w:type="spellStart"/>
-            <w:r>
-              <w:t>Lista_operadores</w:t>
-            </w:r>
-            <w:proofErr w:type="spellEnd"/>
-            <w:r>
-              <w:t>:</w:t>
-            </w:r>
-          </w:p>
-          <w:p>
-            <w:r>
-              <w:t xml:space="preserve">    </w:t>
-            </w:r>
-            <w:proofErr w:type="gramStart"/>
-            <w:r>
-              <w:t>1:Incremento</w:t>
-            </w:r>
-            <w:proofErr w:type="gramEnd"/>
-            <w:r>
-              <w:t xml:space="preserve"> de posición única</w:t>
-            </w:r>
-          </w:p>
-          <w:p>
-            <w:r>
-              <w:t xml:space="preserve">    </w:t>
-            </w:r>
-            <w:proofErr w:type="gramStart"/>
-            <w:r>
-              <w:t>2:Incremento</w:t>
-            </w:r>
-            <w:proofErr w:type="gramEnd"/>
-            <w:r>
-              <w:t xml:space="preserve"> global</w:t>
+            <w:r>
+              <w:t>Lista_operadores:</w:t>
+            </w:r>
+          </w:p>
+          <w:p>
+            <w:r>
+              <w:t xml:space="preserve">    1:Incremento de posición única</w:t>
+            </w:r>
+          </w:p>
+          <w:p>
+            <w:r>
+              <w:t xml:space="preserve">    2:Incremento global</w:t>
             </w:r>
           </w:p>
           <w:p/>
           <w:p/>
           <w:p>
-            <w:proofErr w:type="spellStart"/>
             <w:r>
               <w:t>Lista_operadoresVND</w:t>
             </w:r>
-            <w:proofErr w:type="spellEnd"/>
-          </w:p>
-          <w:p>
-            <w:r>
-              <w:t xml:space="preserve">    </w:t>
-            </w:r>
-            <w:proofErr w:type="gramStart"/>
-            <w:r>
-              <w:t>1:</w:t>
-            </w:r>
-            <w:r>
-              <w:t>Operador</w:t>
-            </w:r>
-            <w:proofErr w:type="gramEnd"/>
-            <w:r>
-              <w:t xml:space="preserve"> de redistribución de pares con p=2</w:t>
-            </w:r>
-          </w:p>
-          <w:p>
-            <w:r>
-              <w:t xml:space="preserve">    </w:t>
-            </w:r>
-            <w:proofErr w:type="gramStart"/>
-            <w:r>
-              <w:t>2:</w:t>
-            </w:r>
-            <w:r>
-              <w:t>Operador</w:t>
-            </w:r>
-            <w:proofErr w:type="gramEnd"/>
-            <w:r>
-              <w:t xml:space="preserve"> de redistribución de parejas sucesivas con incremento unitario</w:t>
+          </w:p>
+          <w:p>
+            <w:r>
+              <w:t xml:space="preserve">    1:</w:t>
+            </w:r>
+            <w:r>
+              <w:t>Operador de redistribución de pares con p=2</w:t>
+            </w:r>
+          </w:p>
+          <w:p>
+            <w:r>
+              <w:t xml:space="preserve">    2:</w:t>
+            </w:r>
+            <w:r>
+              <w:t>Operador de redistribución de parejas sucesivas con incremento unitario</w:t>
             </w:r>
           </w:p>
           <w:p>
@@ -2216,18 +1396,8 @@
               <w:t xml:space="preserve">Regla W: </w:t>
             </w:r>
             <w:r>
-              <w:t>En el algoritmo \</w:t>
-            </w:r>
-            <w:proofErr w:type="spellStart"/>
-            <w:r>
-              <w:t>ref</w:t>
-            </w:r>
-            <w:proofErr w:type="spellEnd"/>
-            <w:r>
-              <w:t>{</w:t>
-            </w:r>
-            <w:proofErr w:type="spellStart"/>
-            <w:proofErr w:type="gramStart"/>
+              <w:t>En el algoritmo \ref{</w:t>
+            </w:r>
             <w:r>
               <w:rPr>
                 <w:u w:val="single"/>
@@ -2241,35 +1411,17 @@
               <w:rPr>
                 <w:u w:val="single"/>
               </w:rPr>
-              <w:t>gvns</w:t>
-            </w:r>
-            <w:proofErr w:type="gramEnd"/>
-            <w:r>
-              <w:rPr>
-                <w:u w:val="single"/>
-              </w:rPr>
-              <w:t>_HFLNDP</w:t>
-            </w:r>
-            <w:proofErr w:type="spellEnd"/>
-            <w:r>
-              <w:t>} el bucle principal se ejecuta mientras que la variable \</w:t>
-            </w:r>
-            <w:proofErr w:type="spellStart"/>
-            <w:r>
-              <w:t>textit</w:t>
-            </w:r>
-            <w:proofErr w:type="spellEnd"/>
-            <w:r>
-              <w:t>{</w:t>
-            </w:r>
-            <w:proofErr w:type="spellStart"/>
+              <w:t>gvns_HFLNDP</w:t>
+            </w:r>
+            <w:r>
+              <w:t>} el bucle principal se ejecuta mientras que la variable \textit{</w:t>
+            </w:r>
             <w:r>
               <w:rPr>
                 <w:u w:val="single"/>
               </w:rPr>
               <w:t>condicion_de_parada</w:t>
             </w:r>
-            <w:proofErr w:type="spellEnd"/>
             <w:r>
               <w:t xml:space="preserve">} tenga carácter "Falso". Las dos principales reglas para definir la cantidad de </w:t>
             </w:r>
@@ -2316,15 +1468,7 @@
               <w:t>incumbente</w:t>
             </w:r>
             <w:r>
-              <w:t xml:space="preserve"> (regla-W) \</w:t>
-            </w:r>
-            <w:proofErr w:type="spellStart"/>
-            <w:r>
-              <w:t>textcite</w:t>
-            </w:r>
-            <w:proofErr w:type="spellEnd"/>
-            <w:r>
-              <w:t>{corominasDecidingWhenStop2023a}.</w:t>
+              <w:t xml:space="preserve"> (regla-W) \textcite{corominasDecidingWhenStop2023a}.</w:t>
             </w:r>
           </w:p>
           <w:p/>
@@ -3206,6 +2350,7 @@
                 <w:u w:val="single"/>
                 <w:lang w:val="en-US"/>
               </w:rPr>
+              <w:lastRenderedPageBreak/>
               <w:t>Different</w:t>
             </w:r>
             <w:r>
@@ -3513,14 +2658,12 @@
               </w:rPr>
               <w:t xml:space="preserve">. </w:t>
             </w:r>
-            <w:proofErr w:type="spellStart"/>
             <w:r>
               <w:rPr>
                 <w:u w:val="single"/>
               </w:rPr>
               <w:t>TAlbi</w:t>
             </w:r>
-            <w:proofErr w:type="spellEnd"/>
             <w:r>
               <w:t xml:space="preserve"> p. 62</w:t>
             </w:r>
@@ -3537,7 +2680,7 @@
       <w:tr>
         <w:tc>
           <w:tcPr>
-            <w:tcW w:w="263" w:type="pct"/>
+            <w:tcW w:w="424" w:type="pct"/>
           </w:tcPr>
           <w:p>
             <w:r>
@@ -3548,7 +2691,7 @@
         </w:tc>
         <w:tc>
           <w:tcPr>
-            <w:tcW w:w="626" w:type="pct"/>
+            <w:tcW w:w="650" w:type="pct"/>
           </w:tcPr>
           <w:p>
             <w:r>
@@ -3568,7 +2711,7 @@
         </w:tc>
         <w:tc>
           <w:tcPr>
-            <w:tcW w:w="4110" w:type="pct"/>
+            <w:tcW w:w="3926" w:type="pct"/>
           </w:tcPr>
           <w:p>
             <w:r>
@@ -3584,34 +2727,13 @@
             <w:r>
               <w:t xml:space="preserve">vecino1 = </w:t>
             </w:r>
-            <w:proofErr w:type="gramStart"/>
             <w:r>
               <w:tab/>
-              <w:t>{ k</w:t>
-            </w:r>
-            <w:proofErr w:type="gramEnd"/>
-            <w:r>
-              <w:t xml:space="preserve">1: </w:t>
+              <w:t xml:space="preserve">{ k1: </w:t>
             </w:r>
             <w:r>
               <w:tab/>
-              <w:t xml:space="preserve">  [ [sigma j1k1, sigma j2k1, sigma j3k1] , [</w:t>
-            </w:r>
-            <w:proofErr w:type="spellStart"/>
-            <w:r>
-              <w:t>rho_max</w:t>
-            </w:r>
-            <w:proofErr w:type="spellEnd"/>
-            <w:r>
-              <w:t xml:space="preserve"> , </w:t>
-            </w:r>
-            <w:proofErr w:type="spellStart"/>
-            <w:r>
-              <w:t>sigma_rho_max</w:t>
-            </w:r>
-            <w:proofErr w:type="spellEnd"/>
-            <w:r>
-              <w:t>] ] }</w:t>
+              <w:t xml:space="preserve">  [ [sigma j1k1, sigma j2k1, sigma j3k1] , [rho_max , sigma_rho_max] ] }</w:t>
             </w:r>
           </w:p>
           <w:p>
@@ -3620,34 +2742,11 @@
             </w:r>
             <w:r>
               <w:tab/>
-            </w:r>
-            <w:proofErr w:type="gramStart"/>
-            <w:r>
-              <w:t>{ k</w:t>
-            </w:r>
-            <w:proofErr w:type="gramEnd"/>
-            <w:r>
-              <w:t xml:space="preserve">2: </w:t>
+              <w:t xml:space="preserve">{ k2: </w:t>
             </w:r>
             <w:r>
               <w:tab/>
-              <w:t xml:space="preserve">  [ [sigma j1k2, sigma j2k2, sigma j3k2} , [</w:t>
-            </w:r>
-            <w:proofErr w:type="spellStart"/>
-            <w:r>
-              <w:t>rho_max</w:t>
-            </w:r>
-            <w:proofErr w:type="spellEnd"/>
-            <w:r>
-              <w:t xml:space="preserve"> , </w:t>
-            </w:r>
-            <w:proofErr w:type="spellStart"/>
-            <w:r>
-              <w:t>sigma_rho_max</w:t>
-            </w:r>
-            <w:proofErr w:type="spellEnd"/>
-            <w:r>
-              <w:t>] ] }</w:t>
+              <w:t xml:space="preserve">  [ [sigma j1k2, sigma j2k2, sigma j3k2} , [rho_max , sigma_rho_max] ] }</w:t>
             </w:r>
           </w:p>
           <w:p>
@@ -3656,34 +2755,11 @@
             </w:r>
             <w:r>
               <w:tab/>
-            </w:r>
-            <w:proofErr w:type="gramStart"/>
-            <w:r>
-              <w:t>{ k</w:t>
-            </w:r>
-            <w:proofErr w:type="gramEnd"/>
-            <w:r>
-              <w:t xml:space="preserve">3: </w:t>
+              <w:t xml:space="preserve">{ k3: </w:t>
             </w:r>
             <w:r>
               <w:tab/>
-              <w:t xml:space="preserve">  [ [sigma j1k3, sigma j2k3, sigma j3k3} , [</w:t>
-            </w:r>
-            <w:proofErr w:type="spellStart"/>
-            <w:r>
-              <w:t>rho_max</w:t>
-            </w:r>
-            <w:proofErr w:type="spellEnd"/>
-            <w:r>
-              <w:t xml:space="preserve"> , </w:t>
-            </w:r>
-            <w:proofErr w:type="spellStart"/>
-            <w:r>
-              <w:t>sigma_rho_max</w:t>
-            </w:r>
-            <w:proofErr w:type="spellEnd"/>
-            <w:r>
-              <w:t>] ] }</w:t>
+              <w:t xml:space="preserve">  [ [sigma j1k3, sigma j2k3, sigma j3k3} , [rho_max , sigma_rho_max] ] }</w:t>
             </w:r>
           </w:p>
           <w:p>
@@ -3698,75 +2774,11 @@
             <w:r>
               <w:tab/>
             </w:r>
-            <w:proofErr w:type="gramStart"/>
-            <w:r>
-              <w:rPr>
-                <w:lang w:val="en-US"/>
-              </w:rPr>
-              <w:t xml:space="preserve">{ </w:t>
-            </w:r>
-            <w:proofErr w:type="spellStart"/>
-            <w:r>
-              <w:rPr>
-                <w:lang w:val="en-US"/>
-              </w:rPr>
-              <w:t>rho</w:t>
-            </w:r>
-            <w:proofErr w:type="gramEnd"/>
-            <w:r>
-              <w:rPr>
-                <w:lang w:val="en-US"/>
-              </w:rPr>
-              <w:t>_max</w:t>
-            </w:r>
-            <w:proofErr w:type="spellEnd"/>
-            <w:r>
-              <w:rPr>
-                <w:lang w:val="en-US"/>
-              </w:rPr>
-              <w:t>:[ [</w:t>
-            </w:r>
-            <w:proofErr w:type="spellStart"/>
-            <w:r>
-              <w:rPr>
-                <w:lang w:val="en-US"/>
-              </w:rPr>
-              <w:t>rho_max</w:t>
-            </w:r>
-            <w:proofErr w:type="spellEnd"/>
-            <w:r>
-              <w:rPr>
-                <w:lang w:val="en-US"/>
-              </w:rPr>
-              <w:t xml:space="preserve">, </w:t>
-            </w:r>
-            <w:proofErr w:type="spellStart"/>
-            <w:r>
-              <w:rPr>
-                <w:lang w:val="en-US"/>
-              </w:rPr>
-              <w:t>sigma_rho_max</w:t>
-            </w:r>
-            <w:proofErr w:type="spellEnd"/>
-            <w:r>
-              <w:rPr>
-                <w:lang w:val="en-US"/>
-              </w:rPr>
-              <w:t xml:space="preserve">, </w:t>
-            </w:r>
-            <w:proofErr w:type="spellStart"/>
-            <w:r>
-              <w:rPr>
-                <w:lang w:val="en-US"/>
-              </w:rPr>
-              <w:t>k_rho_max</w:t>
-            </w:r>
-            <w:proofErr w:type="spellEnd"/>
-            <w:r>
-              <w:rPr>
-                <w:lang w:val="en-US"/>
-              </w:rPr>
-              <w:t>]}</w:t>
+            <w:r>
+              <w:rPr>
+                <w:lang w:val="en-US"/>
+              </w:rPr>
+              <w:t>{ rho_max:[ [rho_max, sigma_rho_max, k_rho_max]}</w:t>
             </w:r>
           </w:p>
           <w:p>
@@ -3788,7 +2800,7 @@
       <w:tr>
         <w:tc>
           <w:tcPr>
-            <w:tcW w:w="263" w:type="pct"/>
+            <w:tcW w:w="424" w:type="pct"/>
           </w:tcPr>
           <w:p>
             <w:pPr>
@@ -3803,7 +2815,7 @@
         </w:tc>
         <w:tc>
           <w:tcPr>
-            <w:tcW w:w="626" w:type="pct"/>
+            <w:tcW w:w="650" w:type="pct"/>
           </w:tcPr>
           <w:p>
             <w:pPr>
@@ -3821,7 +2833,7 @@
         </w:tc>
         <w:tc>
           <w:tcPr>
-            <w:tcW w:w="4110" w:type="pct"/>
+            <w:tcW w:w="3926" w:type="pct"/>
           </w:tcPr>
           <w:p>
             <w:r>
@@ -3845,13 +2857,8 @@
           </w:p>
           <w:p>
             <w:r>
-              <w:t>Cíclicos</w:t>
-            </w:r>
-            <w:proofErr w:type="gramStart"/>
-            <w:r>
-              <w:t>: ???</w:t>
-            </w:r>
-            <w:proofErr w:type="gramEnd"/>
+              <w:t>Cíclicos: ???</w:t>
+            </w:r>
           </w:p>
           <w:p>
             <w:r>
@@ -3876,7 +2883,7 @@
       <w:tr>
         <w:tc>
           <w:tcPr>
-            <w:tcW w:w="263" w:type="pct"/>
+            <w:tcW w:w="424" w:type="pct"/>
           </w:tcPr>
           <w:p>
             <w:r>
@@ -3886,7 +2893,7 @@
         </w:tc>
         <w:tc>
           <w:tcPr>
-            <w:tcW w:w="626" w:type="pct"/>
+            <w:tcW w:w="650" w:type="pct"/>
           </w:tcPr>
           <w:p>
             <w:r>
@@ -3896,7 +2903,7 @@
         </w:tc>
         <w:tc>
           <w:tcPr>
-            <w:tcW w:w="4110" w:type="pct"/>
+            <w:tcW w:w="3926" w:type="pct"/>
           </w:tcPr>
           <w:p>
             <w:r>
@@ -3910,159 +2917,23 @@
           </w:p>
           <w:p>
             <w:r>
-              <w:t xml:space="preserve">2. Los datos son guardados en un objeto </w:t>
-            </w:r>
-            <w:proofErr w:type="spellStart"/>
-            <w:r>
-              <w:t>netw</w:t>
+              <w:t>2. Los datos son guardados en un objeto netw</w:t>
             </w:r>
             <w:r>
               <w:t>op</w:t>
             </w:r>
             <w:r>
-              <w:t>rk</w:t>
-            </w:r>
-            <w:proofErr w:type="spellEnd"/>
-            <w:r>
-              <w:t xml:space="preserve"> y una copia se guarda en un objeto </w:t>
-            </w:r>
-            <w:proofErr w:type="spellStart"/>
-            <w:r>
-              <w:t>solution</w:t>
-            </w:r>
-            <w:proofErr w:type="spellEnd"/>
-            <w:r>
-              <w:t xml:space="preserve">. </w:t>
-            </w:r>
-          </w:p>
-          <w:p>
-            <w:r>
-              <w:t xml:space="preserve">3. Para construir el modelo de optimización exacta no se requiere </w:t>
-            </w:r>
-            <w:proofErr w:type="spellStart"/>
-            <w:r>
-              <w:t>network_repr</w:t>
-            </w:r>
-            <w:proofErr w:type="spellEnd"/>
-            <w:r>
-              <w:t xml:space="preserve">, los datos pasan del objeto </w:t>
-            </w:r>
-            <w:proofErr w:type="spellStart"/>
-            <w:r>
-              <w:t>network_original</w:t>
-            </w:r>
-            <w:proofErr w:type="spellEnd"/>
-            <w:r>
-              <w:t xml:space="preserve"> a un archivo datos.dat y de allí pasan al modelo de </w:t>
-            </w:r>
-            <w:proofErr w:type="spellStart"/>
-            <w:r>
-              <w:t>Pyomo</w:t>
-            </w:r>
-            <w:proofErr w:type="spellEnd"/>
-            <w:r>
-              <w:t xml:space="preserve"> (</w:t>
-            </w:r>
-            <w:proofErr w:type="spellStart"/>
-            <w:r>
-              <w:t>Create_data_dat</w:t>
-            </w:r>
-            <w:proofErr w:type="spellEnd"/>
-            <w:r>
-              <w:t xml:space="preserve">). </w:t>
-            </w:r>
-          </w:p>
-          <w:p>
-            <w:r>
-              <w:t xml:space="preserve">4. Tras resolver el modelo por </w:t>
-            </w:r>
-            <w:proofErr w:type="spellStart"/>
-            <w:r>
-              <w:t>Gurobi</w:t>
-            </w:r>
-            <w:proofErr w:type="spellEnd"/>
-            <w:r>
-              <w:t xml:space="preserve"> (</w:t>
-            </w:r>
-            <w:proofErr w:type="spellStart"/>
-            <w:r>
-              <w:t>execute_solver</w:t>
-            </w:r>
-            <w:proofErr w:type="spellEnd"/>
-            <w:r>
-              <w:t>), los datos se guardan en Excel (</w:t>
-            </w:r>
-            <w:proofErr w:type="spellStart"/>
-            <w:r>
-              <w:t>Set_solution_excel</w:t>
-            </w:r>
-            <w:proofErr w:type="spellEnd"/>
-            <w:r>
-              <w:t xml:space="preserve"> </w:t>
-            </w:r>
-            <w:proofErr w:type="spellStart"/>
-            <w:r>
-              <w:t>salida_optimizacion</w:t>
-            </w:r>
-            <w:proofErr w:type="spellEnd"/>
-            <w:r>
-              <w:t xml:space="preserve">) y en un </w:t>
-            </w:r>
-            <w:proofErr w:type="spellStart"/>
-            <w:r>
-              <w:t>txt</w:t>
-            </w:r>
-            <w:proofErr w:type="spellEnd"/>
-            <w:r>
-              <w:t xml:space="preserve"> (</w:t>
-            </w:r>
-            <w:proofErr w:type="spellStart"/>
-            <w:r>
-              <w:t>set_solution_txt</w:t>
-            </w:r>
-            <w:proofErr w:type="spellEnd"/>
-            <w:r>
-              <w:t xml:space="preserve">). Si estoy en "Exacta", los datos de la solución también se guardan en un </w:t>
-            </w:r>
-            <w:proofErr w:type="spellStart"/>
-            <w:r>
-              <w:t>dataframe</w:t>
-            </w:r>
-            <w:proofErr w:type="spellEnd"/>
-            <w:r>
-              <w:t xml:space="preserve"> "</w:t>
-            </w:r>
-            <w:proofErr w:type="spellStart"/>
-            <w:r>
-              <w:t>detailed_solution</w:t>
-            </w:r>
-            <w:proofErr w:type="spellEnd"/>
-            <w:r>
-              <w:t>" (</w:t>
-            </w:r>
-            <w:proofErr w:type="spellStart"/>
-            <w:r>
-              <w:t>Set_solution_excel</w:t>
-            </w:r>
-            <w:proofErr w:type="spellEnd"/>
-            <w:r>
-              <w:t xml:space="preserve">). Hasta aquí, los datos de la solución no se han guardado ni en el objeto </w:t>
-            </w:r>
-            <w:proofErr w:type="spellStart"/>
-            <w:r>
-              <w:t>solution</w:t>
-            </w:r>
-            <w:proofErr w:type="spellEnd"/>
-            <w:r>
-              <w:t xml:space="preserve"> ni en el objeto </w:t>
-            </w:r>
-            <w:proofErr w:type="spellStart"/>
-            <w:r>
-              <w:t>network</w:t>
-            </w:r>
-            <w:proofErr w:type="spellEnd"/>
-            <w:r>
-              <w:t>,</w:t>
+              <w:t xml:space="preserve">rk y una copia se guarda en un objeto solution. </w:t>
+            </w:r>
+          </w:p>
+          <w:p>
+            <w:r>
+              <w:t xml:space="preserve">3. Para construir el modelo de optimización exacta no se requiere network_repr, los datos pasan del objeto network_original a un archivo datos.dat y de allí pasan al modelo de Pyomo (Create_data_dat). </w:t>
+            </w:r>
+          </w:p>
+          <w:p>
+            <w:r>
+              <w:t>4. Tras resolver el modelo por Gurobi (execute_solver), los datos se guardan en Excel (Set_solution_excel salida_optimizacion) y en un txt (set_solution_txt). Si estoy en "Exacta", los datos de la solución también se guardan en un dataframe "detailed_solution" (Set_solution_excel). Hasta aquí, los datos de la solución no se han guardado ni en el objeto solution ni en el objeto network,</w:t>
             </w:r>
           </w:p>
           <w:p>
@@ -4078,678 +2949,112 @@
           </w:p>
           <w:p>
             <w:r>
-              <w:t xml:space="preserve">Si </w:t>
-            </w:r>
-            <w:proofErr w:type="spellStart"/>
-            <w:r>
-              <w:t>current_</w:t>
-            </w:r>
-            <w:proofErr w:type="gramStart"/>
-            <w:r>
-              <w:t>solution.objective</w:t>
-            </w:r>
-            <w:proofErr w:type="spellEnd"/>
-            <w:proofErr w:type="gramEnd"/>
-            <w:r>
-              <w:t xml:space="preserve"> != "Nulo", llevo los datos de Excel a </w:t>
-            </w:r>
-            <w:proofErr w:type="spellStart"/>
-            <w:r>
-              <w:t>file.network_copy</w:t>
-            </w:r>
-            <w:proofErr w:type="spellEnd"/>
-            <w:r>
-              <w:t xml:space="preserve"> (merge_niveles_capac,create_df_asignacion,create_df_probs_kk,create_df_arcos)</w:t>
-            </w:r>
-          </w:p>
-          <w:p>
-            <w:r>
-              <w:t xml:space="preserve">Si </w:t>
-            </w:r>
-            <w:proofErr w:type="spellStart"/>
-            <w:proofErr w:type="gramStart"/>
-            <w:r>
-              <w:t>tecnica</w:t>
-            </w:r>
-            <w:proofErr w:type="spellEnd"/>
-            <w:r>
-              <w:t xml:space="preserve"> !</w:t>
-            </w:r>
-            <w:proofErr w:type="gramEnd"/>
-            <w:r>
-              <w:t>= "</w:t>
-            </w:r>
-            <w:proofErr w:type="spellStart"/>
-            <w:r>
-              <w:t>Local_Search</w:t>
-            </w:r>
-            <w:proofErr w:type="spellEnd"/>
-            <w:r>
-              <w:t xml:space="preserve">", estas funciones toman datos del archivo de </w:t>
-            </w:r>
-            <w:proofErr w:type="spellStart"/>
-            <w:r>
-              <w:t>excel</w:t>
-            </w:r>
-            <w:proofErr w:type="spellEnd"/>
-            <w:r>
-              <w:t xml:space="preserve"> salida_optimizacion.xlsx y los llevan a </w:t>
-            </w:r>
-            <w:proofErr w:type="spellStart"/>
-            <w:r>
-              <w:t>solution.file.network_copy</w:t>
-            </w:r>
-            <w:proofErr w:type="spellEnd"/>
-          </w:p>
-          <w:p>
-            <w:r>
-              <w:t xml:space="preserve">Si técnica == </w:t>
-            </w:r>
-            <w:proofErr w:type="spellStart"/>
-            <w:r>
-              <w:t>Local_</w:t>
-            </w:r>
-            <w:proofErr w:type="gramStart"/>
-            <w:r>
-              <w:t>Search,estas</w:t>
-            </w:r>
-            <w:proofErr w:type="spellEnd"/>
-            <w:proofErr w:type="gramEnd"/>
-            <w:r>
-              <w:t xml:space="preserve"> funciones toman datos de </w:t>
-            </w:r>
-            <w:proofErr w:type="spellStart"/>
-            <w:r>
-              <w:t>network.problem</w:t>
-            </w:r>
-            <w:proofErr w:type="spellEnd"/>
-            <w:r>
-              <w:t xml:space="preserve"> (Ver más adelante el uso de Aproximada)</w:t>
-            </w:r>
-          </w:p>
-          <w:p>
+              <w:t>Si current_solution.objective != "Nulo", llevo los datos de Excel a file.network_copy (merge_niveles_capac,create_df_asignacion,create_df_probs_kk,create_df_arcos)</w:t>
+            </w:r>
+          </w:p>
+          <w:p>
+            <w:r>
+              <w:t>Si tecnica != "Local_Search", estas funciones toman datos del archivo de excel salida_optimizacion.xlsx y los llevan a solution.file.network_copy</w:t>
+            </w:r>
+          </w:p>
+          <w:p>
+            <w:r>
+              <w:t>Si técnica == Local_Search,estas funciones toman datos de network.problem (Ver más adelante el uso de Aproximada)</w:t>
+            </w:r>
+          </w:p>
+          <w:p>
+            <w:r>
+              <w:t>6. Aplico kpi.calculate_kpi (usando los datos de file.network_copy). Todos los cálculos se realizan sobre network_copy</w:t>
+            </w:r>
+          </w:p>
+          <w:p>
+            <w:r>
+              <w:t>Aquí termina el proceso cuando uso "Exacta"</w:t>
+            </w:r>
+          </w:p>
+          <w:p/>
+          <w:p>
+            <w:r>
+              <w:t>Ahora miro qué sucede cuando uso "Aproximada"</w:t>
+            </w:r>
+          </w:p>
+          <w:p>
+            <w:r>
+              <w:t xml:space="preserve">Escojo el tipo de problema monoobjetivo escojo Aproximación. </w:t>
+            </w:r>
+          </w:p>
+          <w:p>
+            <w:r>
+              <w:t>optimizar=True, tecnica=Aproximacion</w:t>
+            </w:r>
+          </w:p>
+          <w:p>
+            <w:r>
+              <w:t xml:space="preserve">Al escoger Aproximación, se llama la función initial_solution. Allí se crea un objeto network_repr. Los nuevos sigma quedan guardados en </w:t>
+            </w:r>
             <w:r>
               <w:lastRenderedPageBreak/>
-              <w:t xml:space="preserve">6. Aplico </w:t>
-            </w:r>
-            <w:proofErr w:type="spellStart"/>
-            <w:proofErr w:type="gramStart"/>
-            <w:r>
-              <w:t>kpi.calculate</w:t>
-            </w:r>
-            <w:proofErr w:type="gramEnd"/>
-            <w:r>
-              <w:t>_kpi</w:t>
-            </w:r>
-            <w:proofErr w:type="spellEnd"/>
-            <w:r>
-              <w:t xml:space="preserve"> (usando los datos de </w:t>
-            </w:r>
-            <w:proofErr w:type="spellStart"/>
-            <w:r>
-              <w:t>file.network_copy</w:t>
-            </w:r>
-            <w:proofErr w:type="spellEnd"/>
-            <w:r>
-              <w:t xml:space="preserve">). Todos los cálculos se realizan sobre </w:t>
-            </w:r>
-            <w:proofErr w:type="spellStart"/>
-            <w:r>
-              <w:t>network_copy</w:t>
-            </w:r>
-            <w:proofErr w:type="spellEnd"/>
-          </w:p>
-          <w:p>
-            <w:r>
-              <w:t>Aquí termina el proceso cuando uso "Exacta"</w:t>
+              <w:t>network_repr, y se construyen los df_sigma, df_f_ijk, df_l_jk, df_solucion, df_prob_fi_ijkjk, df_fi_ijkjk, df_prob_fi_jkjk  que se guardan en network_repr y en solution (quedan por fuera de network_copy). Los nuevos lambda, phi, pi son construidos en el network_repr.</w:t>
+            </w:r>
+          </w:p>
+          <w:p>
+            <w:r>
+              <w:t>Los datos quedan grabados en network_repr. No se ha modificado network_copy</w:t>
+            </w:r>
+          </w:p>
+          <w:p>
+            <w:r>
+              <w:t>No se han calculado KPIs.</w:t>
+            </w:r>
+          </w:p>
+          <w:p>
+            <w:r>
+              <w:t>Luego, llevo los datos a un Excel (set_solution_excel), y procedo  ejecutar fix_initial solution, se calculan los kpi con kpi_local_search. Al interior de kpi_calculate, se deben halar los datos de la solución. Como la solución es _post_optima y no es LocalSearch, se halan desde el excel que se ha construido.</w:t>
             </w:r>
           </w:p>
           <w:p/>
           <w:p>
             <w:r>
-              <w:t>Ahora miro qué sucede cuando uso "Aproximada"</w:t>
-            </w:r>
-          </w:p>
-          <w:p>
-            <w:r>
-              <w:t xml:space="preserve">Escojo el tipo de problema </w:t>
-            </w:r>
-            <w:proofErr w:type="spellStart"/>
-            <w:r>
-              <w:t>monoobjetivo</w:t>
-            </w:r>
-            <w:proofErr w:type="spellEnd"/>
-            <w:r>
-              <w:t xml:space="preserve"> escojo Aproximación. </w:t>
-            </w:r>
-          </w:p>
-          <w:p>
-            <w:r>
-              <w:t xml:space="preserve">optimizar=True, </w:t>
-            </w:r>
-            <w:proofErr w:type="spellStart"/>
-            <w:r>
-              <w:t>tecnica</w:t>
-            </w:r>
-            <w:proofErr w:type="spellEnd"/>
-            <w:r>
-              <w:t>=</w:t>
-            </w:r>
-            <w:proofErr w:type="spellStart"/>
-            <w:r>
-              <w:t>Aproximacion</w:t>
-            </w:r>
-            <w:proofErr w:type="spellEnd"/>
-          </w:p>
-          <w:p>
-            <w:r>
-              <w:t xml:space="preserve">Al escoger Aproximación, se llama la función </w:t>
-            </w:r>
-            <w:proofErr w:type="spellStart"/>
-            <w:r>
-              <w:t>initial_solution</w:t>
-            </w:r>
-            <w:proofErr w:type="spellEnd"/>
-            <w:r>
-              <w:t xml:space="preserve">. Allí se crea un objeto </w:t>
-            </w:r>
-            <w:proofErr w:type="spellStart"/>
-            <w:r>
-              <w:t>network_repr</w:t>
-            </w:r>
-            <w:proofErr w:type="spellEnd"/>
-            <w:r>
-              <w:t xml:space="preserve">. Los nuevos sigma quedan guardados en </w:t>
-            </w:r>
-            <w:proofErr w:type="spellStart"/>
-            <w:r>
-              <w:t>network_repr</w:t>
-            </w:r>
-            <w:proofErr w:type="spellEnd"/>
-            <w:r>
-              <w:t xml:space="preserve">, y se construyen los </w:t>
-            </w:r>
-            <w:proofErr w:type="spellStart"/>
-            <w:r>
-              <w:t>df_sigma</w:t>
-            </w:r>
-            <w:proofErr w:type="spellEnd"/>
-            <w:r>
-              <w:t xml:space="preserve">, </w:t>
-            </w:r>
-            <w:proofErr w:type="spellStart"/>
-            <w:r>
-              <w:t>df_f_ijk</w:t>
-            </w:r>
-            <w:proofErr w:type="spellEnd"/>
-            <w:r>
-              <w:t xml:space="preserve">, </w:t>
-            </w:r>
-            <w:proofErr w:type="spellStart"/>
-            <w:r>
-              <w:t>df_l_jk</w:t>
-            </w:r>
-            <w:proofErr w:type="spellEnd"/>
-            <w:r>
-              <w:t xml:space="preserve">, </w:t>
-            </w:r>
-            <w:proofErr w:type="spellStart"/>
-            <w:r>
-              <w:t>df_solucion</w:t>
-            </w:r>
-            <w:proofErr w:type="spellEnd"/>
-            <w:r>
-              <w:t xml:space="preserve">, </w:t>
-            </w:r>
-            <w:proofErr w:type="spellStart"/>
-            <w:r>
-              <w:t>df_prob_fi_ijkjk</w:t>
-            </w:r>
-            <w:proofErr w:type="spellEnd"/>
-            <w:r>
-              <w:t xml:space="preserve">, </w:t>
-            </w:r>
-            <w:proofErr w:type="spellStart"/>
-            <w:r>
-              <w:t>df_fi_ijkjk</w:t>
-            </w:r>
-            <w:proofErr w:type="spellEnd"/>
-            <w:r>
-              <w:t xml:space="preserve">, </w:t>
-            </w:r>
-            <w:proofErr w:type="spellStart"/>
-            <w:r>
-              <w:t>df_prob_fi_</w:t>
-            </w:r>
-            <w:proofErr w:type="gramStart"/>
-            <w:r>
-              <w:t>jkjk</w:t>
-            </w:r>
-            <w:proofErr w:type="spellEnd"/>
-            <w:r>
-              <w:t xml:space="preserve">  que</w:t>
-            </w:r>
-            <w:proofErr w:type="gramEnd"/>
-            <w:r>
-              <w:t xml:space="preserve"> se guardan en </w:t>
-            </w:r>
-            <w:proofErr w:type="spellStart"/>
-            <w:r>
-              <w:t>network_repr</w:t>
-            </w:r>
-            <w:proofErr w:type="spellEnd"/>
-            <w:r>
-              <w:t xml:space="preserve"> y en </w:t>
-            </w:r>
-            <w:proofErr w:type="spellStart"/>
-            <w:r>
-              <w:t>solution</w:t>
-            </w:r>
-            <w:proofErr w:type="spellEnd"/>
-            <w:r>
-              <w:t xml:space="preserve"> (quedan por fuera de </w:t>
-            </w:r>
-            <w:proofErr w:type="spellStart"/>
-            <w:r>
-              <w:t>network_copy</w:t>
-            </w:r>
-            <w:proofErr w:type="spellEnd"/>
-            <w:r>
-              <w:t xml:space="preserve">). Los nuevos lambda, phi, pi son construidos en el </w:t>
-            </w:r>
-            <w:proofErr w:type="spellStart"/>
-            <w:r>
-              <w:t>network_repr</w:t>
-            </w:r>
-            <w:proofErr w:type="spellEnd"/>
-            <w:r>
-              <w:t>.</w:t>
-            </w:r>
-          </w:p>
-          <w:p>
-            <w:r>
-              <w:t xml:space="preserve">Los datos quedan grabados en </w:t>
-            </w:r>
-            <w:proofErr w:type="spellStart"/>
-            <w:r>
-              <w:t>network_repr</w:t>
-            </w:r>
-            <w:proofErr w:type="spellEnd"/>
-            <w:r>
-              <w:t xml:space="preserve">. No se ha modificado </w:t>
-            </w:r>
-            <w:proofErr w:type="spellStart"/>
-            <w:r>
-              <w:t>network_copy</w:t>
-            </w:r>
-            <w:proofErr w:type="spellEnd"/>
-          </w:p>
-          <w:p>
-            <w:r>
-              <w:t xml:space="preserve">No se han calculado </w:t>
-            </w:r>
-            <w:proofErr w:type="spellStart"/>
-            <w:r>
-              <w:t>KPIs</w:t>
-            </w:r>
-            <w:proofErr w:type="spellEnd"/>
-            <w:r>
-              <w:t>.</w:t>
-            </w:r>
-          </w:p>
-          <w:p>
-            <w:r>
-              <w:t>Luego, llevo los datos a un Excel (</w:t>
-            </w:r>
-            <w:proofErr w:type="spellStart"/>
-            <w:r>
-              <w:t>set_solution_excel</w:t>
-            </w:r>
-            <w:proofErr w:type="spellEnd"/>
-            <w:r>
-              <w:t xml:space="preserve">), y </w:t>
-            </w:r>
-            <w:proofErr w:type="gramStart"/>
-            <w:r>
-              <w:t>procedo  ejecutar</w:t>
-            </w:r>
-            <w:proofErr w:type="gramEnd"/>
-            <w:r>
-              <w:t xml:space="preserve"> </w:t>
-            </w:r>
-            <w:proofErr w:type="spellStart"/>
-            <w:r>
-              <w:t>fix_initial</w:t>
-            </w:r>
-            <w:proofErr w:type="spellEnd"/>
-            <w:r>
-              <w:t xml:space="preserve"> </w:t>
-            </w:r>
-            <w:proofErr w:type="spellStart"/>
-            <w:r>
-              <w:t>solution</w:t>
-            </w:r>
-            <w:proofErr w:type="spellEnd"/>
-            <w:r>
-              <w:t xml:space="preserve">, se calculan los </w:t>
-            </w:r>
-            <w:proofErr w:type="spellStart"/>
-            <w:r>
-              <w:t>kpi</w:t>
-            </w:r>
-            <w:proofErr w:type="spellEnd"/>
-            <w:r>
-              <w:t xml:space="preserve"> con </w:t>
-            </w:r>
-            <w:proofErr w:type="spellStart"/>
-            <w:r>
-              <w:t>kpi_local_search</w:t>
-            </w:r>
-            <w:proofErr w:type="spellEnd"/>
-            <w:r>
-              <w:t xml:space="preserve">. Al interior de </w:t>
-            </w:r>
-            <w:proofErr w:type="spellStart"/>
-            <w:r>
-              <w:t>kpi_calculate</w:t>
-            </w:r>
-            <w:proofErr w:type="spellEnd"/>
-            <w:r>
-              <w:t>, se deben halar los datos de la solución. Como la solución es _</w:t>
-            </w:r>
-            <w:proofErr w:type="spellStart"/>
-            <w:r>
-              <w:t>post_optima</w:t>
-            </w:r>
-            <w:proofErr w:type="spellEnd"/>
-            <w:r>
-              <w:t xml:space="preserve"> y no es </w:t>
-            </w:r>
-            <w:proofErr w:type="spellStart"/>
-            <w:r>
-              <w:t>LocalSearch</w:t>
-            </w:r>
-            <w:proofErr w:type="spellEnd"/>
-            <w:r>
-              <w:t xml:space="preserve">, se halan desde el </w:t>
-            </w:r>
-            <w:proofErr w:type="spellStart"/>
-            <w:r>
-              <w:t>excel</w:t>
-            </w:r>
-            <w:proofErr w:type="spellEnd"/>
-            <w:r>
-              <w:t xml:space="preserve"> que se ha construido.</w:t>
+              <w:t>En todos los casos, al ejecutar kpi_calculate, se actualizan los datos que están en solution.file.network_copy</w:t>
             </w:r>
           </w:p>
           <w:p/>
           <w:p>
             <w:r>
-              <w:t xml:space="preserve">En todos los casos, al ejecutar </w:t>
-            </w:r>
-            <w:proofErr w:type="spellStart"/>
-            <w:r>
-              <w:t>kpi_calculate</w:t>
-            </w:r>
-            <w:proofErr w:type="spellEnd"/>
-            <w:r>
-              <w:t xml:space="preserve">, se actualizan los datos que están en </w:t>
-            </w:r>
-            <w:proofErr w:type="spellStart"/>
-            <w:proofErr w:type="gramStart"/>
-            <w:r>
-              <w:t>solution.file</w:t>
-            </w:r>
-            <w:proofErr w:type="gramEnd"/>
-            <w:r>
-              <w:t>.network_copy</w:t>
-            </w:r>
-            <w:proofErr w:type="spellEnd"/>
+              <w:t>Ahora voy a escoger el problema monoobjetivo y escojo Local_Search.</w:t>
+            </w:r>
+          </w:p>
+          <w:p>
+            <w:r>
+              <w:t>se ejecuta initial_solution, se crea el objeto network_repr</w:t>
+            </w:r>
+          </w:p>
+          <w:p>
+            <w:r>
+              <w:t>Al ejecutar initial_solution y fix_initial_solution, el código toma los datos de network_repr y construye nuevas matrices df_sigma, df_asignacion, df_l_jk, solution, df_prob_fi_ijkjk, df_fi_ijkjk, df_prob_fi_jkjk</w:t>
+            </w:r>
+          </w:p>
+          <w:p>
+            <w:r>
+              <w:t xml:space="preserve">Luego se ejecuta fix_initial_solution. </w:t>
+            </w:r>
           </w:p>
           <w:p/>
           <w:p>
             <w:r>
-              <w:t xml:space="preserve">Ahora voy a escoger el problema </w:t>
-            </w:r>
-            <w:proofErr w:type="spellStart"/>
-            <w:r>
-              <w:t>monoobjetivo</w:t>
-            </w:r>
-            <w:proofErr w:type="spellEnd"/>
-            <w:r>
-              <w:t xml:space="preserve"> y escojo </w:t>
-            </w:r>
-            <w:proofErr w:type="spellStart"/>
-            <w:r>
-              <w:t>Local_Search</w:t>
-            </w:r>
-            <w:proofErr w:type="spellEnd"/>
-            <w:r>
-              <w:t>.</w:t>
-            </w:r>
-          </w:p>
-          <w:p>
-            <w:r>
-              <w:t xml:space="preserve">se ejecuta </w:t>
-            </w:r>
-            <w:proofErr w:type="spellStart"/>
-            <w:r>
-              <w:t>initial_solution</w:t>
-            </w:r>
-            <w:proofErr w:type="spellEnd"/>
-            <w:r>
-              <w:t xml:space="preserve">, se crea el objeto </w:t>
-            </w:r>
-            <w:proofErr w:type="spellStart"/>
-            <w:r>
-              <w:t>network_repr</w:t>
-            </w:r>
-            <w:proofErr w:type="spellEnd"/>
-          </w:p>
-          <w:p>
-            <w:r>
-              <w:t xml:space="preserve">Al ejecutar </w:t>
-            </w:r>
-            <w:proofErr w:type="spellStart"/>
-            <w:r>
-              <w:t>initial_solution</w:t>
-            </w:r>
-            <w:proofErr w:type="spellEnd"/>
-            <w:r>
-              <w:t xml:space="preserve"> y </w:t>
-            </w:r>
-            <w:proofErr w:type="spellStart"/>
-            <w:r>
-              <w:t>fix_initial_solution</w:t>
-            </w:r>
-            <w:proofErr w:type="spellEnd"/>
-            <w:r>
-              <w:t xml:space="preserve">, el código toma los datos de </w:t>
-            </w:r>
-            <w:proofErr w:type="spellStart"/>
-            <w:r>
-              <w:t>network_repr</w:t>
-            </w:r>
-            <w:proofErr w:type="spellEnd"/>
-            <w:r>
-              <w:t xml:space="preserve"> y construye nuevas matrices </w:t>
-            </w:r>
-            <w:proofErr w:type="spellStart"/>
-            <w:r>
-              <w:t>df_sigma</w:t>
-            </w:r>
-            <w:proofErr w:type="spellEnd"/>
-            <w:r>
-              <w:t xml:space="preserve">, </w:t>
-            </w:r>
-            <w:proofErr w:type="spellStart"/>
-            <w:r>
-              <w:t>df_asignacion</w:t>
-            </w:r>
-            <w:proofErr w:type="spellEnd"/>
-            <w:r>
-              <w:t xml:space="preserve">, </w:t>
-            </w:r>
-            <w:proofErr w:type="spellStart"/>
-            <w:r>
-              <w:t>df_l_jk</w:t>
-            </w:r>
-            <w:proofErr w:type="spellEnd"/>
-            <w:r>
-              <w:t xml:space="preserve">, </w:t>
-            </w:r>
-            <w:proofErr w:type="spellStart"/>
-            <w:r>
-              <w:t>solution</w:t>
-            </w:r>
-            <w:proofErr w:type="spellEnd"/>
-            <w:r>
-              <w:t xml:space="preserve">, </w:t>
-            </w:r>
-            <w:proofErr w:type="spellStart"/>
-            <w:r>
-              <w:t>df_prob_fi_ijkjk</w:t>
-            </w:r>
-            <w:proofErr w:type="spellEnd"/>
-            <w:r>
-              <w:t xml:space="preserve">, </w:t>
-            </w:r>
-            <w:proofErr w:type="spellStart"/>
-            <w:r>
-              <w:t>df_fi_ijkjk</w:t>
-            </w:r>
-            <w:proofErr w:type="spellEnd"/>
-            <w:r>
-              <w:t xml:space="preserve">, </w:t>
-            </w:r>
-            <w:proofErr w:type="spellStart"/>
-            <w:r>
-              <w:t>df_prob_fi_jkjk</w:t>
-            </w:r>
-            <w:proofErr w:type="spellEnd"/>
-          </w:p>
-          <w:p>
-            <w:r>
-              <w:t xml:space="preserve">Luego se ejecuta </w:t>
-            </w:r>
-            <w:proofErr w:type="spellStart"/>
-            <w:r>
-              <w:t>fix_initial_solution</w:t>
-            </w:r>
-            <w:proofErr w:type="spellEnd"/>
-            <w:r>
-              <w:t xml:space="preserve">. </w:t>
+              <w:t xml:space="preserve">Allí se hace un kpi_calculate y se leen los datos que quedaron en el objeto solution (porque estoy con tecnica=Local_Search), no los que están en file.network_copy, ni los que están en network_repr. Los datos que están en el objeto solution fueron tomados de network_repr. </w:t>
             </w:r>
           </w:p>
           <w:p/>
           <w:p>
             <w:r>
-              <w:t xml:space="preserve">Allí se hace un </w:t>
-            </w:r>
-            <w:proofErr w:type="spellStart"/>
-            <w:r>
-              <w:t>kpi_calculate</w:t>
-            </w:r>
-            <w:proofErr w:type="spellEnd"/>
-            <w:r>
-              <w:t xml:space="preserve"> y se leen los datos que quedaron en el objeto </w:t>
-            </w:r>
-            <w:proofErr w:type="spellStart"/>
-            <w:r>
-              <w:t>solution</w:t>
-            </w:r>
-            <w:proofErr w:type="spellEnd"/>
-            <w:r>
-              <w:t xml:space="preserve"> (porque estoy con </w:t>
-            </w:r>
-            <w:proofErr w:type="spellStart"/>
-            <w:r>
-              <w:t>tecnica</w:t>
-            </w:r>
-            <w:proofErr w:type="spellEnd"/>
-            <w:r>
-              <w:t>=</w:t>
-            </w:r>
-            <w:proofErr w:type="spellStart"/>
-            <w:r>
-              <w:t>Local_Search</w:t>
-            </w:r>
-            <w:proofErr w:type="spellEnd"/>
-            <w:r>
-              <w:t xml:space="preserve">), no los que están en </w:t>
-            </w:r>
-            <w:proofErr w:type="spellStart"/>
-            <w:proofErr w:type="gramStart"/>
-            <w:r>
-              <w:t>file.network</w:t>
-            </w:r>
-            <w:proofErr w:type="gramEnd"/>
-            <w:r>
-              <w:t>_copy</w:t>
-            </w:r>
-            <w:proofErr w:type="spellEnd"/>
-            <w:r>
-              <w:t xml:space="preserve">, ni los que están en </w:t>
-            </w:r>
-            <w:proofErr w:type="spellStart"/>
-            <w:r>
-              <w:t>network_repr</w:t>
-            </w:r>
-            <w:proofErr w:type="spellEnd"/>
-            <w:r>
-              <w:t xml:space="preserve">. Los datos que están en el objeto </w:t>
-            </w:r>
-            <w:proofErr w:type="spellStart"/>
-            <w:r>
-              <w:t>solution</w:t>
-            </w:r>
-            <w:proofErr w:type="spellEnd"/>
-            <w:r>
-              <w:t xml:space="preserve"> fueron tomados de </w:t>
-            </w:r>
-            <w:proofErr w:type="spellStart"/>
-            <w:r>
-              <w:t>network_repr</w:t>
-            </w:r>
-            <w:proofErr w:type="spellEnd"/>
-            <w:r>
-              <w:t xml:space="preserve">. </w:t>
-            </w:r>
-          </w:p>
-          <w:p/>
-          <w:p>
-            <w:r>
-              <w:t xml:space="preserve">Por lo tanto, si deseo evaluar un objeto </w:t>
-            </w:r>
-            <w:proofErr w:type="spellStart"/>
-            <w:r>
-              <w:t>neighbor</w:t>
-            </w:r>
-            <w:proofErr w:type="spellEnd"/>
-            <w:r>
-              <w:t xml:space="preserve"> y es la solución inicial, puedo usar los datos que están en </w:t>
-            </w:r>
-            <w:proofErr w:type="spellStart"/>
-            <w:r>
-              <w:t>solution</w:t>
-            </w:r>
-            <w:proofErr w:type="spellEnd"/>
-            <w:r>
-              <w:t xml:space="preserve">, pero no necesariamente los que </w:t>
+              <w:t xml:space="preserve">Por lo tanto, si deseo evaluar un objeto neighbor y es la solución inicial, puedo usar los datos que están en solution, pero no necesariamente los que </w:t>
             </w:r>
             <w:r>
               <w:t>están</w:t>
             </w:r>
             <w:r>
-              <w:t xml:space="preserve"> en </w:t>
-            </w:r>
-            <w:proofErr w:type="spellStart"/>
-            <w:r>
-              <w:t>network_repr</w:t>
-            </w:r>
-            <w:proofErr w:type="spellEnd"/>
-            <w:r>
-              <w:t>.</w:t>
+              <w:t xml:space="preserve"> en network_repr.</w:t>
             </w:r>
           </w:p>
           <w:p/>
@@ -4764,7 +3069,7 @@
       <w:tr>
         <w:tc>
           <w:tcPr>
-            <w:tcW w:w="263" w:type="pct"/>
+            <w:tcW w:w="424" w:type="pct"/>
           </w:tcPr>
           <w:p>
             <w:r>
@@ -4775,7 +3080,7 @@
         </w:tc>
         <w:tc>
           <w:tcPr>
-            <w:tcW w:w="626" w:type="pct"/>
+            <w:tcW w:w="650" w:type="pct"/>
           </w:tcPr>
           <w:p>
             <w:r>
@@ -4785,7 +3090,7 @@
         </w:tc>
         <w:tc>
           <w:tcPr>
-            <w:tcW w:w="4110" w:type="pct"/>
+            <w:tcW w:w="3926" w:type="pct"/>
           </w:tcPr>
           <w:p>
             <w:pPr>
@@ -4805,7 +3110,6 @@
                   <w14:uncheckedState w14:val="2610" w14:font="MS Gothic"/>
                 </w14:checkbox>
               </w:sdtPr>
-              <w:sdtEndPr/>
               <w:sdtContent>
                 <w:r>
                   <w:rPr>
@@ -4860,7 +3164,6 @@
                   <w14:uncheckedState w14:val="2610" w14:font="MS Gothic"/>
                 </w14:checkbox>
               </w:sdtPr>
-              <w:sdtEndPr/>
               <w:sdtContent>
                 <w:r>
                   <w:rPr>
@@ -4889,114 +3192,18 @@
               <w:t xml:space="preserve">Los resultados del artículo están en:  </w:t>
             </w:r>
             <w:r>
-              <w:t>G:\Mi unidad\</w:t>
-            </w:r>
-            <w:proofErr w:type="spellStart"/>
-            <w:r>
-              <w:t>Colab</w:t>
-            </w:r>
-            <w:proofErr w:type="spellEnd"/>
-            <w:r>
-              <w:t xml:space="preserve"> Notebooks\FLNDP\Experimentos_Pareto_Fronts.xlsx</w:t>
-            </w:r>
-          </w:p>
-          <w:p>
-            <w:r>
-              <w:t xml:space="preserve">Las instancias del artículo están </w:t>
-            </w:r>
-            <w:proofErr w:type="gramStart"/>
-            <w:r>
-              <w:t xml:space="preserve">en </w:t>
+              <w:t>G:\Mi unidad\Colab Notebooks\FLNDP\Experimentos_Pareto_Fronts.xlsx</w:t>
+            </w:r>
+          </w:p>
+          <w:p>
+            <w:r>
+              <w:t xml:space="preserve">Las instancias del artículo están en </w:t>
             </w:r>
             <w:r>
               <w:t xml:space="preserve"> </w:t>
             </w:r>
             <w:r>
-              <w:t>"</w:t>
-            </w:r>
-            <w:proofErr w:type="gramEnd"/>
-            <w:r>
-              <w:t>G:\Mi unidad\</w:t>
-            </w:r>
-            <w:proofErr w:type="spellStart"/>
-            <w:r>
-              <w:t>Colab</w:t>
-            </w:r>
-            <w:proofErr w:type="spellEnd"/>
-            <w:r>
-              <w:t xml:space="preserve"> Notebooks\FLNDP\datos_i16_j10_k10_base.xlsx"</w:t>
-            </w:r>
-          </w:p>
-          <w:p>
-            <w:pPr>
-              <w:rPr>
-                <w:highlight w:val="yellow"/>
-              </w:rPr>
-            </w:pPr>
-            <w:r>
-              <w:rPr>
-                <w:highlight w:val="yellow"/>
-              </w:rPr>
-              <w:t>El punto ancla para la red 443 es de 0.5</w:t>
-            </w:r>
-            <w:r>
-              <w:rPr>
-                <w:highlight w:val="yellow"/>
-              </w:rPr>
-              <w:t xml:space="preserve">769 en rho, y en HFLNDP me está dando 0.395. </w:t>
-            </w:r>
-          </w:p>
-          <w:p>
-            <w:r>
-              <w:rPr>
-                <w:highlight w:val="yellow"/>
-              </w:rPr>
-              <w:t xml:space="preserve">Voy a revisar que las instancias sean iguales y que los modelos de </w:t>
-            </w:r>
-            <w:r>
-              <w:rPr>
-                <w:highlight w:val="yellow"/>
-              </w:rPr>
-              <w:t xml:space="preserve">HFLNDP y </w:t>
-            </w:r>
-            <w:proofErr w:type="spellStart"/>
-            <w:r>
-              <w:rPr>
-                <w:highlight w:val="yellow"/>
-              </w:rPr>
-              <w:t>JupyterNotebook</w:t>
-            </w:r>
-            <w:proofErr w:type="spellEnd"/>
-            <w:r>
-              <w:rPr>
-                <w:highlight w:val="yellow"/>
-              </w:rPr>
-              <w:t xml:space="preserve"> sean iguales.</w:t>
-            </w:r>
-            <w:r>
-              <w:t xml:space="preserve"> </w:t>
-            </w:r>
-          </w:p>
-          <w:p>
-            <w:r>
-              <w:rPr>
-                <w:highlight w:val="yellow"/>
-              </w:rPr>
-              <w:t xml:space="preserve">Si no logro el resultado, pues podría cambiar las instancias y hacer un modelo un poco más complejo con lo cual cumplo con lo que me </w:t>
-            </w:r>
-            <w:proofErr w:type="gramStart"/>
-            <w:r>
-              <w:rPr>
-                <w:highlight w:val="yellow"/>
-              </w:rPr>
-              <w:t>piden</w:t>
-            </w:r>
-            <w:proofErr w:type="gramEnd"/>
-            <w:r>
-              <w:rPr>
-                <w:highlight w:val="yellow"/>
-              </w:rPr>
-              <w:t xml:space="preserve"> pero al mismo tiempo tendría que ajustar el multiobjetivo.</w:t>
+              <w:t>"G:\Mi unidad\Colab Notebooks\FLNDP\datos_i16_j10_k10_base.xlsx"</w:t>
             </w:r>
           </w:p>
           <w:p>
@@ -5007,13 +3214,11 @@
               <w:t>con HFLNDP.</w:t>
             </w:r>
           </w:p>
-          <w:p/>
           <w:p>
             <w:r>
               <w:t>Estoy corrigiendo el código para obtener frontera de Pareto exacta.</w:t>
             </w:r>
           </w:p>
-          <w:p/>
           <w:p>
             <w:sdt>
               <w:sdtPr>
@@ -5024,7 +3229,6 @@
                   <w14:uncheckedState w14:val="2610" w14:font="MS Gothic"/>
                 </w14:checkbox>
               </w:sdtPr>
-              <w:sdtEndPr/>
               <w:sdtContent>
                 <w:r>
                   <w:rPr>
@@ -5043,16 +3247,20 @@
           </w:p>
           <w:p/>
           <w:p>
+            <w:r>
+              <w:t>Siguiente paso:</w:t>
+            </w:r>
+          </w:p>
+          <w:p>
             <w:sdt>
               <w:sdtPr>
-                <w:id w:val="58526210"/>
+                <w:id w:val="-1841227798"/>
                 <w14:checkbox>
                   <w14:checked w14:val="1"/>
                   <w14:checkedState w14:val="2612" w14:font="MS Gothic"/>
                   <w14:uncheckedState w14:val="2610" w14:font="MS Gothic"/>
                 </w14:checkbox>
               </w:sdtPr>
-              <w:sdtEndPr/>
               <w:sdtContent>
                 <w:r>
                   <w:rPr>
@@ -5063,43 +3271,19 @@
               </w:sdtContent>
             </w:sdt>
             <w:r>
-              <w:t xml:space="preserve">Error 0: Al ejecutar en modo de depuración, encuentra </w:t>
-            </w:r>
-            <w:r>
-              <w:t xml:space="preserve">un error y se bloquea. No puede hacer copia del objeto </w:t>
-            </w:r>
-            <w:proofErr w:type="spellStart"/>
-            <w:r>
-              <w:t>rho_max</w:t>
-            </w:r>
-            <w:proofErr w:type="spellEnd"/>
-            <w:r>
-              <w:t xml:space="preserve">. Voy a desinstalar </w:t>
-            </w:r>
-            <w:proofErr w:type="spellStart"/>
-            <w:r>
-              <w:t>pyomo</w:t>
-            </w:r>
-            <w:proofErr w:type="spellEnd"/>
-            <w:r>
-              <w:t xml:space="preserve"> y volver a instalar.</w:t>
-            </w:r>
-            <w:r>
-              <w:t xml:space="preserve"> Este error no aparecía en optima3</w:t>
-            </w:r>
-          </w:p>
-          <w:p/>
+              <w:t>Solicitar tiempo adicional a CAIE</w:t>
+            </w:r>
+          </w:p>
           <w:p>
             <w:sdt>
               <w:sdtPr>
-                <w:id w:val="270126572"/>
+                <w:id w:val="1664662733"/>
                 <w14:checkbox>
                   <w14:checked w14:val="1"/>
                   <w14:checkedState w14:val="2612" w14:font="MS Gothic"/>
                   <w14:uncheckedState w14:val="2610" w14:font="MS Gothic"/>
                 </w14:checkbox>
               </w:sdtPr>
-              <w:sdtEndPr/>
               <w:sdtContent>
                 <w:r>
                   <w:rPr>
@@ -5110,59 +3294,37 @@
               </w:sdtContent>
             </w:sdt>
             <w:r>
-              <w:t xml:space="preserve">Error 2: </w:t>
-            </w:r>
-            <w:r>
-              <w:t>R</w:t>
-            </w:r>
-            <w:r>
-              <w:t xml:space="preserve">ho no cambia, parece ser siempre el mismo. </w:t>
-            </w:r>
-          </w:p>
-          <w:p>
-            <w:r>
-              <w:t xml:space="preserve">Verifiqué </w:t>
-            </w:r>
-            <w:proofErr w:type="gramStart"/>
-            <w:r>
-              <w:t>los anchor</w:t>
-            </w:r>
-            <w:proofErr w:type="gramEnd"/>
-            <w:r>
-              <w:t xml:space="preserve"> </w:t>
-            </w:r>
-            <w:proofErr w:type="spellStart"/>
-            <w:r>
-              <w:t>points</w:t>
-            </w:r>
-            <w:proofErr w:type="spellEnd"/>
-            <w:r>
-              <w:t xml:space="preserve"> y no son puntos, sino la minimización de rho por un lado y la maximización de Alpha por otro. </w:t>
-            </w:r>
-            <w:r>
-              <w:t>Multiobjective.py Línea 396</w:t>
-            </w:r>
-          </w:p>
-          <w:p>
-            <w:r>
-              <w:t xml:space="preserve">Corregido. Tenía un error de &lt;= y &gt;= en </w:t>
-            </w:r>
-            <w:r>
-              <w:t>la línea 313</w:t>
-            </w:r>
-          </w:p>
-          <w:p/>
+              <w:t xml:space="preserve">Busqué datos de porcentajes de referencia en casos de </w:t>
+            </w:r>
+            <w:r>
+              <w:t xml:space="preserve">cáncer. Nuevamente no encontré nada. </w:t>
+            </w:r>
+          </w:p>
+          <w:p>
+            <w:pPr>
+              <w:rPr>
+                <w:highlight w:val="yellow"/>
+              </w:rPr>
+            </w:pPr>
+          </w:p>
+          <w:p>
+            <w:r>
+              <w:t>Para quitar restricciones necesito</w:t>
+            </w:r>
+            <w:r>
+              <w:t>:</w:t>
+            </w:r>
+          </w:p>
           <w:p>
             <w:sdt>
               <w:sdtPr>
-                <w:id w:val="-1431812366"/>
+                <w:id w:val="1542407154"/>
                 <w14:checkbox>
                   <w14:checked w14:val="1"/>
                   <w14:checkedState w14:val="2612" w14:font="MS Gothic"/>
                   <w14:uncheckedState w14:val="2610" w14:font="MS Gothic"/>
                 </w14:checkbox>
               </w:sdtPr>
-              <w:sdtEndPr/>
               <w:sdtContent>
                 <w:r>
                   <w:rPr>
@@ -5173,59 +3335,27 @@
               </w:sdtContent>
             </w:sdt>
             <w:r>
-              <w:t xml:space="preserve">Error 1: Siempre está arrojando 3 puntos. Revisar multiobjective.py </w:t>
-            </w:r>
-            <w:proofErr w:type="gramStart"/>
-            <w:r>
-              <w:t xml:space="preserve">línea </w:t>
-            </w:r>
-            <w:r>
               <w:t xml:space="preserve"> </w:t>
             </w:r>
             <w:r>
-              <w:t>769</w:t>
-            </w:r>
-            <w:proofErr w:type="gramEnd"/>
-            <w:r>
-              <w:t>.</w:t>
-            </w:r>
-            <w:r>
-              <w:t xml:space="preserve"> Parece que el </w:t>
-            </w:r>
-            <w:proofErr w:type="spellStart"/>
-            <w:r>
-              <w:t>while</w:t>
-            </w:r>
-            <w:proofErr w:type="spellEnd"/>
-            <w:r>
-              <w:t xml:space="preserve"> está terminando de manera prematura.</w:t>
-            </w:r>
-          </w:p>
-          <w:p>
-            <w:r>
-              <w:t xml:space="preserve">Ya corregí este error también. </w:t>
-            </w:r>
-            <w:r>
-              <w:t xml:space="preserve"> Maldita sea.</w:t>
-            </w:r>
-          </w:p>
-          <w:p/>
-          <w:p>
-            <w:r>
-              <w:t>Siguiente paso:</w:t>
+              <w:t>Reescribir el modelo computacional en modelo matemático.</w:t>
+            </w:r>
+          </w:p>
+          <w:p>
+            <w:r>
+              <w:t>Procedimiento con el archivo 333</w:t>
             </w:r>
           </w:p>
           <w:p>
             <w:sdt>
               <w:sdtPr>
-                <w:id w:val="-1841227798"/>
+                <w:id w:val="-1275315507"/>
                 <w14:checkbox>
                   <w14:checked w14:val="1"/>
                   <w14:checkedState w14:val="2612" w14:font="MS Gothic"/>
                   <w14:uncheckedState w14:val="2610" w14:font="MS Gothic"/>
                 </w14:checkbox>
               </w:sdtPr>
-              <w:sdtEndPr/>
               <w:sdtContent>
                 <w:r>
                   <w:rPr>
@@ -5236,21 +3366,22 @@
               </w:sdtContent>
             </w:sdt>
             <w:r>
-              <w:t>Solicitar tiempo adicional a CAIE</w:t>
-            </w:r>
-          </w:p>
-          <w:p/>
+              <w:t>Obtener solución</w:t>
+            </w:r>
+            <w:r>
+              <w:t xml:space="preserve"> inicial (subóptima) </w:t>
+            </w:r>
+          </w:p>
           <w:p>
             <w:sdt>
               <w:sdtPr>
-                <w:id w:val="1664662733"/>
+                <w:id w:val="1670447831"/>
                 <w14:checkbox>
                   <w14:checked w14:val="1"/>
                   <w14:checkedState w14:val="2612" w14:font="MS Gothic"/>
                   <w14:uncheckedState w14:val="2610" w14:font="MS Gothic"/>
                 </w14:checkbox>
               </w:sdtPr>
-              <w:sdtEndPr/>
               <w:sdtContent>
                 <w:r>
                   <w:rPr>
@@ -5261,38 +3392,19 @@
               </w:sdtContent>
             </w:sdt>
             <w:r>
-              <w:t xml:space="preserve">Busqué datos de porcentajes de referencia en casos de </w:t>
-            </w:r>
-            <w:r>
-              <w:t xml:space="preserve">cáncer. Nuevamente no encontré nada. </w:t>
-            </w:r>
-          </w:p>
-          <w:p>
-            <w:pPr>
-              <w:rPr>
-                <w:highlight w:val="yellow"/>
-              </w:rPr>
-            </w:pPr>
-          </w:p>
-          <w:p>
-            <w:r>
-              <w:t>Para quitar restricciones necesito</w:t>
-            </w:r>
-            <w:r>
-              <w:t>:</w:t>
+              <w:t>Obtener solución óptima</w:t>
             </w:r>
           </w:p>
           <w:p>
             <w:sdt>
               <w:sdtPr>
-                <w:id w:val="1542407154"/>
+                <w:id w:val="220875621"/>
                 <w14:checkbox>
                   <w14:checked w14:val="1"/>
                   <w14:checkedState w14:val="2612" w14:font="MS Gothic"/>
                   <w14:uncheckedState w14:val="2610" w14:font="MS Gothic"/>
                 </w14:checkbox>
               </w:sdtPr>
-              <w:sdtEndPr/>
               <w:sdtContent>
                 <w:r>
                   <w:rPr>
@@ -5303,28 +3415,22 @@
               </w:sdtContent>
             </w:sdt>
             <w:r>
-              <w:t xml:space="preserve"> </w:t>
-            </w:r>
-            <w:r>
-              <w:t>Reescribir el modelo computacional en modelo matemático.</w:t>
-            </w:r>
-          </w:p>
-          <w:p>
-            <w:r>
-              <w:t>Procedimiento con el archivo 333</w:t>
+              <w:t xml:space="preserve">Estudiar los cambios en las variables </w:t>
+            </w:r>
+            <w:r>
+              <w:t>sigma, lambda, tao, fi</w:t>
             </w:r>
           </w:p>
           <w:p>
             <w:sdt>
               <w:sdtPr>
-                <w:id w:val="-1275315507"/>
+                <w:id w:val="-1463412281"/>
                 <w14:checkbox>
                   <w14:checked w14:val="1"/>
                   <w14:checkedState w14:val="2612" w14:font="MS Gothic"/>
                   <w14:uncheckedState w14:val="2610" w14:font="MS Gothic"/>
                 </w14:checkbox>
               </w:sdtPr>
-              <w:sdtEndPr/>
               <w:sdtContent>
                 <w:r>
                   <w:rPr>
@@ -5335,23 +3441,19 @@
               </w:sdtContent>
             </w:sdt>
             <w:r>
-              <w:t>Obtener solución</w:t>
-            </w:r>
-            <w:r>
-              <w:t xml:space="preserve"> inicial (subóptima) </w:t>
+              <w:t>Documentar en un mismo archivo en Excel</w:t>
             </w:r>
           </w:p>
           <w:p>
             <w:sdt>
               <w:sdtPr>
-                <w:id w:val="1670447831"/>
+                <w:id w:val="-543367798"/>
                 <w14:checkbox>
                   <w14:checked w14:val="1"/>
                   <w14:checkedState w14:val="2612" w14:font="MS Gothic"/>
                   <w14:uncheckedState w14:val="2610" w14:font="MS Gothic"/>
                 </w14:checkbox>
               </w:sdtPr>
-              <w:sdtEndPr/>
               <w:sdtContent>
                 <w:r>
                   <w:rPr>
@@ -5362,20 +3464,19 @@
               </w:sdtContent>
             </w:sdt>
             <w:r>
-              <w:t>Obtener solución óptima</w:t>
+              <w:t>Repetir este proceso para un archivo 444 y 555</w:t>
             </w:r>
           </w:p>
           <w:p>
             <w:sdt>
               <w:sdtPr>
-                <w:id w:val="220875621"/>
+                <w:id w:val="-1112047366"/>
                 <w14:checkbox>
                   <w14:checked w14:val="1"/>
                   <w14:checkedState w14:val="2612" w14:font="MS Gothic"/>
                   <w14:uncheckedState w14:val="2610" w14:font="MS Gothic"/>
                 </w14:checkbox>
               </w:sdtPr>
-              <w:sdtEndPr/>
               <w:sdtContent>
                 <w:r>
                   <w:rPr>
@@ -5386,23 +3487,19 @@
               </w:sdtContent>
             </w:sdt>
             <w:r>
-              <w:t xml:space="preserve">Estudiar los cambios en las variables </w:t>
-            </w:r>
-            <w:r>
-              <w:t>sigma, lambda, tao, fi</w:t>
+              <w:t xml:space="preserve">Repetir el proceso con los tres objetivos: rho, Alpha y delta </w:t>
             </w:r>
           </w:p>
           <w:p>
             <w:sdt>
               <w:sdtPr>
-                <w:id w:val="-1463412281"/>
+                <w:id w:val="1139613987"/>
                 <w14:checkbox>
                   <w14:checked w14:val="1"/>
                   <w14:checkedState w14:val="2612" w14:font="MS Gothic"/>
                   <w14:uncheckedState w14:val="2610" w14:font="MS Gothic"/>
                 </w14:checkbox>
               </w:sdtPr>
-              <w:sdtEndPr/>
               <w:sdtContent>
                 <w:r>
                   <w:rPr>
@@ -5413,20 +3510,193 @@
               </w:sdtContent>
             </w:sdt>
             <w:r>
-              <w:t>Documentar en un mismo archivo en Excel</w:t>
-            </w:r>
-          </w:p>
+              <w:t>Agregué nuevas restricciones (veintitrés y veinticuatro)</w:t>
+            </w:r>
+          </w:p>
+          <w:p/>
+          <w:p>
+            <w:r>
+              <w:t>Condiciones de las instancias</w:t>
+            </w:r>
+          </w:p>
+          <w:p>
+            <w:r>
+              <w:t xml:space="preserve">Comúnmente las rutas de atención para enfermedades </w:t>
+            </w:r>
+            <w:r>
+              <w:t xml:space="preserve">de alta complejidad </w:t>
+            </w:r>
+            <w:r>
+              <w:t xml:space="preserve">o de largo plazo pueden tener de 6 a 12 etapas, aunque esto varía dependiendo de cada caso y manejo de la enfermedad. </w:t>
+            </w:r>
+            <w:r>
+              <w:t>Puedo utilizar K=</w:t>
+            </w:r>
+            <w:r>
+              <w:t>4</w:t>
+            </w:r>
+            <w:r>
+              <w:t xml:space="preserve">-12. </w:t>
+            </w:r>
+            <w:r>
+              <w:t>Profundidad</w:t>
+            </w:r>
+            <w:r>
+              <w:t xml:space="preserve">. </w:t>
+            </w:r>
+          </w:p>
+          <w:p>
+            <w:r>
+              <w:rPr>
+                <w:highlight w:val="green"/>
+              </w:rPr>
+              <w:t>L</w:t>
+            </w:r>
+            <w:r>
+              <w:rPr>
+                <w:highlight w:val="green"/>
+              </w:rPr>
+              <w:t>a</w:t>
+            </w:r>
+            <w:r>
+              <w:rPr>
+                <w:highlight w:val="green"/>
+              </w:rPr>
+              <w:t xml:space="preserve"> </w:t>
+            </w:r>
+            <w:r>
+              <w:rPr>
+                <w:highlight w:val="green"/>
+              </w:rPr>
+              <w:t xml:space="preserve">Amplitud </w:t>
+            </w:r>
+            <w:r>
+              <w:rPr>
+                <w:highlight w:val="green"/>
+              </w:rPr>
+              <w:t xml:space="preserve">de las redes en Colombia </w:t>
+            </w:r>
+            <w:r>
+              <w:rPr>
+                <w:highlight w:val="green"/>
+              </w:rPr>
+              <w:t xml:space="preserve">también varía y depende del tamaño de la región. En Colombia </w:t>
+            </w:r>
+            <w:r>
+              <w:rPr>
+                <w:highlight w:val="green"/>
+              </w:rPr>
+              <w:t xml:space="preserve">esta amplitud está en función del número de municipios que conforman un departamento. En el caso colombiano </w:t>
+            </w:r>
+            <w:r>
+              <w:rPr>
+                <w:highlight w:val="green"/>
+              </w:rPr>
+              <w:t xml:space="preserve">ese número puede ir de 2 hasta 120. </w:t>
+            </w:r>
+            <w:r>
+              <w:rPr>
+                <w:highlight w:val="green"/>
+              </w:rPr>
+              <w:t>Para este estudio se construyeron redes de 4 a 30 municipios.</w:t>
+            </w:r>
+          </w:p>
+          <w:p>
+            <w:r>
+              <w:rPr>
+                <w:highlight w:val="green"/>
+              </w:rPr>
+              <w:t>Los nodos tienen por lo general baja conectividad, es decir que tienen grados bajos en arcos salientes.</w:t>
+            </w:r>
+          </w:p>
+          <w:p/>
+          <w:p>
+            <w:r>
+              <w:rPr>
+                <w:highlight w:val="green"/>
+              </w:rPr>
+              <w:t xml:space="preserve">Si dejo fijo K y voy aumentando el número de nodos IJ, significa que tengo una ruta de atención y quiero mirar cómo </w:t>
+            </w:r>
+            <w:r>
+              <w:rPr>
+                <w:highlight w:val="green"/>
+              </w:rPr>
+              <w:t>se afecta la frontera a medida que aumento IJ. Supongo que tengo la ruta para el cáncer y quiero mirar cómo se afecta la frontera en</w:t>
+            </w:r>
+            <w:r>
+              <w:rPr>
+                <w:highlight w:val="green"/>
+              </w:rPr>
+              <w:t xml:space="preserve"> redes de distinto tamaño. Pero al aumentar IJ tendría que ir aumentado el sigma max porque necesitaré más servidores para atender a los nuevos nodos de demanda que ingresan a la red.</w:t>
+            </w:r>
+            <w:r>
+              <w:t xml:space="preserve"> </w:t>
+            </w:r>
+          </w:p>
+          <w:p/>
+          <w:p>
+            <w:r>
+              <w:t xml:space="preserve">Construí una red </w:t>
+            </w:r>
+            <w:r>
+              <w:t xml:space="preserve">de tamaño fijo IJ </w:t>
+            </w:r>
+            <w:r>
+              <w:t>= 4 4. Probé con valores de K desde 4 hasta 10. Ahora voy a hacer lo mismo pero con una red IJ = 5 5. Tengo que aumentarle el tamaño a la capacidad para que pueda manejar toda la demanda.</w:t>
+            </w:r>
+            <w:r>
+              <w:t xml:space="preserve"> </w:t>
+            </w:r>
+          </w:p>
+          <w:p/>
+          <w:p>
+            <w:r>
+              <w:t>Ya logré la instancia de 66 Sigo con 77.</w:t>
+            </w:r>
+          </w:p>
+          <w:p>
+            <w:r>
+              <w:t>Ya logré la instancia de 77 sigo con 88.</w:t>
+            </w:r>
+          </w:p>
+          <w:p>
+            <w:r>
+              <w:t>Ya logré la instancia de 88 sigo con 99.</w:t>
+            </w:r>
+          </w:p>
+          <w:p>
+            <w:r>
+              <w:t>Ya logré la instancia de 99 sigo con 1010.</w:t>
+            </w:r>
+          </w:p>
+          <w:p>
+            <w:r>
+              <w:t>Ya logré la instancia de 1010.</w:t>
+            </w:r>
+            <w:r>
+              <w:t xml:space="preserve"> </w:t>
+            </w:r>
+          </w:p>
+          <w:p/>
+          <w:p>
+            <w:r>
+              <w:t xml:space="preserve">Las instancias están en </w:t>
+            </w:r>
+            <w:r>
+              <w:t>"C:\Users\edgar\OneDrive - Universidad Libre\Doctorado\Códigos Python\HcNDP\Health-Care-Network-Design-Problem\data\red_original"</w:t>
+            </w:r>
+          </w:p>
+          <w:p/>
           <w:p>
             <w:sdt>
               <w:sdtPr>
-                <w:id w:val="-543367798"/>
+                <w:id w:val="-922491174"/>
                 <w14:checkbox>
                   <w14:checked w14:val="1"/>
                   <w14:checkedState w14:val="2612" w14:font="MS Gothic"/>
                   <w14:uncheckedState w14:val="2610" w14:font="MS Gothic"/>
                 </w14:checkbox>
               </w:sdtPr>
-              <w:sdtEndPr/>
               <w:sdtContent>
                 <w:r>
                   <w:rPr>
@@ -5437,20 +3707,19 @@
               </w:sdtContent>
             </w:sdt>
             <w:r>
-              <w:t>Repetir este proceso para un archivo 444 y 555</w:t>
+              <w:t xml:space="preserve">Al tener el modelo computacional depurado, puedo pasar a mejorar el modelo matemático </w:t>
             </w:r>
           </w:p>
           <w:p>
             <w:sdt>
               <w:sdtPr>
-                <w:id w:val="-1112047366"/>
+                <w:id w:val="-1775156381"/>
                 <w14:checkbox>
                   <w14:checked w14:val="1"/>
                   <w14:checkedState w14:val="2612" w14:font="MS Gothic"/>
                   <w14:uncheckedState w14:val="2610" w14:font="MS Gothic"/>
                 </w14:checkbox>
               </w:sdtPr>
-              <w:sdtEndPr/>
               <w:sdtContent>
                 <w:r>
                   <w:rPr>
@@ -5461,20 +3730,222 @@
               </w:sdtContent>
             </w:sdt>
             <w:r>
-              <w:t xml:space="preserve">Repetir el proceso con los tres objetivos: rho, Alpha y delta </w:t>
-            </w:r>
-          </w:p>
-          <w:p>
+              <w:t>Mejorar la nomenclatura</w:t>
+            </w:r>
+          </w:p>
+          <w:p/>
+          <w:p>
+            <w:r>
+              <w:t>Explicación del modelo:</w:t>
+            </w:r>
+          </w:p>
+          <w:p>
+            <w:pPr>
+              <w:rPr>
+                <w:highlight w:val="green"/>
+              </w:rPr>
+            </w:pPr>
             <w:sdt>
               <w:sdtPr>
-                <w:id w:val="1139613987"/>
+                <w:rPr>
+                  <w:highlight w:val="green"/>
+                </w:rPr>
+                <w:id w:val="600374208"/>
+                <w14:checkbox>
+                  <w14:checked w14:val="0"/>
+                  <w14:checkedState w14:val="2612" w14:font="MS Gothic"/>
+                  <w14:uncheckedState w14:val="2610" w14:font="MS Gothic"/>
+                </w14:checkbox>
+              </w:sdtPr>
+              <w:sdtContent>
+                <w:r>
+                  <w:rPr>
+                    <w:rFonts w:ascii="MS Gothic" w:eastAsia="MS Gothic" w:hAnsi="MS Gothic" w:hint="eastAsia"/>
+                    <w:highlight w:val="green"/>
+                  </w:rPr>
+                  <w:t>☐</w:t>
+                </w:r>
+              </w:sdtContent>
+            </w:sdt>
+            <w:r>
+              <w:rPr>
+                <w:highlight w:val="green"/>
+              </w:rPr>
+              <w:t xml:space="preserve">Restr_uno_rule: </w:t>
+            </w:r>
+            <w:r>
+              <w:rPr>
+                <w:highlight w:val="green"/>
+              </w:rPr>
+              <w:t>Flujo salida de nodos demanda</w:t>
+            </w:r>
+          </w:p>
+          <w:p>
+            <w:pPr>
+              <w:rPr>
+                <w:highlight w:val="green"/>
+              </w:rPr>
+            </w:pPr>
+            <w:sdt>
+              <w:sdtPr>
+                <w:rPr>
+                  <w:highlight w:val="green"/>
+                </w:rPr>
+                <w:id w:val="532240174"/>
                 <w14:checkbox>
                   <w14:checked w14:val="1"/>
                   <w14:checkedState w14:val="2612" w14:font="MS Gothic"/>
                   <w14:uncheckedState w14:val="2610" w14:font="MS Gothic"/>
                 </w14:checkbox>
               </w:sdtPr>
-              <w:sdtEndPr/>
+              <w:sdtContent>
+                <w:r>
+                  <w:rPr>
+                    <w:rFonts w:ascii="MS Gothic" w:eastAsia="MS Gothic" w:hAnsi="MS Gothic" w:hint="eastAsia"/>
+                    <w:highlight w:val="green"/>
+                  </w:rPr>
+                  <w:t>☒</w:t>
+                </w:r>
+              </w:sdtContent>
+            </w:sdt>
+            <w:r>
+              <w:rPr>
+                <w:highlight w:val="green"/>
+              </w:rPr>
+              <w:t>Restr_dos_rule: Flujo entrante a nodos oferta</w:t>
+            </w:r>
+          </w:p>
+          <w:p>
+            <w:pPr>
+              <w:rPr>
+                <w:highlight w:val="green"/>
+              </w:rPr>
+            </w:pPr>
+            <w:sdt>
+              <w:sdtPr>
+                <w:rPr>
+                  <w:highlight w:val="green"/>
+                </w:rPr>
+                <w:id w:val="702906529"/>
+                <w14:checkbox>
+                  <w14:checked w14:val="1"/>
+                  <w14:checkedState w14:val="2612" w14:font="MS Gothic"/>
+                  <w14:uncheckedState w14:val="2610" w14:font="MS Gothic"/>
+                </w14:checkbox>
+              </w:sdtPr>
+              <w:sdtContent>
+                <w:r>
+                  <w:rPr>
+                    <w:rFonts w:ascii="MS Gothic" w:eastAsia="MS Gothic" w:hAnsi="MS Gothic" w:hint="eastAsia"/>
+                    <w:highlight w:val="green"/>
+                  </w:rPr>
+                  <w:t>☒</w:t>
+                </w:r>
+              </w:sdtContent>
+            </w:sdt>
+            <w:r>
+              <w:rPr>
+                <w:highlight w:val="green"/>
+              </w:rPr>
+              <w:t>Restr_</w:t>
+            </w:r>
+            <w:r>
+              <w:rPr>
+                <w:highlight w:val="green"/>
+              </w:rPr>
+              <w:t>tres</w:t>
+            </w:r>
+            <w:r>
+              <w:rPr>
+                <w:highlight w:val="green"/>
+              </w:rPr>
+              <w:t>_rule: Flujo saliente de nodos oferta</w:t>
+            </w:r>
+          </w:p>
+          <w:p>
+            <w:pPr>
+              <w:rPr>
+                <w:highlight w:val="green"/>
+              </w:rPr>
+            </w:pPr>
+          </w:p>
+          <w:p>
+            <w:pPr>
+              <w:rPr>
+                <w:highlight w:val="green"/>
+              </w:rPr>
+            </w:pPr>
+            <w:sdt>
+              <w:sdtPr>
+                <w:rPr>
+                  <w:highlight w:val="green"/>
+                </w:rPr>
+                <w:id w:val="-1949003366"/>
+                <w14:checkbox>
+                  <w14:checked w14:val="1"/>
+                  <w14:checkedState w14:val="2612" w14:font="MS Gothic"/>
+                  <w14:uncheckedState w14:val="2610" w14:font="MS Gothic"/>
+                </w14:checkbox>
+              </w:sdtPr>
+              <w:sdtContent>
+                <w:r>
+                  <w:rPr>
+                    <w:rFonts w:ascii="MS Gothic" w:eastAsia="MS Gothic" w:hAnsi="MS Gothic" w:hint="eastAsia"/>
+                    <w:highlight w:val="green"/>
+                  </w:rPr>
+                  <w:t>☒</w:t>
+                </w:r>
+              </w:sdtContent>
+            </w:sdt>
+            <w:r>
+              <w:rPr>
+                <w:highlight w:val="green"/>
+              </w:rPr>
+              <w:t>Restr_siete_rule: Cota superior de asignación de servidores</w:t>
+            </w:r>
+          </w:p>
+          <w:p>
+            <w:sdt>
+              <w:sdtPr>
+                <w:rPr>
+                  <w:highlight w:val="green"/>
+                </w:rPr>
+                <w:id w:val="-1115982416"/>
+                <w14:checkbox>
+                  <w14:checked w14:val="1"/>
+                  <w14:checkedState w14:val="2612" w14:font="MS Gothic"/>
+                  <w14:uncheckedState w14:val="2610" w14:font="MS Gothic"/>
+                </w14:checkbox>
+              </w:sdtPr>
+              <w:sdtContent>
+                <w:r>
+                  <w:rPr>
+                    <w:rFonts w:ascii="MS Gothic" w:eastAsia="MS Gothic" w:hAnsi="MS Gothic" w:hint="eastAsia"/>
+                    <w:highlight w:val="green"/>
+                  </w:rPr>
+                  <w:t>☒</w:t>
+                </w:r>
+              </w:sdtContent>
+            </w:sdt>
+            <w:r>
+              <w:rPr>
+                <w:highlight w:val="green"/>
+              </w:rPr>
+              <w:t>Restr_catorce_rule: Cota superior de asignación de servidores</w:t>
+            </w:r>
+          </w:p>
+          <w:p/>
+          <w:p/>
+          <w:p>
+            <w:sdt>
+              <w:sdtPr>
+                <w:id w:val="-653762151"/>
+                <w14:checkbox>
+                  <w14:checked w14:val="1"/>
+                  <w14:checkedState w14:val="2612" w14:font="MS Gothic"/>
+                  <w14:uncheckedState w14:val="2610" w14:font="MS Gothic"/>
+                </w14:checkbox>
+              </w:sdtPr>
               <w:sdtContent>
                 <w:r>
                   <w:rPr>
@@ -5485,264 +3956,26 @@
               </w:sdtContent>
             </w:sdt>
             <w:r>
-              <w:t>Agregué nuevas restricciones (veintitrés y veinticuatro)</w:t>
-            </w:r>
-          </w:p>
-          <w:p/>
-          <w:p>
-            <w:r>
-              <w:t>Condiciones de las instancias</w:t>
-            </w:r>
-          </w:p>
-          <w:p>
-            <w:r>
-              <w:t xml:space="preserve">Comúnmente las rutas de atención para enfermedades </w:t>
-            </w:r>
-            <w:r>
-              <w:t xml:space="preserve">de alta complejidad </w:t>
-            </w:r>
-            <w:r>
-              <w:t xml:space="preserve">o de largo plazo pueden tener de 6 a 12 etapas, aunque esto varía dependiendo de cada caso y manejo de la enfermedad. </w:t>
-            </w:r>
-            <w:r>
-              <w:t>Puedo utilizar K=</w:t>
-            </w:r>
-            <w:r>
-              <w:t>4</w:t>
-            </w:r>
-            <w:r>
-              <w:t xml:space="preserve">-12. </w:t>
-            </w:r>
-            <w:r>
-              <w:t>Profundidad</w:t>
-            </w:r>
-            <w:r>
-              <w:t xml:space="preserve">. </w:t>
-            </w:r>
-          </w:p>
-          <w:p>
-            <w:r>
-              <w:t xml:space="preserve">Los </w:t>
-            </w:r>
-            <w:r>
-              <w:t xml:space="preserve">Amplitud </w:t>
-            </w:r>
-            <w:r>
-              <w:t xml:space="preserve">de las redes en Colombia </w:t>
-            </w:r>
-            <w:r>
-              <w:t xml:space="preserve">también varía y depende del tamaño de la región. En Colombia </w:t>
-            </w:r>
-            <w:r>
-              <w:t xml:space="preserve">esta amplitud está en función del número de municipios que conforman un departamento. En el caso colombiano </w:t>
-            </w:r>
-            <w:r>
-              <w:t xml:space="preserve">ese número puede ir de 2 hasta 120. </w:t>
-            </w:r>
-            <w:r>
-              <w:t>Para este estudio se construyeron redes de 4 a 30 municipios.</w:t>
-            </w:r>
-          </w:p>
-          <w:p>
-            <w:r>
-              <w:t>Los nodos tienen por lo general baja conectividad, es decir que tienen grados bajos en arcos salientes.</w:t>
-            </w:r>
-          </w:p>
-          <w:p/>
-          <w:p>
-            <w:r>
-              <w:t xml:space="preserve">Si dejo fijo K y voy aumentando el número de nodos IJ, significa que tengo una ruta de atención y quiero mirar cómo </w:t>
-            </w:r>
-            <w:r>
-              <w:t>se afecta la frontera a medida que aumento IJ. Supongo que tengo la ruta para el cáncer y quiero mirar cómo se afecta la frontera en</w:t>
-            </w:r>
-            <w:r>
-              <w:t xml:space="preserve"> redes de distinto tamaño. Pero al aumentar IJ tendría que ir aumentado </w:t>
-            </w:r>
-            <w:proofErr w:type="gramStart"/>
-            <w:r>
-              <w:t>el sigma</w:t>
-            </w:r>
-            <w:proofErr w:type="gramEnd"/>
-            <w:r>
-              <w:t xml:space="preserve"> </w:t>
-            </w:r>
-            <w:proofErr w:type="spellStart"/>
-            <w:r>
-              <w:t>max</w:t>
-            </w:r>
-            <w:proofErr w:type="spellEnd"/>
-            <w:r>
-              <w:t xml:space="preserve"> porque necesitaré más servidores para atender a los nuevos nodos de demanda que ingresan a la red. </w:t>
-            </w:r>
-          </w:p>
-          <w:p/>
-          <w:p>
-            <w:r>
               <w:rPr>
                 <w:highlight w:val="green"/>
               </w:rPr>
-              <w:t xml:space="preserve">Construí una red </w:t>
-            </w:r>
-            <w:r>
-              <w:rPr>
-                <w:highlight w:val="green"/>
-              </w:rPr>
-              <w:t xml:space="preserve">de tamaño fijo IJ </w:t>
-            </w:r>
-            <w:r>
-              <w:rPr>
-                <w:highlight w:val="green"/>
-              </w:rPr>
-              <w:t xml:space="preserve">= 4 4. Probé con valores de K desde 4 hasta 10. Ahora voy a hacer lo </w:t>
-            </w:r>
-            <w:proofErr w:type="gramStart"/>
-            <w:r>
-              <w:rPr>
-                <w:highlight w:val="green"/>
-              </w:rPr>
-              <w:t>mismo</w:t>
-            </w:r>
-            <w:proofErr w:type="gramEnd"/>
-            <w:r>
-              <w:rPr>
-                <w:highlight w:val="green"/>
-              </w:rPr>
-              <w:t xml:space="preserve"> pero con una red IJ = 5 5. Tengo que aumentarle el tamaño a la capacidad para que pueda manejar toda la demanda.</w:t>
-            </w:r>
-            <w:r>
-              <w:t xml:space="preserve"> </w:t>
-            </w:r>
-          </w:p>
-          <w:p/>
-          <w:p>
-            <w:pPr>
-              <w:rPr>
-                <w:highlight w:val="green"/>
-              </w:rPr>
-            </w:pPr>
-            <w:r>
-              <w:rPr>
-                <w:highlight w:val="green"/>
-              </w:rPr>
-              <w:t>Ya logré la instancia de 66 Sigo con 77.</w:t>
-            </w:r>
-          </w:p>
-          <w:p>
-            <w:r>
-              <w:rPr>
-                <w:highlight w:val="green"/>
-              </w:rPr>
-              <w:t>Ya logré la instancia de 77 sigo con 88.</w:t>
-            </w:r>
-          </w:p>
-          <w:p>
-            <w:r>
-              <w:rPr>
-                <w:highlight w:val="green"/>
-              </w:rPr>
-              <w:t xml:space="preserve">Ya logré la instancia de </w:t>
-            </w:r>
-            <w:r>
-              <w:rPr>
-                <w:highlight w:val="green"/>
-              </w:rPr>
-              <w:t>88</w:t>
-            </w:r>
-            <w:r>
-              <w:rPr>
-                <w:highlight w:val="green"/>
-              </w:rPr>
-              <w:t xml:space="preserve"> sigo con </w:t>
-            </w:r>
-            <w:r>
-              <w:rPr>
-                <w:highlight w:val="green"/>
-              </w:rPr>
-              <w:t>99</w:t>
-            </w:r>
-            <w:r>
-              <w:rPr>
-                <w:highlight w:val="green"/>
-              </w:rPr>
-              <w:t>.</w:t>
-            </w:r>
-          </w:p>
-          <w:p>
-            <w:r>
-              <w:rPr>
-                <w:highlight w:val="green"/>
-              </w:rPr>
-              <w:t xml:space="preserve">Ya logré la instancia de </w:t>
-            </w:r>
-            <w:r>
-              <w:rPr>
-                <w:highlight w:val="green"/>
-              </w:rPr>
-              <w:t>99</w:t>
-            </w:r>
-            <w:r>
-              <w:rPr>
-                <w:highlight w:val="green"/>
-              </w:rPr>
-              <w:t xml:space="preserve"> sigo con </w:t>
-            </w:r>
-            <w:r>
-              <w:rPr>
-                <w:highlight w:val="green"/>
-              </w:rPr>
-              <w:t>1010</w:t>
-            </w:r>
-            <w:r>
-              <w:rPr>
-                <w:highlight w:val="green"/>
-              </w:rPr>
-              <w:t>.</w:t>
-            </w:r>
-          </w:p>
-          <w:p>
-            <w:r>
-              <w:rPr>
-                <w:highlight w:val="green"/>
-              </w:rPr>
-              <w:t xml:space="preserve">Ya logré la </w:t>
-            </w:r>
-            <w:r>
-              <w:rPr>
-                <w:highlight w:val="green"/>
-              </w:rPr>
-              <w:t>instancia de 1010.</w:t>
-            </w:r>
-            <w:r>
-              <w:t xml:space="preserve"> </w:t>
-            </w:r>
-          </w:p>
-          <w:p/>
-          <w:p/>
-          <w:p>
-            <w:pPr>
-              <w:rPr>
-                <w:highlight w:val="yellow"/>
-              </w:rPr>
-            </w:pPr>
+              <w:t>Restr_cinco_rule: Cota superior de flujos entre nodos oferta</w:t>
+            </w:r>
+          </w:p>
+          <w:p>
             <w:sdt>
               <w:sdtPr>
-                <w:rPr>
-                  <w:highlight w:val="yellow"/>
-                </w:rPr>
-                <w:id w:val="-922491174"/>
+                <w:id w:val="-1504274837"/>
                 <w14:checkbox>
                   <w14:checked w14:val="1"/>
                   <w14:checkedState w14:val="2612" w14:font="MS Gothic"/>
                   <w14:uncheckedState w14:val="2610" w14:font="MS Gothic"/>
                 </w14:checkbox>
               </w:sdtPr>
-              <w:sdtEndPr/>
               <w:sdtContent>
                 <w:r>
                   <w:rPr>
                     <w:rFonts w:ascii="MS Gothic" w:eastAsia="MS Gothic" w:hAnsi="MS Gothic" w:hint="eastAsia"/>
-                    <w:highlight w:val="yellow"/>
                   </w:rPr>
                   <w:t>☒</w:t>
                 </w:r>
@@ -5750,30 +3983,37 @@
             </w:sdt>
             <w:r>
               <w:rPr>
-                <w:highlight w:val="yellow"/>
-              </w:rPr>
-              <w:t xml:space="preserve">Al tener el modelo computacional depurado, puedo pasar a mejorar el modelo matemático </w:t>
-            </w:r>
-          </w:p>
+                <w:highlight w:val="green"/>
+              </w:rPr>
+              <w:t xml:space="preserve">Restr_seis_rule: </w:t>
+            </w:r>
+            <w:r>
+              <w:rPr>
+                <w:highlight w:val="green"/>
+              </w:rPr>
+              <w:t>Cota superior de flujos desde nodos demanda</w:t>
+            </w:r>
+          </w:p>
+          <w:p/>
+          <w:p/>
           <w:p>
             <w:sdt>
               <w:sdtPr>
                 <w:rPr>
-                  <w:highlight w:val="yellow"/>
+                  <w:highlight w:val="green"/>
                 </w:rPr>
-                <w:id w:val="-1775156381"/>
+                <w:id w:val="-1332137198"/>
                 <w14:checkbox>
                   <w14:checked w14:val="1"/>
                   <w14:checkedState w14:val="2612" w14:font="MS Gothic"/>
                   <w14:uncheckedState w14:val="2610" w14:font="MS Gothic"/>
                 </w14:checkbox>
               </w:sdtPr>
-              <w:sdtEndPr/>
               <w:sdtContent>
                 <w:r>
                   <w:rPr>
                     <w:rFonts w:ascii="MS Gothic" w:eastAsia="MS Gothic" w:hAnsi="MS Gothic" w:hint="eastAsia"/>
-                    <w:highlight w:val="yellow"/>
+                    <w:highlight w:val="green"/>
                   </w:rPr>
                   <w:t>☒</w:t>
                 </w:r>
@@ -5781,414 +4021,256 @@
             </w:sdt>
             <w:r>
               <w:rPr>
-                <w:highlight w:val="yellow"/>
-              </w:rPr>
-              <w:t xml:space="preserve"> Mejorar la nomenclatura</w:t>
+                <w:highlight w:val="green"/>
+              </w:rPr>
+              <w:t xml:space="preserve">Restr_ocho_rule: </w:t>
+            </w:r>
+            <w:r>
+              <w:rPr>
+                <w:highlight w:val="green"/>
+              </w:rPr>
+              <w:t>Cálculo de congestión</w:t>
+            </w:r>
+          </w:p>
+          <w:p>
+            <w:sdt>
+              <w:sdtPr>
+                <w:rPr>
+                  <w:highlight w:val="green"/>
+                </w:rPr>
+                <w:id w:val="228192420"/>
+                <w14:checkbox>
+                  <w14:checked w14:val="1"/>
+                  <w14:checkedState w14:val="2612" w14:font="MS Gothic"/>
+                  <w14:uncheckedState w14:val="2610" w14:font="MS Gothic"/>
+                </w14:checkbox>
+              </w:sdtPr>
+              <w:sdtContent>
+                <w:r>
+                  <w:rPr>
+                    <w:rFonts w:ascii="MS Gothic" w:eastAsia="MS Gothic" w:hAnsi="MS Gothic" w:hint="eastAsia"/>
+                    <w:highlight w:val="green"/>
+                  </w:rPr>
+                  <w:t>☒</w:t>
+                </w:r>
+              </w:sdtContent>
+            </w:sdt>
+            <w:r>
+              <w:rPr>
+                <w:highlight w:val="green"/>
+              </w:rPr>
+              <w:t>Restr_nueve_rule: Cálculo de congestión máxima</w:t>
             </w:r>
           </w:p>
           <w:p/>
           <w:p>
             <w:r>
-              <w:t>Explicación del modelo:</w:t>
-            </w:r>
-          </w:p>
-          <w:p>
-            <w:proofErr w:type="spellStart"/>
-            <w:r>
-              <w:t>Restr_uno_rule</w:t>
-            </w:r>
-            <w:proofErr w:type="spellEnd"/>
-            <w:r>
-              <w:t xml:space="preserve">: </w:t>
-            </w:r>
-            <w:r>
-              <w:t>Flujo salida de nodos demanda</w:t>
-            </w:r>
-          </w:p>
-          <w:p>
-            <w:proofErr w:type="spellStart"/>
-            <w:r>
-              <w:t>Restr_dos_rule</w:t>
-            </w:r>
-            <w:proofErr w:type="spellEnd"/>
-            <w:r>
-              <w:t>: Flujo entrante a nodos oferta</w:t>
-            </w:r>
-          </w:p>
-          <w:p>
-            <w:proofErr w:type="spellStart"/>
-            <w:r>
-              <w:t>Restr_</w:t>
-            </w:r>
-            <w:r>
-              <w:t>tres</w:t>
-            </w:r>
-            <w:r>
-              <w:t>_rule</w:t>
-            </w:r>
-            <w:proofErr w:type="spellEnd"/>
-            <w:r>
-              <w:t xml:space="preserve">: Flujo </w:t>
-            </w:r>
-            <w:r>
-              <w:t>saliente de</w:t>
-            </w:r>
-            <w:r>
-              <w:t xml:space="preserve"> nodos oferta</w:t>
+              <w:t>Restr_nueve_aux</w:t>
+            </w:r>
+            <w:r>
+              <w:t>: Localización de instalaciones</w:t>
+            </w:r>
+            <w:r>
+              <w:t xml:space="preserve"> # No fueron necesarias</w:t>
+            </w:r>
+          </w:p>
+          <w:p>
+            <w:r>
+              <w:t xml:space="preserve">Restr_nueve_aux_2: </w:t>
+            </w:r>
+            <w:r>
+              <w:t>Localización</w:t>
+            </w:r>
+            <w:r>
+              <w:t xml:space="preserve"> de instalaciones</w:t>
+            </w:r>
+            <w:r>
+              <w:t xml:space="preserve"> # No fueron necesarias</w:t>
             </w:r>
           </w:p>
           <w:p/>
           <w:p>
-            <w:proofErr w:type="spellStart"/>
-            <w:r>
-              <w:t>Restr_cinco_rule</w:t>
-            </w:r>
-            <w:proofErr w:type="spellEnd"/>
-            <w:r>
-              <w:t>: Cota superior de flujos entre nodos oferta</w:t>
-            </w:r>
-          </w:p>
-          <w:p>
-            <w:proofErr w:type="spellStart"/>
-            <w:r>
-              <w:t>Restr_seis_rule</w:t>
-            </w:r>
-            <w:proofErr w:type="spellEnd"/>
-            <w:r>
-              <w:t xml:space="preserve">: </w:t>
-            </w:r>
-            <w:r>
-              <w:t>Cota supe</w:t>
-            </w:r>
-            <w:r>
-              <w:t>rior de flujos desde nodos demanda</w:t>
+            <w:r>
+              <w:t>Restr_veinticuatro_rule: Cota inferior de congestión en nodos activos</w:t>
+            </w:r>
+            <w:r>
+              <w:t xml:space="preserve"> # No fueron necesarias</w:t>
             </w:r>
           </w:p>
           <w:p/>
           <w:p>
-            <w:proofErr w:type="spellStart"/>
-            <w:r>
-              <w:t>Restr_siete_rule</w:t>
-            </w:r>
-            <w:proofErr w:type="spellEnd"/>
-            <w:r>
-              <w:t>: Cota superior de asignación de servidores</w:t>
-            </w:r>
-          </w:p>
-          <w:p>
-            <w:proofErr w:type="spellStart"/>
-            <w:r>
-              <w:t>Restr_catorce_rule</w:t>
-            </w:r>
-            <w:proofErr w:type="spellEnd"/>
-            <w:r>
-              <w:t xml:space="preserve">: </w:t>
-            </w:r>
-            <w:r>
-              <w:t>Cota superior de asignación de servidores</w:t>
-            </w:r>
-          </w:p>
-          <w:p/>
-          <w:p>
-            <w:proofErr w:type="spellStart"/>
-            <w:r>
-              <w:t>Restr_ocho_rule</w:t>
-            </w:r>
-            <w:proofErr w:type="spellEnd"/>
-            <w:r>
-              <w:t xml:space="preserve">: </w:t>
-            </w:r>
-            <w:r>
-              <w:t>Cálculo de congestión</w:t>
-            </w:r>
-          </w:p>
-          <w:p>
-            <w:proofErr w:type="spellStart"/>
-            <w:r>
-              <w:t>Restr_nueve_rule</w:t>
-            </w:r>
-            <w:proofErr w:type="spellEnd"/>
-            <w:r>
-              <w:t>: Cálculo de congestión máxima</w:t>
-            </w:r>
-          </w:p>
-          <w:p/>
-          <w:p>
-            <w:proofErr w:type="spellStart"/>
-            <w:r>
-              <w:t>Restr_nueve_aux</w:t>
-            </w:r>
-            <w:proofErr w:type="spellEnd"/>
-            <w:r>
-              <w:t>: Localización de instalaciones</w:t>
-            </w:r>
-          </w:p>
-          <w:p>
-            <w:r>
-              <w:t>Restr_nueve_aux</w:t>
-            </w:r>
-            <w:r>
-              <w:t>_2</w:t>
-            </w:r>
-            <w:r>
-              <w:t>: Localización de instalaciones</w:t>
-            </w:r>
-          </w:p>
-          <w:p/>
-          <w:p>
-            <w:proofErr w:type="spellStart"/>
-            <w:r>
-              <w:t>Restr_veinticuatro_rule</w:t>
-            </w:r>
-            <w:proofErr w:type="spellEnd"/>
-            <w:r>
-              <w:t>: Cota inferior de congestión en nodos activos</w:t>
-            </w:r>
-          </w:p>
-          <w:p/>
-          <w:p>
-            <w:proofErr w:type="spellStart"/>
-            <w:r>
-              <w:t>Restr_diez_rule</w:t>
-            </w:r>
-            <w:proofErr w:type="spellEnd"/>
-            <w:r>
-              <w:t>: Cálculo de accesibilidad</w:t>
-            </w:r>
-          </w:p>
-          <w:p>
-            <w:r>
-              <w:t>Restr_diez_rule_aux_2: Cálculo de disponibilidad</w:t>
-            </w:r>
-          </w:p>
-          <w:p/>
-          <w:p>
             <w:pPr>
               <w:rPr>
-                <w:highlight w:val="yellow"/>
-              </w:rPr>
-            </w:pPr>
-          </w:p>
-          <w:p>
-            <w:pPr>
-              <w:rPr>
                 <w:highlight w:val="green"/>
-                <w:lang w:val="en-US"/>
-              </w:rPr>
-            </w:pPr>
-            <w:r>
-              <w:rPr>
-                <w:highlight w:val="green"/>
-              </w:rPr>
-              <w:t xml:space="preserve">Encontré una instancia de prueba que al parecer ha sido usada en otros estudios. </w:t>
-            </w:r>
-            <w:r>
-              <w:rPr>
-                <w:highlight w:val="green"/>
-                <w:lang w:val="en-US"/>
-              </w:rPr>
-              <w:t>Se llama The Sioux Falls Network.</w:t>
-            </w:r>
-          </w:p>
-          <w:p>
-            <w:pPr>
-              <w:rPr>
-                <w:lang w:val="en-US"/>
-              </w:rPr>
-            </w:pPr>
-            <w:r>
-              <w:rPr>
-                <w:highlight w:val="green"/>
-                <w:lang w:val="en-US"/>
-              </w:rPr>
-              <w:t xml:space="preserve">Este </w:t>
-            </w:r>
-            <w:proofErr w:type="spellStart"/>
-            <w:r>
-              <w:rPr>
-                <w:highlight w:val="green"/>
-                <w:lang w:val="en-US"/>
-              </w:rPr>
-              <w:t>artículo</w:t>
-            </w:r>
-            <w:proofErr w:type="spellEnd"/>
-            <w:r>
-              <w:rPr>
-                <w:highlight w:val="green"/>
-                <w:lang w:val="en-US"/>
-              </w:rPr>
-              <w:t xml:space="preserve"> es </w:t>
-            </w:r>
-            <w:proofErr w:type="spellStart"/>
-            <w:r>
-              <w:rPr>
-                <w:highlight w:val="green"/>
-                <w:lang w:val="en-US"/>
-              </w:rPr>
-              <w:t>bastante</w:t>
-            </w:r>
-            <w:proofErr w:type="spellEnd"/>
-            <w:r>
-              <w:rPr>
-                <w:highlight w:val="green"/>
-                <w:lang w:val="en-US"/>
-              </w:rPr>
-              <w:t xml:space="preserve"> </w:t>
-            </w:r>
-            <w:proofErr w:type="spellStart"/>
-            <w:r>
-              <w:rPr>
-                <w:highlight w:val="green"/>
-                <w:lang w:val="en-US"/>
-              </w:rPr>
-              <w:t>parecido</w:t>
-            </w:r>
-            <w:proofErr w:type="spellEnd"/>
-            <w:r>
-              <w:rPr>
-                <w:highlight w:val="green"/>
-                <w:lang w:val="en-US"/>
-              </w:rPr>
-              <w:t xml:space="preserve"> al </w:t>
-            </w:r>
-            <w:proofErr w:type="spellStart"/>
-            <w:r>
-              <w:rPr>
-                <w:highlight w:val="green"/>
-                <w:lang w:val="en-US"/>
-              </w:rPr>
-              <w:t>mío</w:t>
-            </w:r>
-            <w:proofErr w:type="spellEnd"/>
-            <w:r>
-              <w:rPr>
-                <w:highlight w:val="green"/>
-                <w:lang w:val="en-US"/>
-              </w:rPr>
-              <w:t xml:space="preserve">: </w:t>
-            </w:r>
-            <w:r>
-              <w:rPr>
-                <w:lang w:val="en-US"/>
-              </w:rPr>
-              <w:t>Location and capacity planning for preventive healthcare facilities with congestion effects</w:t>
-            </w:r>
-          </w:p>
-          <w:p>
-            <w:pPr>
-              <w:rPr>
-                <w:highlight w:val="green"/>
-                <w:lang w:val="en-US"/>
-              </w:rPr>
-            </w:pPr>
-            <w:r>
-              <w:rPr>
-                <w:highlight w:val="green"/>
-                <w:lang w:val="en-US"/>
-              </w:rPr>
-              <w:lastRenderedPageBreak/>
-              <w:t xml:space="preserve"> </w:t>
-            </w:r>
-          </w:p>
-          <w:p>
-            <w:pPr>
-              <w:rPr>
-                <w:highlight w:val="green"/>
-                <w:lang w:val="en-US"/>
-              </w:rPr>
-            </w:pPr>
-          </w:p>
-          <w:p>
-            <w:pPr>
-              <w:rPr>
-                <w:highlight w:val="yellow"/>
-                <w:lang w:val="en-US"/>
-              </w:rPr>
-            </w:pPr>
-          </w:p>
-          <w:p>
-            <w:pPr>
-              <w:rPr>
-                <w:highlight w:val="yellow"/>
               </w:rPr>
             </w:pPr>
             <w:sdt>
               <w:sdtPr>
                 <w:rPr>
-                  <w:highlight w:val="yellow"/>
+                  <w:highlight w:val="green"/>
                 </w:rPr>
-                <w:id w:val="1508639572"/>
+                <w:id w:val="980271979"/>
                 <w14:checkbox>
-                  <w14:checked w14:val="0"/>
+                  <w14:checked w14:val="1"/>
                   <w14:checkedState w14:val="2612" w14:font="MS Gothic"/>
                   <w14:uncheckedState w14:val="2610" w14:font="MS Gothic"/>
                 </w14:checkbox>
               </w:sdtPr>
-              <w:sdtEndPr/>
               <w:sdtContent>
                 <w:r>
                   <w:rPr>
                     <w:rFonts w:ascii="MS Gothic" w:eastAsia="MS Gothic" w:hAnsi="MS Gothic" w:hint="eastAsia"/>
-                    <w:highlight w:val="yellow"/>
+                    <w:highlight w:val="green"/>
                   </w:rPr>
-                  <w:t>☐</w:t>
+                  <w:t>☒</w:t>
                 </w:r>
               </w:sdtContent>
             </w:sdt>
             <w:r>
               <w:rPr>
-                <w:highlight w:val="yellow"/>
-              </w:rPr>
-              <w:t xml:space="preserve"> Usar instancias más complejas. </w:t>
-            </w:r>
-            <w:r>
-              <w:rPr>
-                <w:highlight w:val="yellow"/>
-              </w:rPr>
-              <w:t xml:space="preserve">Usar porcentajes para el cáncer. Usar redes de 10 nodos en adelante. 10, 15, 20, 25 etc. </w:t>
-            </w:r>
-          </w:p>
-          <w:p>
+                <w:highlight w:val="green"/>
+              </w:rPr>
+              <w:t>Restr_diez_rule: Cálculo de accesibilidad</w:t>
+            </w:r>
+          </w:p>
+          <w:p>
+            <w:pPr>
+              <w:rPr>
+                <w:highlight w:val="green"/>
+              </w:rPr>
+            </w:pPr>
             <w:sdt>
               <w:sdtPr>
                 <w:rPr>
-                  <w:highlight w:val="yellow"/>
+                  <w:highlight w:val="green"/>
                 </w:rPr>
-                <w:id w:val="303132820"/>
+                <w:id w:val="-41524078"/>
                 <w14:checkbox>
-                  <w14:checked w14:val="0"/>
+                  <w14:checked w14:val="1"/>
                   <w14:checkedState w14:val="2612" w14:font="MS Gothic"/>
                   <w14:uncheckedState w14:val="2610" w14:font="MS Gothic"/>
                 </w14:checkbox>
               </w:sdtPr>
-              <w:sdtEndPr/>
               <w:sdtContent>
                 <w:r>
                   <w:rPr>
                     <w:rFonts w:ascii="MS Gothic" w:eastAsia="MS Gothic" w:hAnsi="MS Gothic" w:hint="eastAsia"/>
-                    <w:highlight w:val="yellow"/>
+                    <w:highlight w:val="green"/>
                   </w:rPr>
-                  <w:t>☐</w:t>
+                  <w:t>☒</w:t>
                 </w:r>
               </w:sdtContent>
             </w:sdt>
             <w:r>
               <w:rPr>
-                <w:highlight w:val="yellow"/>
-              </w:rPr>
-              <w:t xml:space="preserve"> Puedo complejizar el ejercicio modificando los porcentajes y habilitando más enlaces en la instancia.</w:t>
-            </w:r>
-            <w:r>
-              <w:t xml:space="preserve"> </w:t>
-            </w:r>
-          </w:p>
-          <w:p/>
+                <w:highlight w:val="green"/>
+              </w:rPr>
+              <w:t>Restr_diez_rule_aux_2: Cálculo de disponibilidad</w:t>
+            </w:r>
+          </w:p>
           <w:p>
             <w:sdt>
               <w:sdtPr>
                 <w:rPr>
-                  <w:highlight w:val="yellow"/>
+                  <w:highlight w:val="green"/>
                 </w:rPr>
+                <w:id w:val="-1071576901"/>
+                <w14:checkbox>
+                  <w14:checked w14:val="1"/>
+                  <w14:checkedState w14:val="2612" w14:font="MS Gothic"/>
+                  <w14:uncheckedState w14:val="2610" w14:font="MS Gothic"/>
+                </w14:checkbox>
+              </w:sdtPr>
+              <w:sdtContent>
+                <w:r>
+                  <w:rPr>
+                    <w:rFonts w:ascii="MS Gothic" w:eastAsia="MS Gothic" w:hAnsi="MS Gothic" w:hint="eastAsia"/>
+                    <w:highlight w:val="green"/>
+                  </w:rPr>
+                  <w:t>☒</w:t>
+                </w:r>
+              </w:sdtContent>
+            </w:sdt>
+            <w:r>
+              <w:rPr>
+                <w:highlight w:val="green"/>
+              </w:rPr>
+              <w:t>Restr_once_rule</w:t>
+            </w:r>
+            <w:r>
+              <w:rPr>
+                <w:highlight w:val="green"/>
+              </w:rPr>
+              <w:t>: Cálculo de Accesibilidad mínima</w:t>
+            </w:r>
+          </w:p>
+          <w:p/>
+          <w:p>
+            <w:pPr>
+              <w:rPr>
+                <w:highlight w:val="yellow"/>
+              </w:rPr>
+            </w:pPr>
+          </w:p>
+          <w:p>
+            <w:pPr>
+              <w:rPr>
+                <w:highlight w:val="green"/>
+                <w:lang w:val="en-US"/>
+              </w:rPr>
+            </w:pPr>
+            <w:r>
+              <w:rPr>
+                <w:highlight w:val="green"/>
+              </w:rPr>
+              <w:t xml:space="preserve">Encontré una instancia de prueba que al parecer ha sido usada en otros estudios. </w:t>
+            </w:r>
+            <w:r>
+              <w:rPr>
+                <w:highlight w:val="green"/>
+                <w:lang w:val="en-US"/>
+              </w:rPr>
+              <w:t>Se llama The Sioux Falls Network.</w:t>
+            </w:r>
+          </w:p>
+          <w:p>
+            <w:pPr>
+              <w:rPr>
+                <w:lang w:val="en-US"/>
+              </w:rPr>
+            </w:pPr>
+            <w:r>
+              <w:rPr>
+                <w:highlight w:val="green"/>
+                <w:lang w:val="en-US"/>
+              </w:rPr>
+              <w:t xml:space="preserve">Este artículo es bastante parecido al mío: </w:t>
+            </w:r>
+            <w:r>
+              <w:rPr>
+                <w:lang w:val="en-US"/>
+              </w:rPr>
+              <w:t>Location and capacity planning for preventive healthcare facilities with congestion effects</w:t>
+            </w:r>
+          </w:p>
+          <w:p>
+            <w:pPr>
+              <w:rPr>
+                <w:highlight w:val="green"/>
+                <w:lang w:val="en-US"/>
+              </w:rPr>
+            </w:pPr>
+            <w:r>
+              <w:rPr>
+                <w:highlight w:val="green"/>
+                <w:lang w:val="en-US"/>
+              </w:rPr>
+              <w:t xml:space="preserve"> </w:t>
+            </w:r>
+          </w:p>
+          <w:p>
+            <w:sdt>
+              <w:sdtPr>
                 <w:id w:val="1667902995"/>
                 <w14:checkbox>
                   <w14:checked w14:val="1"/>
@@ -6196,104 +4278,36 @@
                   <w14:uncheckedState w14:val="2610" w14:font="MS Gothic"/>
                 </w14:checkbox>
               </w:sdtPr>
-              <w:sdtEndPr/>
               <w:sdtContent>
                 <w:r>
                   <w:rPr>
                     <w:rFonts w:ascii="MS Gothic" w:eastAsia="MS Gothic" w:hAnsi="MS Gothic" w:hint="eastAsia"/>
-                    <w:highlight w:val="yellow"/>
                   </w:rPr>
                   <w:t>☒</w:t>
                 </w:r>
               </w:sdtContent>
             </w:sdt>
             <w:r>
-              <w:rPr>
-                <w:highlight w:val="yellow"/>
-              </w:rPr>
               <w:t xml:space="preserve"> </w:t>
             </w:r>
             <w:r>
-              <w:rPr>
-                <w:highlight w:val="yellow"/>
-              </w:rPr>
               <w:t xml:space="preserve">El modelo debe generar los mismos </w:t>
             </w:r>
             <w:r>
-              <w:rPr>
-                <w:highlight w:val="yellow"/>
-              </w:rPr>
-              <w:t xml:space="preserve">resultados del </w:t>
-            </w:r>
-            <w:proofErr w:type="spellStart"/>
-            <w:r>
-              <w:rPr>
-                <w:highlight w:val="yellow"/>
-              </w:rPr>
-              <w:t>paper</w:t>
-            </w:r>
-            <w:proofErr w:type="spellEnd"/>
-            <w:r>
-              <w:rPr>
-                <w:highlight w:val="yellow"/>
-              </w:rPr>
-              <w:t>, con o sin restricciones</w:t>
-            </w:r>
-            <w:r>
-              <w:rPr>
-                <w:highlight w:val="yellow"/>
-              </w:rPr>
-              <w:t xml:space="preserve">. Carpeta FLNDP/Experimentos Output </w:t>
-            </w:r>
-            <w:proofErr w:type="spellStart"/>
-            <w:r>
-              <w:rPr>
-                <w:highlight w:val="yellow"/>
-              </w:rPr>
-              <w:t>ijk</w:t>
-            </w:r>
-            <w:proofErr w:type="spellEnd"/>
-            <w:r>
-              <w:rPr>
-                <w:highlight w:val="yellow"/>
-              </w:rPr>
-              <w:t xml:space="preserve"> / Tutorial.txt</w:t>
+              <w:t>resultados del paper, con o sin restricciones</w:t>
+            </w:r>
+            <w:r>
+              <w:t>. Carpeta FLNDP/Experimentos Output ijk / Tutorial.txt</w:t>
             </w:r>
           </w:p>
           <w:p/>
-          <w:p>
-            <w:sdt>
-              <w:sdtPr>
-                <w:id w:val="892546380"/>
-                <w14:checkbox>
-                  <w14:checked w14:val="0"/>
-                  <w14:checkedState w14:val="2612" w14:font="MS Gothic"/>
-                  <w14:uncheckedState w14:val="2610" w14:font="MS Gothic"/>
-                </w14:checkbox>
-              </w:sdtPr>
-              <w:sdtEndPr/>
-              <w:sdtContent>
-                <w:r>
-                  <w:rPr>
-                    <w:rFonts w:ascii="MS Gothic" w:eastAsia="MS Gothic" w:hAnsi="MS Gothic" w:hint="eastAsia"/>
-                  </w:rPr>
-                  <w:t>☐</w:t>
-                </w:r>
-              </w:sdtContent>
-            </w:sdt>
-            <w:r>
-              <w:t xml:space="preserve"> </w:t>
-            </w:r>
-            <w:r>
-              <w:t>Revisar archivo Excel con cambios al artículo</w:t>
-            </w:r>
-          </w:p>
+          <w:p/>
         </w:tc>
       </w:tr>
       <w:tr>
         <w:tc>
           <w:tcPr>
-            <w:tcW w:w="263" w:type="pct"/>
+            <w:tcW w:w="424" w:type="pct"/>
           </w:tcPr>
           <w:p>
             <w:r>
@@ -6304,7 +4318,7 @@
         </w:tc>
         <w:tc>
           <w:tcPr>
-            <w:tcW w:w="626" w:type="pct"/>
+            <w:tcW w:w="650" w:type="pct"/>
           </w:tcPr>
           <w:p>
             <w:r>
@@ -6314,7 +4328,7 @@
         </w:tc>
         <w:tc>
           <w:tcPr>
-            <w:tcW w:w="4110" w:type="pct"/>
+            <w:tcW w:w="3926" w:type="pct"/>
           </w:tcPr>
           <w:p>
             <w:r>
@@ -6326,12 +4340,28 @@
               <w:t>Probabilidad de transferencia vs porcentaje de transferencia</w:t>
             </w:r>
           </w:p>
+          <w:p>
+            <w:r>
+              <w:t>Usuarios vs pacientes</w:t>
+            </w:r>
+          </w:p>
+          <w:p>
+            <w:r>
+              <w:t>Prestadores vs centros de atención</w:t>
+            </w:r>
+          </w:p>
+          <w:p>
+            <w:r>
+              <w:t>Ruta de atención vs red de prestadores</w:t>
+            </w:r>
+          </w:p>
+          <w:p/>
         </w:tc>
       </w:tr>
       <w:tr>
         <w:tc>
           <w:tcPr>
-            <w:tcW w:w="263" w:type="pct"/>
+            <w:tcW w:w="424" w:type="pct"/>
           </w:tcPr>
           <w:p>
             <w:r>
@@ -6341,7 +4371,7 @@
         </w:tc>
         <w:tc>
           <w:tcPr>
-            <w:tcW w:w="626" w:type="pct"/>
+            <w:tcW w:w="650" w:type="pct"/>
           </w:tcPr>
           <w:p>
             <w:r>
@@ -6351,7 +4381,7 @@
         </w:tc>
         <w:tc>
           <w:tcPr>
-            <w:tcW w:w="4110" w:type="pct"/>
+            <w:tcW w:w="3926" w:type="pct"/>
           </w:tcPr>
           <w:p>
             <w:r>
@@ -6377,15 +4407,7 @@
           </w:p>
           <w:p>
             <w:r>
-              <w:t xml:space="preserve">Si aumenta el valor de I, tengo una red más “amplia”. Una red más amplia requiere más capacidad </w:t>
-            </w:r>
-            <w:proofErr w:type="spellStart"/>
-            <w:r>
-              <w:t>s_jk</w:t>
-            </w:r>
-            <w:proofErr w:type="spellEnd"/>
-            <w:r>
-              <w:t xml:space="preserve"> en los nodos de oferta porque tendrá más demanda. </w:t>
+              <w:t xml:space="preserve">Si aumenta el valor de I, tengo una red más “amplia”. Una red más amplia requiere más capacidad s_jk en los nodos de oferta porque tendrá más demanda. </w:t>
             </w:r>
           </w:p>
           <w:p/>
@@ -6417,12 +4439,13 @@
               <w:t>hasta que de factible.</w:t>
             </w:r>
           </w:p>
+          <w:p/>
         </w:tc>
       </w:tr>
       <w:tr>
         <w:tc>
           <w:tcPr>
-            <w:tcW w:w="263" w:type="pct"/>
+            <w:tcW w:w="424" w:type="pct"/>
           </w:tcPr>
           <w:p>
             <w:r>
@@ -6432,7 +4455,7 @@
         </w:tc>
         <w:tc>
           <w:tcPr>
-            <w:tcW w:w="626" w:type="pct"/>
+            <w:tcW w:w="650" w:type="pct"/>
           </w:tcPr>
           <w:p>
             <w:r>
@@ -6442,7 +4465,7 @@
         </w:tc>
         <w:tc>
           <w:tcPr>
-            <w:tcW w:w="4110" w:type="pct"/>
+            <w:tcW w:w="3926" w:type="pct"/>
           </w:tcPr>
           <w:p>
             <w:r>
@@ -6491,79 +4514,966 @@
               </w:drawing>
             </w:r>
           </w:p>
+          <w:p/>
+        </w:tc>
+      </w:tr>
+      <w:tr>
+        <w:tc>
+          <w:tcPr>
+            <w:tcW w:w="424" w:type="pct"/>
+          </w:tcPr>
+          <w:p>
+            <w:r>
+              <w:t>202040912</w:t>
+            </w:r>
+          </w:p>
+        </w:tc>
+        <w:tc>
+          <w:tcPr>
+            <w:tcW w:w="650" w:type="pct"/>
+          </w:tcPr>
+          <w:p>
+            <w:r>
+              <w:t>Corrección artículo</w:t>
+            </w:r>
+          </w:p>
+        </w:tc>
+        <w:tc>
+          <w:tcPr>
+            <w:tcW w:w="3926" w:type="pct"/>
+          </w:tcPr>
+          <w:p>
+            <w:r>
+              <w:t xml:space="preserve">Tengo un modelo simplificado. </w:t>
+            </w:r>
+            <w:r>
+              <w:t>Ya lo probé con instancias que van de 444 a 10 10 10. ¿Debería probar con instancias más grandes? Si, podría llegar hasta 20 20 20.</w:t>
+            </w:r>
+          </w:p>
+          <w:p/>
+          <w:p>
+            <w:r>
+              <w:t xml:space="preserve">Voy a usar tanto instancias artificiales como una instancia real. </w:t>
+            </w:r>
+            <w:r>
+              <w:t>A continuación resumo lo que dice CHATGPT sobre las ventajas de usar instancias artificiales:</w:t>
+            </w:r>
+          </w:p>
+          <w:p>
+            <w:r>
+              <w:t>Control sobre el tamaño y complejidad de la red</w:t>
+            </w:r>
+          </w:p>
+          <w:p>
+            <w:r>
+              <w:t xml:space="preserve">Escalabilidad controlada: Las instancias artificiales permiten ajustar el tamaño del problema, lo que facilita evaluar cómo el modelo se comporta con diferentes dimensiones. </w:t>
+            </w:r>
+          </w:p>
+          <w:p>
+            <w:r>
+              <w:t xml:space="preserve">Variedad en topologías: Puedes generar redes con distintas configuraciones topológicas que quizá no existan en el mundo real, pero que son útiles para examinar el comportamiento del modelo en situaciones extremas o límites. </w:t>
+            </w:r>
+          </w:p>
+          <w:p>
+            <w:r>
+              <w:t>Evaluación del rendimiento teórico del modelo</w:t>
+            </w:r>
+          </w:p>
+          <w:p>
+            <w:r>
+              <w:t>Pruebas bajo condiciones controladas: Las redes artificiales ofrecen un entorno controlado en el que se puede probar el rendimiento del modelo sin interferencias de datos ruidosos o errores de medición típicos de los casos reales.</w:t>
+            </w:r>
+          </w:p>
+          <w:p>
+            <w:r>
+              <w:t xml:space="preserve">Validación de propiedades del modelo: Puedes probar propiedades como la convergencia del algoritmo, la robustez ante cambios de parámetros o la efectividad del modelo para alcanzar soluciones óptimas. </w:t>
+            </w:r>
+          </w:p>
+          <w:p>
+            <w:r>
+              <w:t>Flexibilidad para generar escenarios diversos</w:t>
+            </w:r>
+          </w:p>
+          <w:p>
+            <w:r>
+              <w:t xml:space="preserve">Exploración de un rango de casos: Las instancias artificiales permiten generar escenarios de baja, media y alta congestión, o redes con diferentes niveles de accesibilidad. </w:t>
+            </w:r>
+          </w:p>
+          <w:p>
+            <w:r>
+              <w:t>Estudio de relaciones entre variables</w:t>
+            </w:r>
+          </w:p>
+          <w:p>
+            <w:r>
+              <w:lastRenderedPageBreak/>
+              <w:t xml:space="preserve">Análisis de sensibilidad: Puedes variar los parámetros del problema de manera controlada (por ejemplo, el número de nodos, la capacidad de los arcos o la demanda de usuarios) para estudiar el impacto de estos cambios en los resultados. </w:t>
+            </w:r>
+          </w:p>
+          <w:p>
+            <w:r>
+              <w:t>Exploración de hipótesis: Las instancias artificiales permiten probar hipótesis sobre cómo ciertos factores afectan la congestión o la accesibilidad en la red sin preocuparte por las posibles correlaciones complejas que existen en un caso real.</w:t>
+            </w:r>
+          </w:p>
+          <w:p>
+            <w:r>
+              <w:t>Benchmarking y comparación de modelos</w:t>
+            </w:r>
+          </w:p>
+          <w:p>
+            <w:r>
+              <w:t xml:space="preserve">Comparación con otros métodos: Las instancias artificiales son útiles para comparar tu modelo con otros métodos o algoritmos en las mismas condiciones. </w:t>
+            </w:r>
+          </w:p>
+          <w:p>
+            <w:r>
+              <w:t xml:space="preserve">Reproducibilidad: Al usar instancias artificiales, otros investigadores pueden replicar tus experimentos, ya que estos problemas generados artificialmente son fácilmente compartibles y reutilizables. </w:t>
+            </w:r>
+          </w:p>
+          <w:p/>
+          <w:p>
+            <w:r>
+              <w:t xml:space="preserve">NO VOY A PROBAR con instancias más grandes. Me quedo con las 10 10 10 y podría usar otra ruta de atención pero el tamaño de la red se queda así. </w:t>
+            </w:r>
+          </w:p>
+          <w:p/>
+          <w:p>
+            <w:r>
+              <w:t xml:space="preserve">Ya construí la </w:t>
+            </w:r>
+            <w:r>
+              <w:t>instancia de Santander en el esquema de datos que estoy usando.</w:t>
+            </w:r>
+            <w:r>
+              <w:t xml:space="preserve"> Ahora puedo pasar a  hacer pruebas con ella.</w:t>
+            </w:r>
+          </w:p>
+          <w:p/>
+          <w:p>
+            <w:r>
+              <w:t>Ya logré hacer que corra con la instancia de Santander con tamaño 2 2 2. Tuve que hacer estos ajustes:</w:t>
+            </w:r>
+          </w:p>
+          <w:p>
+            <w:r>
+              <w:t>No ejecuto la restricción de congest_min. Está comentada en models.py</w:t>
+            </w:r>
+          </w:p>
+          <w:p>
+            <w:r>
+              <w:t>En el archivo de Excel con la instancia de Santander</w:t>
+            </w:r>
+          </w:p>
+          <w:p>
+            <w:r>
+              <w:t>Hoja df_capac. Cambié los s_jk. Guardé una copia en la columna s_jk original</w:t>
+            </w:r>
+          </w:p>
+          <w:p>
+            <w:r>
+              <w:t>Hoja df_sigma_max. Cambié los sigma_max. Guardé copia en la columna sigma_max copia</w:t>
+            </w:r>
+          </w:p>
+          <w:p>
+            <w:r>
+              <w:t>Usé una versión sencilla del prob_serv. Guardé una copia en prob_serv copia</w:t>
+            </w:r>
+          </w:p>
+          <w:p>
+            <w:r>
+              <w:t>Voy a volver a poner prob_serv_original</w:t>
+            </w:r>
+          </w:p>
+          <w:p>
+            <w:r>
+              <w:t xml:space="preserve">Si pongo mucha capacidad, no puedo cumplir con el objetivo de tener un rho &gt; 0.2. Voy a volver a poner las capacidades originales sin activar la restricción de rho. </w:t>
+            </w:r>
+          </w:p>
+          <w:p/>
+          <w:p>
+            <w:r>
+              <w:t xml:space="preserve">Llegué hasta 23-23-10. </w:t>
+            </w:r>
+            <w:r>
+              <w:t xml:space="preserve">Logré ejecución exitosa. No imprimo los resultados solución.txt ni </w:t>
+            </w:r>
+            <w:r>
+              <w:t>modeloysolucion</w:t>
+            </w:r>
+            <w:r>
+              <w:t xml:space="preserve">.txt porque esto consume muchísimo tiempo. Cada archivo queda de un tamaño superior a 300 Mb. Desactivé </w:t>
+            </w:r>
+            <w:r>
+              <w:t>esta línea:</w:t>
+            </w:r>
+          </w:p>
+          <w:p>
+            <w:r>
+              <w:rPr>
+                <w:noProof/>
+              </w:rPr>
+              <w:drawing>
+                <wp:inline distT="0" distB="0" distL="0" distR="0" wp14:anchorId="3DE32B21" wp14:editId="5ECABE4D">
+                  <wp:extent cx="1645920" cy="1865820"/>
+                  <wp:effectExtent l="0" t="0" r="0" b="1270"/>
+                  <wp:docPr id="820801532" name="Imagen 1"/>
+                  <wp:cNvGraphicFramePr>
+                    <a:graphicFrameLocks xmlns:a="http://schemas.openxmlformats.org/drawingml/2006/main" noChangeAspect="1"/>
+                  </wp:cNvGraphicFramePr>
+                  <a:graphic xmlns:a="http://schemas.openxmlformats.org/drawingml/2006/main">
+                    <a:graphicData uri="http://schemas.openxmlformats.org/drawingml/2006/picture">
+                      <pic:pic xmlns:pic="http://schemas.openxmlformats.org/drawingml/2006/picture">
+                        <pic:nvPicPr>
+                          <pic:cNvPr id="820801532" name=""/>
+                          <pic:cNvPicPr/>
+                        </pic:nvPicPr>
+                        <pic:blipFill>
+                          <a:blip r:embed="rId8"/>
+                          <a:stretch>
+                            <a:fillRect/>
+                          </a:stretch>
+                        </pic:blipFill>
+                        <pic:spPr>
+                          <a:xfrm>
+                            <a:off x="0" y="0"/>
+                            <a:ext cx="1652235" cy="1872979"/>
+                          </a:xfrm>
+                          <a:prstGeom prst="rect">
+                            <a:avLst/>
+                          </a:prstGeom>
+                        </pic:spPr>
+                      </pic:pic>
+                    </a:graphicData>
+                  </a:graphic>
+                </wp:inline>
+              </w:drawing>
+            </w:r>
+          </w:p>
+          <w:p/>
+          <w:p>
+            <w:r>
+              <w:t>Ahora voy a probar con una ruta de atención más compleja. La que es del cáncer.</w:t>
+            </w:r>
+          </w:p>
+          <w:p/>
+          <w:p>
+            <w:r>
+              <w:t>TIENES QUE TERMINAR EL ARTÍCULO ESTA SEMANA.</w:t>
+            </w:r>
+          </w:p>
+          <w:p/>
+          <w:p>
+            <w:r>
+              <w:t xml:space="preserve">Agregar el análisis de Santander y ya. </w:t>
+            </w:r>
+          </w:p>
+          <w:p/>
+        </w:tc>
+      </w:tr>
+      <w:tr>
+        <w:tc>
+          <w:tcPr>
+            <w:tcW w:w="424" w:type="pct"/>
+          </w:tcPr>
+          <w:p>
+            <w:r>
+              <w:lastRenderedPageBreak/>
+              <w:t>20240923</w:t>
+            </w:r>
+          </w:p>
+        </w:tc>
+        <w:tc>
+          <w:tcPr>
+            <w:tcW w:w="650" w:type="pct"/>
+          </w:tcPr>
+          <w:p>
+            <w:r>
+              <w:t>Artículo</w:t>
+            </w:r>
+          </w:p>
+        </w:tc>
+        <w:tc>
+          <w:tcPr>
+            <w:tcW w:w="3926" w:type="pct"/>
+          </w:tcPr>
+          <w:p>
+            <w:sdt>
+              <w:sdtPr>
+                <w:id w:val="702135394"/>
+                <w14:checkbox>
+                  <w14:checked w14:val="0"/>
+                  <w14:checkedState w14:val="2612" w14:font="MS Gothic"/>
+                  <w14:uncheckedState w14:val="2610" w14:font="MS Gothic"/>
+                </w14:checkbox>
+              </w:sdtPr>
+              <w:sdtContent>
+                <w:r>
+                  <w:rPr>
+                    <w:rFonts w:ascii="MS Gothic" w:eastAsia="MS Gothic" w:hAnsi="MS Gothic" w:hint="eastAsia"/>
+                  </w:rPr>
+                  <w:t>☐</w:t>
+                </w:r>
+              </w:sdtContent>
+            </w:sdt>
+            <w:r>
+              <w:t>Correr caso de Santander para obtener una frontera y la analizo al detalle.</w:t>
+            </w:r>
+          </w:p>
+        </w:tc>
+      </w:tr>
+      <w:tr>
+        <w:tc>
+          <w:tcPr>
+            <w:tcW w:w="424" w:type="pct"/>
+          </w:tcPr>
+          <w:p>
+            <w:r>
+              <w:lastRenderedPageBreak/>
+              <w:t xml:space="preserve">20241006 </w:t>
+            </w:r>
+          </w:p>
+        </w:tc>
+        <w:tc>
+          <w:tcPr>
+            <w:tcW w:w="650" w:type="pct"/>
+          </w:tcPr>
+          <w:p>
+            <w:r>
+              <w:t>Mapas</w:t>
+            </w:r>
+          </w:p>
+        </w:tc>
+        <w:tc>
+          <w:tcPr>
+            <w:tcW w:w="3926" w:type="pct"/>
+          </w:tcPr>
+          <w:p>
+            <w:r>
+              <w:t>Comencé a construir los mapas de Santander para la instancia. Necesito validar de dónde saqué los datos de demanda para saber en qué unidades están.</w:t>
+            </w:r>
+          </w:p>
+          <w:p/>
+          <w:p/>
+          <w:p>
+            <w:r>
+              <w:t>El código para hacer los mapas está en:</w:t>
+            </w:r>
+          </w:p>
+          <w:p>
+            <w:pPr>
+              <w:rPr>
+                <w:lang w:val="en-US"/>
+              </w:rPr>
+            </w:pPr>
+            <w:r>
+              <w:rPr>
+                <w:lang w:val="en-US"/>
+              </w:rPr>
+              <w:t>C:/Users/edgar/OneDrive - Universidad Libre/Doctorado/Códigos Python/HcNDP/Health-Care-Network-Design-Problem/hcndp/maps.py</w:t>
+            </w:r>
+          </w:p>
+          <w:p>
+            <w:pPr>
+              <w:rPr>
+                <w:rFonts w:ascii="MS Gothic" w:eastAsia="MS Gothic" w:hAnsi="MS Gothic"/>
+                <w:lang w:val="en-US"/>
+              </w:rPr>
+            </w:pPr>
+          </w:p>
+        </w:tc>
+      </w:tr>
+      <w:tr>
+        <w:tc>
+          <w:tcPr>
+            <w:tcW w:w="424" w:type="pct"/>
+          </w:tcPr>
+          <w:p>
+            <w:r>
+              <w:t>20241009</w:t>
+            </w:r>
+          </w:p>
+        </w:tc>
+        <w:tc>
+          <w:tcPr>
+            <w:tcW w:w="650" w:type="pct"/>
+          </w:tcPr>
+          <w:p>
+            <w:r>
+              <w:t>Artículo</w:t>
+            </w:r>
+          </w:p>
+          <w:p>
+            <w:r>
+              <w:t>Fronteras de Pareto</w:t>
+            </w:r>
+          </w:p>
+          <w:p>
+            <w:r>
+              <w:t>Hipervolumen</w:t>
+            </w:r>
+          </w:p>
+        </w:tc>
+        <w:tc>
+          <w:tcPr>
+            <w:tcW w:w="3926" w:type="pct"/>
+          </w:tcPr>
+          <w:p>
+            <w:r>
+              <w:t>El código para las fronteras de Pareto se llama multiobjective.py</w:t>
+            </w:r>
+          </w:p>
+          <w:p>
+            <w:r>
+              <w:t xml:space="preserve">Genera </w:t>
+            </w:r>
+            <w:r>
+              <w:t>la información de cada frontera en self.soluciones</w:t>
+            </w:r>
+          </w:p>
+          <w:p>
+            <w:r>
+              <w:t xml:space="preserve">Esa información contiene rho, Alpha, promedios, tiempos, desviaciones, etc. </w:t>
+            </w:r>
+          </w:p>
+          <w:p/>
+          <w:p>
+            <w:r>
+              <w:t xml:space="preserve">La información original de las fronteras está en </w:t>
+            </w:r>
+          </w:p>
+          <w:p>
+            <w:r>
+              <w:t>G:\Mi unidad\Colab Notebooks\FLNDP\Experimentos_Pareto_Fronts.xlsx</w:t>
+            </w:r>
+          </w:p>
+          <w:p/>
+          <w:p>
+            <w:sdt>
+              <w:sdtPr>
+                <w:id w:val="227354889"/>
+                <w14:checkbox>
+                  <w14:checked w14:val="0"/>
+                  <w14:checkedState w14:val="2612" w14:font="MS Gothic"/>
+                  <w14:uncheckedState w14:val="2610" w14:font="MS Gothic"/>
+                </w14:checkbox>
+              </w:sdtPr>
+              <w:sdtContent>
+                <w:r>
+                  <w:rPr>
+                    <w:rFonts w:ascii="MS Gothic" w:eastAsia="MS Gothic" w:hAnsi="MS Gothic" w:hint="eastAsia"/>
+                  </w:rPr>
+                  <w:t>☐</w:t>
+                </w:r>
+              </w:sdtContent>
+            </w:sdt>
+            <w:r>
+              <w:t>Voy a construir un listado de todas las fronteras y su informaci</w:t>
+            </w:r>
+            <w:r>
+              <w:t>ó</w:t>
+            </w:r>
+            <w:r>
+              <w:t>n va a quedar en un archivo de Excel:</w:t>
+            </w:r>
+          </w:p>
+          <w:p>
+            <w:r>
+              <w:t>"C:\Users\edgar\OneDrive - Universidad Libre\Doctorado\Códigos Python\HcNDP\Health-Care-Network-Design-Problem\tests\20241009 Fronteras articulo Bi-objetivo\20241009 Fronteras Artículo biobjetivo.xlsx"</w:t>
+            </w:r>
+          </w:p>
+          <w:p/>
+          <w:p>
+            <w:r>
+              <w:t xml:space="preserve">El cálculo de los indicadores de hipervolumen, spread, y los gráficos de las fronteras se puede hacer con este archivo: </w:t>
+            </w:r>
+          </w:p>
+          <w:p>
+            <w:r>
+              <w:t>"G:\Mi unidad\Colab Notebooks\FLNDP\20230616 KPI.ipynb"</w:t>
+            </w:r>
+          </w:p>
+          <w:p/>
+          <w:p>
+            <w:r>
+              <w:rPr>
+                <w:highlight w:val="yellow"/>
+              </w:rPr>
+              <w:t xml:space="preserve">Para mejorar el rendimiento del código debo reducir la cantidad de datos de entrada que suministro. Al leer los datos del archivo de Excel, se están importando todas las hojas de Excel que están allí. Hay varias que no son necesarias, por ejemplo </w:t>
+            </w:r>
+            <w:r>
+              <w:rPr>
+                <w:highlight w:val="yellow"/>
+              </w:rPr>
+              <w:t>“df_flujos_jkjk (aux)”</w:t>
+            </w:r>
+          </w:p>
+          <w:p/>
+          <w:p/>
+          <w:p>
+            <w:r>
+              <w:t xml:space="preserve">Las accesibilidades obtenidas por optimización (graficadas) no son las mismas que está generando el archivo de KPI. Esto podría estar relacionado con </w:t>
+            </w:r>
+            <w:r>
+              <w:t xml:space="preserve">el hecho que no se están borrando los archivos de la carpeta output cuando inicio el código. Debo corregir esto para poder volver a verificar que las </w:t>
+            </w:r>
+            <w:r>
+              <w:t>accesibilidades</w:t>
+            </w:r>
+            <w:r>
+              <w:t xml:space="preserve"> de la optimización sean iguales a las de la medición.</w:t>
+            </w:r>
+          </w:p>
+          <w:p/>
+          <w:p>
+            <w:r>
+              <w:t xml:space="preserve">Encontré que parte del problema estaba en las distancias. El archivo de datos: </w:t>
+            </w:r>
+            <w:r>
+              <w:t>datos_i04_j04_k10_base.xlsx</w:t>
+            </w:r>
+            <w:r>
+              <w:t xml:space="preserve"> tenía unas distancias gausianas que no correspondían a las que realmente eran. Hice cambios en el archivo de datos </w:t>
+            </w:r>
+            <w:r>
+              <w:t>datos_i04_j04_k10_base.xlsx</w:t>
+            </w:r>
+            <w:r>
+              <w:t xml:space="preserve"> para que desde allí se c</w:t>
+            </w:r>
+            <w:r>
+              <w:t xml:space="preserve">alculen las distancias gaussianas. Dejé con fondo amarillo a las columnas que tuvieron cambios. Debo replicar estos cambios en los demás archivos de datos. </w:t>
+            </w:r>
+            <w:r>
+              <w:t xml:space="preserve"> Ya actualicé estas columnas.</w:t>
+            </w:r>
+          </w:p>
+          <w:p/>
+          <w:p>
+            <w:r>
+              <w:t xml:space="preserve">Creo haber solucionado el problema de los sigmas que no se actualizaban en df_asignacion. Pero acabo de encontrar que los l_ijk no se actualizan bien en df_asignacion. Estoy revisando </w:t>
+            </w:r>
+            <w:r>
+              <w:t xml:space="preserve">el archivo kpi.py en la línea 276. </w:t>
+            </w:r>
+          </w:p>
+          <w:p>
+            <w:r>
+              <w:t>Ya logré solucionar tanto el problema de los sigmas como el de los l_ijk</w:t>
+            </w:r>
+            <w:r>
+              <w:t>.</w:t>
+            </w:r>
+          </w:p>
+          <w:p/>
+          <w:p>
+            <w:r>
+              <w:t>Puedo continuar con el cálculo de las soluciones de la frontera para construir el hipervolumen.</w:t>
+            </w:r>
+          </w:p>
+        </w:tc>
+      </w:tr>
+      <w:tr>
+        <w:tc>
+          <w:tcPr>
+            <w:tcW w:w="424" w:type="pct"/>
+          </w:tcPr>
+          <w:p>
+            <w:r>
+              <w:t>20241016</w:t>
+            </w:r>
+          </w:p>
+        </w:tc>
+        <w:tc>
+          <w:tcPr>
+            <w:tcW w:w="650" w:type="pct"/>
+          </w:tcPr>
+          <w:p>
+            <w:r>
+              <w:t>Artículo</w:t>
+            </w:r>
+          </w:p>
+          <w:p>
+            <w:r>
+              <w:t>Fronteras de Pareto</w:t>
+            </w:r>
+          </w:p>
+          <w:p>
+            <w:r>
+              <w:t>Hipervolumen</w:t>
+            </w:r>
+          </w:p>
+        </w:tc>
+        <w:tc>
+          <w:tcPr>
+            <w:tcW w:w="3926" w:type="pct"/>
+          </w:tcPr>
+          <w:p>
+            <w:pPr>
+              <w:rPr>
+                <w:highlight w:val="yellow"/>
+              </w:rPr>
+            </w:pPr>
+            <w:r>
+              <w:rPr>
+                <w:highlight w:val="yellow"/>
+              </w:rPr>
+              <w:t xml:space="preserve">Las fronteras que estoy obteniendo tienen un punto ancla muy alejado del resto de puntos. Estoy revisando cómo se calculan las distancias entre puntos en el procedimiento AUGMECON. En el archivo multiobjective.py, línea 650, encontré que distance es el valor absoluto de la distancia entre accesibilidades. </w:t>
+            </w:r>
+            <w:r>
+              <w:rPr>
+                <w:highlight w:val="yellow"/>
+              </w:rPr>
+              <w:t xml:space="preserve">Podría probar haciendo que distance sea la distancia euclideana entre los dos puntos de la frontera. </w:t>
+            </w:r>
+          </w:p>
+          <w:p>
+            <w:r>
+              <w:rPr>
+                <w:highlight w:val="yellow"/>
+              </w:rPr>
+              <w:t>Raíz</w:t>
+            </w:r>
+            <w:r>
+              <w:rPr>
+                <w:highlight w:val="yellow"/>
+              </w:rPr>
+              <w:t>(</w:t>
+            </w:r>
+            <w:r>
+              <w:rPr>
+                <w:highlight w:val="yellow"/>
+              </w:rPr>
+              <w:t>(x1-x2</w:t>
+            </w:r>
+            <w:r>
+              <w:rPr>
+                <w:highlight w:val="yellow"/>
+              </w:rPr>
+              <w:t>)^2+(y1-y2)^2)</w:t>
+            </w:r>
+          </w:p>
+          <w:p/>
+          <w:p/>
+          <w:p>
+            <w:r>
+              <w:t xml:space="preserve">Ya tengo el código listo para hallar las fronteras y calcular el hipervolumen de cada una. </w:t>
+            </w:r>
+          </w:p>
+          <w:p>
+            <w:r>
+              <w:lastRenderedPageBreak/>
+              <w:t>Defino el experimento así:</w:t>
+            </w:r>
+          </w:p>
+          <w:tbl>
+            <w:tblPr>
+              <w:tblStyle w:val="Tablaconcuadrcula"/>
+              <w:tblW w:w="0" w:type="auto"/>
+              <w:tblLook w:val="04A0" w:firstRow="1" w:lastRow="0" w:firstColumn="1" w:lastColumn="0" w:noHBand="0" w:noVBand="1"/>
+            </w:tblPr>
+            <w:tblGrid>
+              <w:gridCol w:w="3406"/>
+              <w:gridCol w:w="3339"/>
+            </w:tblGrid>
+            <w:tr>
+              <w:tc>
+                <w:tcPr>
+                  <w:tcW w:w="4530" w:type="dxa"/>
+                  <w:vMerge w:val="restart"/>
+                </w:tcPr>
+                <w:p>
+                  <w:pPr>
+                    <w:framePr w:hSpace="141" w:wrap="around" w:vAnchor="text" w:hAnchor="margin" w:x="842" w:y="103"/>
+                  </w:pPr>
+                  <w:r>
+                    <w:t>Ruta de atención</w:t>
+                  </w:r>
+                </w:p>
+              </w:tc>
+              <w:tc>
+                <w:tcPr>
+                  <w:tcW w:w="4530" w:type="dxa"/>
+                </w:tcPr>
+                <w:p>
+                  <w:pPr>
+                    <w:framePr w:hSpace="141" w:wrap="around" w:vAnchor="text" w:hAnchor="margin" w:x="842" w:y="103"/>
+                  </w:pPr>
+                  <w:r>
+                    <w:t>Lineal</w:t>
+                  </w:r>
+                </w:p>
+              </w:tc>
+            </w:tr>
+            <w:tr>
+              <w:tc>
+                <w:tcPr>
+                  <w:tcW w:w="4530" w:type="dxa"/>
+                  <w:vMerge/>
+                </w:tcPr>
+                <w:p>
+                  <w:pPr>
+                    <w:framePr w:hSpace="141" w:wrap="around" w:vAnchor="text" w:hAnchor="margin" w:x="842" w:y="103"/>
+                  </w:pPr>
+                </w:p>
+              </w:tc>
+              <w:tc>
+                <w:tcPr>
+                  <w:tcW w:w="4530" w:type="dxa"/>
+                </w:tcPr>
+                <w:p>
+                  <w:pPr>
+                    <w:framePr w:hSpace="141" w:wrap="around" w:vAnchor="text" w:hAnchor="margin" w:x="842" w:y="103"/>
+                  </w:pPr>
+                  <w:r>
+                    <w:t>Reticular</w:t>
+                  </w:r>
+                </w:p>
+              </w:tc>
+            </w:tr>
+            <w:tr>
+              <w:tc>
+                <w:tcPr>
+                  <w:tcW w:w="4530" w:type="dxa"/>
+                  <w:vMerge w:val="restart"/>
+                </w:tcPr>
+                <w:p>
+                  <w:pPr>
+                    <w:framePr w:hSpace="141" w:wrap="around" w:vAnchor="text" w:hAnchor="margin" w:x="842" w:y="103"/>
+                  </w:pPr>
+                  <w:r>
+                    <w:t>Profundidad ruta</w:t>
+                  </w:r>
+                </w:p>
+              </w:tc>
+              <w:tc>
+                <w:tcPr>
+                  <w:tcW w:w="4530" w:type="dxa"/>
+                </w:tcPr>
+                <w:p>
+                  <w:pPr>
+                    <w:framePr w:hSpace="141" w:wrap="around" w:vAnchor="text" w:hAnchor="margin" w:x="842" w:y="103"/>
+                  </w:pPr>
+                  <w:r>
+                    <w:t>K=5</w:t>
+                  </w:r>
+                </w:p>
+              </w:tc>
+            </w:tr>
+            <w:tr>
+              <w:tc>
+                <w:tcPr>
+                  <w:tcW w:w="4530" w:type="dxa"/>
+                  <w:vMerge/>
+                </w:tcPr>
+                <w:p>
+                  <w:pPr>
+                    <w:framePr w:hSpace="141" w:wrap="around" w:vAnchor="text" w:hAnchor="margin" w:x="842" w:y="103"/>
+                  </w:pPr>
+                </w:p>
+              </w:tc>
+              <w:tc>
+                <w:tcPr>
+                  <w:tcW w:w="4530" w:type="dxa"/>
+                </w:tcPr>
+                <w:p>
+                  <w:pPr>
+                    <w:framePr w:hSpace="141" w:wrap="around" w:vAnchor="text" w:hAnchor="margin" w:x="842" w:y="103"/>
+                  </w:pPr>
+                  <w:r>
+                    <w:t>K=10</w:t>
+                  </w:r>
+                </w:p>
+              </w:tc>
+            </w:tr>
+            <w:tr>
+              <w:tc>
+                <w:tcPr>
+                  <w:tcW w:w="4530" w:type="dxa"/>
+                </w:tcPr>
+                <w:p>
+                  <w:pPr>
+                    <w:framePr w:hSpace="141" w:wrap="around" w:vAnchor="text" w:hAnchor="margin" w:x="842" w:y="103"/>
+                  </w:pPr>
+                  <w:r>
+                    <w:t>IJ</w:t>
+                  </w:r>
+                </w:p>
+              </w:tc>
+              <w:tc>
+                <w:tcPr>
+                  <w:tcW w:w="4530" w:type="dxa"/>
+                </w:tcPr>
+                <w:p>
+                  <w:pPr>
+                    <w:framePr w:hSpace="141" w:wrap="around" w:vAnchor="text" w:hAnchor="margin" w:x="842" w:y="103"/>
+                  </w:pPr>
+                  <w:r>
+                    <w:t>44</w:t>
+                  </w:r>
+                </w:p>
+                <w:p>
+                  <w:pPr>
+                    <w:framePr w:hSpace="141" w:wrap="around" w:vAnchor="text" w:hAnchor="margin" w:x="842" w:y="103"/>
+                  </w:pPr>
+                  <w:r>
+                    <w:t>55</w:t>
+                  </w:r>
+                </w:p>
+                <w:p>
+                  <w:pPr>
+                    <w:framePr w:hSpace="141" w:wrap="around" w:vAnchor="text" w:hAnchor="margin" w:x="842" w:y="103"/>
+                  </w:pPr>
+                  <w:r>
+                    <w:t>…</w:t>
+                  </w:r>
+                </w:p>
+                <w:p>
+                  <w:pPr>
+                    <w:framePr w:hSpace="141" w:wrap="around" w:vAnchor="text" w:hAnchor="margin" w:x="842" w:y="103"/>
+                  </w:pPr>
+                  <w:r>
+                    <w:t>1010</w:t>
+                  </w:r>
+                </w:p>
+              </w:tc>
+            </w:tr>
+          </w:tbl>
+          <w:p/>
+        </w:tc>
+      </w:tr>
+      <w:tr>
+        <w:tc>
+          <w:tcPr>
+            <w:tcW w:w="424" w:type="pct"/>
+          </w:tcPr>
+          <w:p/>
+        </w:tc>
+        <w:tc>
+          <w:tcPr>
+            <w:tcW w:w="650" w:type="pct"/>
+          </w:tcPr>
+          <w:p/>
+        </w:tc>
+        <w:tc>
+          <w:tcPr>
+            <w:tcW w:w="3926" w:type="pct"/>
+          </w:tcPr>
+          <w:p>
+            <w:pPr>
+              <w:rPr>
+                <w:highlight w:val="yellow"/>
+              </w:rPr>
+            </w:pPr>
+            <w:r>
+              <w:rPr>
+                <w:highlight w:val="yellow"/>
+              </w:rPr>
+              <w:t>Aprendizajes:</w:t>
+            </w:r>
+          </w:p>
+          <w:p>
+            <w:pPr>
+              <w:pStyle w:val="Prrafodelista"/>
+              <w:numPr>
+                <w:ilvl w:val="0"/>
+                <w:numId w:val="22"/>
+              </w:numPr>
+              <w:rPr>
+                <w:highlight w:val="yellow"/>
+              </w:rPr>
+            </w:pPr>
+            <w:r>
+              <w:rPr>
+                <w:highlight w:val="yellow"/>
+              </w:rPr>
+              <w:t>Siempre ejecuta el código con OneDrive desactivado.</w:t>
+            </w:r>
+          </w:p>
+          <w:p>
+            <w:pPr>
+              <w:pStyle w:val="Prrafodelista"/>
+              <w:numPr>
+                <w:ilvl w:val="0"/>
+                <w:numId w:val="22"/>
+              </w:numPr>
+              <w:rPr>
+                <w:highlight w:val="yellow"/>
+              </w:rPr>
+            </w:pPr>
+            <w:r>
+              <w:rPr>
+                <w:highlight w:val="yellow"/>
+              </w:rPr>
+              <w:t>Creé un archivo 3 3 3</w:t>
+            </w:r>
+          </w:p>
+          <w:p>
+            <w:pPr>
+              <w:pStyle w:val="Prrafodelista"/>
+              <w:numPr>
+                <w:ilvl w:val="0"/>
+                <w:numId w:val="22"/>
+              </w:numPr>
+              <w:rPr>
+                <w:highlight w:val="yellow"/>
+              </w:rPr>
+            </w:pPr>
+            <w:r>
+              <w:rPr>
+                <w:highlight w:val="yellow"/>
+              </w:rPr>
+              <w:t>Eliminé la hoja aux para reducir el tamaño del archivo. Dejé fijos los valores</w:t>
+            </w:r>
+            <w:r>
+              <w:rPr>
+                <w:highlight w:val="yellow"/>
+              </w:rPr>
+              <w:t xml:space="preserve"> de </w:t>
+            </w:r>
+            <w:r>
+              <w:t>df_flujos_jkjk</w:t>
+            </w:r>
+          </w:p>
+          <w:p>
+            <w:pPr>
+              <w:pStyle w:val="Prrafodelista"/>
+              <w:numPr>
+                <w:ilvl w:val="0"/>
+                <w:numId w:val="22"/>
+              </w:numPr>
+              <w:rPr>
+                <w:highlight w:val="yellow"/>
+              </w:rPr>
+            </w:pPr>
+            <w:r>
+              <w:t>Simplifiqué lo más que pude el archivo 3 3 3 para no tener tantos datos por ahí.</w:t>
+            </w:r>
+          </w:p>
+          <w:p>
+            <w:pPr>
+              <w:pStyle w:val="Prrafodelista"/>
+              <w:rPr>
+                <w:highlight w:val="yellow"/>
+              </w:rPr>
+            </w:pPr>
+          </w:p>
         </w:tc>
       </w:tr>
     </w:tbl>
-    <w:p>
-      <w:pPr>
-        <w:spacing w:after="0" w:line="240" w:lineRule="auto"/>
-      </w:pPr>
-    </w:p>
-    <w:p>
-      <w:pPr>
-        <w:spacing w:after="0" w:line="240" w:lineRule="auto"/>
-      </w:pPr>
-    </w:p>
-    <w:p>
-      <w:pPr>
-        <w:spacing w:after="0" w:line="240" w:lineRule="auto"/>
-      </w:pPr>
-    </w:p>
-    <w:p>
-      <w:pPr>
-        <w:spacing w:after="0" w:line="240" w:lineRule="auto"/>
-      </w:pPr>
-    </w:p>
-    <w:p>
-      <w:pPr>
-        <w:spacing w:after="0" w:line="240" w:lineRule="auto"/>
-      </w:pPr>
-    </w:p>
-    <w:p>
-      <w:pPr>
-        <w:spacing w:after="0" w:line="240" w:lineRule="auto"/>
-      </w:pPr>
-    </w:p>
-    <w:p>
-      <w:pPr>
-        <w:spacing w:after="0" w:line="240" w:lineRule="auto"/>
-      </w:pPr>
-    </w:p>
-    <w:p>
-      <w:pPr>
-        <w:spacing w:after="0" w:line="240" w:lineRule="auto"/>
-      </w:pPr>
-    </w:p>
-    <w:p>
-      <w:pPr>
-        <w:spacing w:after="0" w:line="240" w:lineRule="auto"/>
-      </w:pPr>
-    </w:p>
-    <w:p>
-      <w:pPr>
-        <w:spacing w:after="0" w:line="240" w:lineRule="auto"/>
-      </w:pPr>
-    </w:p>
-    <w:p>
-      <w:pPr>
-        <w:spacing w:after="0" w:line="240" w:lineRule="auto"/>
-      </w:pPr>
-    </w:p>
-    <w:p>
-      <w:pPr>
-        <w:spacing w:after="0" w:line="240" w:lineRule="auto"/>
-      </w:pPr>
-    </w:p>
-    <w:p>
-      <w:pPr>
-        <w:spacing w:after="0" w:line="240" w:lineRule="auto"/>
-      </w:pPr>
-    </w:p>
+    <w:p/>
+    <w:p/>
+    <w:p/>
+    <w:p/>
+    <w:p/>
+    <w:p/>
+    <w:p/>
+    <w:p/>
+    <w:p/>
+    <w:p/>
     <w:sectPr>
       <w:pgSz w:w="12240" w:h="15840"/>
-      <w:pgMar w:top="720" w:right="720" w:bottom="720" w:left="720" w:header="708" w:footer="708" w:gutter="0"/>
-      <w:cols w:space="708"/>
-      <w:docGrid w:linePitch="360"/>
+      <w:pgMar w:top="1417" w:right="1701" w:bottom="1417" w:left="1701" w:header="720" w:footer="720" w:gutter="0"/>
+      <w:cols w:space="720"/>
     </w:sectPr>
   </w:body>
 </w:document>
@@ -7105,6 +6015,155 @@
     </w:lvl>
   </w:abstractNum>
   <w:abstractNum w:abstractNumId="5" w15:restartNumberingAfterBreak="0">
+    <w:nsid w:val="287247B7"/>
+    <w:multiLevelType w:val="multilevel"/>
+    <w:tmpl w:val="0ACE0698"/>
+    <w:lvl w:ilvl="0">
+      <w:start w:val="1"/>
+      <w:numFmt w:val="bullet"/>
+      <w:lvlText w:val=""/>
+      <w:lvlJc w:val="left"/>
+      <w:pPr>
+        <w:tabs>
+          <w:tab w:val="num" w:pos="720"/>
+        </w:tabs>
+        <w:ind w:left="720" w:hanging="360"/>
+      </w:pPr>
+      <w:rPr>
+        <w:rFonts w:ascii="Symbol" w:hAnsi="Symbol" w:hint="default"/>
+        <w:sz w:val="20"/>
+      </w:rPr>
+    </w:lvl>
+    <w:lvl w:ilvl="1" w:tentative="1">
+      <w:start w:val="1"/>
+      <w:numFmt w:val="bullet"/>
+      <w:lvlText w:val="o"/>
+      <w:lvlJc w:val="left"/>
+      <w:pPr>
+        <w:tabs>
+          <w:tab w:val="num" w:pos="1440"/>
+        </w:tabs>
+        <w:ind w:left="1440" w:hanging="360"/>
+      </w:pPr>
+      <w:rPr>
+        <w:rFonts w:ascii="Courier New" w:hAnsi="Courier New" w:hint="default"/>
+        <w:sz w:val="20"/>
+      </w:rPr>
+    </w:lvl>
+    <w:lvl w:ilvl="2" w:tentative="1">
+      <w:start w:val="1"/>
+      <w:numFmt w:val="bullet"/>
+      <w:lvlText w:val=""/>
+      <w:lvlJc w:val="left"/>
+      <w:pPr>
+        <w:tabs>
+          <w:tab w:val="num" w:pos="2160"/>
+        </w:tabs>
+        <w:ind w:left="2160" w:hanging="360"/>
+      </w:pPr>
+      <w:rPr>
+        <w:rFonts w:ascii="Wingdings" w:hAnsi="Wingdings" w:hint="default"/>
+        <w:sz w:val="20"/>
+      </w:rPr>
+    </w:lvl>
+    <w:lvl w:ilvl="3" w:tentative="1">
+      <w:start w:val="1"/>
+      <w:numFmt w:val="bullet"/>
+      <w:lvlText w:val=""/>
+      <w:lvlJc w:val="left"/>
+      <w:pPr>
+        <w:tabs>
+          <w:tab w:val="num" w:pos="2880"/>
+        </w:tabs>
+        <w:ind w:left="2880" w:hanging="360"/>
+      </w:pPr>
+      <w:rPr>
+        <w:rFonts w:ascii="Wingdings" w:hAnsi="Wingdings" w:hint="default"/>
+        <w:sz w:val="20"/>
+      </w:rPr>
+    </w:lvl>
+    <w:lvl w:ilvl="4" w:tentative="1">
+      <w:start w:val="1"/>
+      <w:numFmt w:val="bullet"/>
+      <w:lvlText w:val=""/>
+      <w:lvlJc w:val="left"/>
+      <w:pPr>
+        <w:tabs>
+          <w:tab w:val="num" w:pos="3600"/>
+        </w:tabs>
+        <w:ind w:left="3600" w:hanging="360"/>
+      </w:pPr>
+      <w:rPr>
+        <w:rFonts w:ascii="Wingdings" w:hAnsi="Wingdings" w:hint="default"/>
+        <w:sz w:val="20"/>
+      </w:rPr>
+    </w:lvl>
+    <w:lvl w:ilvl="5" w:tentative="1">
+      <w:start w:val="1"/>
+      <w:numFmt w:val="bullet"/>
+      <w:lvlText w:val=""/>
+      <w:lvlJc w:val="left"/>
+      <w:pPr>
+        <w:tabs>
+          <w:tab w:val="num" w:pos="4320"/>
+        </w:tabs>
+        <w:ind w:left="4320" w:hanging="360"/>
+      </w:pPr>
+      <w:rPr>
+        <w:rFonts w:ascii="Wingdings" w:hAnsi="Wingdings" w:hint="default"/>
+        <w:sz w:val="20"/>
+      </w:rPr>
+    </w:lvl>
+    <w:lvl w:ilvl="6" w:tentative="1">
+      <w:start w:val="1"/>
+      <w:numFmt w:val="bullet"/>
+      <w:lvlText w:val=""/>
+      <w:lvlJc w:val="left"/>
+      <w:pPr>
+        <w:tabs>
+          <w:tab w:val="num" w:pos="5040"/>
+        </w:tabs>
+        <w:ind w:left="5040" w:hanging="360"/>
+      </w:pPr>
+      <w:rPr>
+        <w:rFonts w:ascii="Wingdings" w:hAnsi="Wingdings" w:hint="default"/>
+        <w:sz w:val="20"/>
+      </w:rPr>
+    </w:lvl>
+    <w:lvl w:ilvl="7" w:tentative="1">
+      <w:start w:val="1"/>
+      <w:numFmt w:val="bullet"/>
+      <w:lvlText w:val=""/>
+      <w:lvlJc w:val="left"/>
+      <w:pPr>
+        <w:tabs>
+          <w:tab w:val="num" w:pos="5760"/>
+        </w:tabs>
+        <w:ind w:left="5760" w:hanging="360"/>
+      </w:pPr>
+      <w:rPr>
+        <w:rFonts w:ascii="Wingdings" w:hAnsi="Wingdings" w:hint="default"/>
+        <w:sz w:val="20"/>
+      </w:rPr>
+    </w:lvl>
+    <w:lvl w:ilvl="8" w:tentative="1">
+      <w:start w:val="1"/>
+      <w:numFmt w:val="bullet"/>
+      <w:lvlText w:val=""/>
+      <w:lvlJc w:val="left"/>
+      <w:pPr>
+        <w:tabs>
+          <w:tab w:val="num" w:pos="6480"/>
+        </w:tabs>
+        <w:ind w:left="6480" w:hanging="360"/>
+      </w:pPr>
+      <w:rPr>
+        <w:rFonts w:ascii="Wingdings" w:hAnsi="Wingdings" w:hint="default"/>
+        <w:sz w:val="20"/>
+      </w:rPr>
+    </w:lvl>
+  </w:abstractNum>
+  <w:abstractNum w:abstractNumId="6" w15:restartNumberingAfterBreak="0">
     <w:nsid w:val="2CEC0A44"/>
     <w:multiLevelType w:val="multilevel"/>
     <w:tmpl w:val="FF8C4B2A"/>
@@ -7221,7 +6280,7 @@
       </w:pPr>
     </w:lvl>
   </w:abstractNum>
-  <w:abstractNum w:abstractNumId="6" w15:restartNumberingAfterBreak="0">
+  <w:abstractNum w:abstractNumId="7" w15:restartNumberingAfterBreak="0">
     <w:nsid w:val="32E707F5"/>
     <w:multiLevelType w:val="hybridMultilevel"/>
     <w:tmpl w:val="2294FC1E"/>
@@ -7310,7 +6369,7 @@
       </w:pPr>
     </w:lvl>
   </w:abstractNum>
-  <w:abstractNum w:abstractNumId="7" w15:restartNumberingAfterBreak="0">
+  <w:abstractNum w:abstractNumId="8" w15:restartNumberingAfterBreak="0">
     <w:nsid w:val="342F3A02"/>
     <w:multiLevelType w:val="hybridMultilevel"/>
     <w:tmpl w:val="932C6280"/>
@@ -7399,7 +6458,245 @@
       </w:pPr>
     </w:lvl>
   </w:abstractNum>
-  <w:abstractNum w:abstractNumId="8" w15:restartNumberingAfterBreak="0">
+  <w:abstractNum w:abstractNumId="9" w15:restartNumberingAfterBreak="0">
+    <w:nsid w:val="34487336"/>
+    <w:multiLevelType w:val="hybridMultilevel"/>
+    <w:tmpl w:val="F2AEC640"/>
+    <w:lvl w:ilvl="0" w:tplc="240A000F">
+      <w:start w:val="1"/>
+      <w:numFmt w:val="decimal"/>
+      <w:lvlText w:val="%1."/>
+      <w:lvlJc w:val="left"/>
+      <w:pPr>
+        <w:ind w:left="720" w:hanging="360"/>
+      </w:pPr>
+      <w:rPr>
+        <w:rFonts w:hint="default"/>
+      </w:rPr>
+    </w:lvl>
+    <w:lvl w:ilvl="1" w:tplc="240A0019">
+      <w:start w:val="1"/>
+      <w:numFmt w:val="lowerLetter"/>
+      <w:lvlText w:val="%2."/>
+      <w:lvlJc w:val="left"/>
+      <w:pPr>
+        <w:ind w:left="1440" w:hanging="360"/>
+      </w:pPr>
+    </w:lvl>
+    <w:lvl w:ilvl="2" w:tplc="240A001B" w:tentative="1">
+      <w:start w:val="1"/>
+      <w:numFmt w:val="lowerRoman"/>
+      <w:lvlText w:val="%3."/>
+      <w:lvlJc w:val="right"/>
+      <w:pPr>
+        <w:ind w:left="2160" w:hanging="180"/>
+      </w:pPr>
+    </w:lvl>
+    <w:lvl w:ilvl="3" w:tplc="240A000F" w:tentative="1">
+      <w:start w:val="1"/>
+      <w:numFmt w:val="decimal"/>
+      <w:lvlText w:val="%4."/>
+      <w:lvlJc w:val="left"/>
+      <w:pPr>
+        <w:ind w:left="2880" w:hanging="360"/>
+      </w:pPr>
+    </w:lvl>
+    <w:lvl w:ilvl="4" w:tplc="240A0019" w:tentative="1">
+      <w:start w:val="1"/>
+      <w:numFmt w:val="lowerLetter"/>
+      <w:lvlText w:val="%5."/>
+      <w:lvlJc w:val="left"/>
+      <w:pPr>
+        <w:ind w:left="3600" w:hanging="360"/>
+      </w:pPr>
+    </w:lvl>
+    <w:lvl w:ilvl="5" w:tplc="240A001B" w:tentative="1">
+      <w:start w:val="1"/>
+      <w:numFmt w:val="lowerRoman"/>
+      <w:lvlText w:val="%6."/>
+      <w:lvlJc w:val="right"/>
+      <w:pPr>
+        <w:ind w:left="4320" w:hanging="180"/>
+      </w:pPr>
+    </w:lvl>
+    <w:lvl w:ilvl="6" w:tplc="240A000F" w:tentative="1">
+      <w:start w:val="1"/>
+      <w:numFmt w:val="decimal"/>
+      <w:lvlText w:val="%7."/>
+      <w:lvlJc w:val="left"/>
+      <w:pPr>
+        <w:ind w:left="5040" w:hanging="360"/>
+      </w:pPr>
+    </w:lvl>
+    <w:lvl w:ilvl="7" w:tplc="240A0019" w:tentative="1">
+      <w:start w:val="1"/>
+      <w:numFmt w:val="lowerLetter"/>
+      <w:lvlText w:val="%8."/>
+      <w:lvlJc w:val="left"/>
+      <w:pPr>
+        <w:ind w:left="5760" w:hanging="360"/>
+      </w:pPr>
+    </w:lvl>
+    <w:lvl w:ilvl="8" w:tplc="240A001B" w:tentative="1">
+      <w:start w:val="1"/>
+      <w:numFmt w:val="lowerRoman"/>
+      <w:lvlText w:val="%9."/>
+      <w:lvlJc w:val="right"/>
+      <w:pPr>
+        <w:ind w:left="6480" w:hanging="180"/>
+      </w:pPr>
+    </w:lvl>
+  </w:abstractNum>
+  <w:abstractNum w:abstractNumId="10" w15:restartNumberingAfterBreak="0">
+    <w:nsid w:val="3B097906"/>
+    <w:multiLevelType w:val="multilevel"/>
+    <w:tmpl w:val="4900136A"/>
+    <w:lvl w:ilvl="0">
+      <w:start w:val="1"/>
+      <w:numFmt w:val="bullet"/>
+      <w:lvlText w:val=""/>
+      <w:lvlJc w:val="left"/>
+      <w:pPr>
+        <w:tabs>
+          <w:tab w:val="num" w:pos="720"/>
+        </w:tabs>
+        <w:ind w:left="720" w:hanging="360"/>
+      </w:pPr>
+      <w:rPr>
+        <w:rFonts w:ascii="Symbol" w:hAnsi="Symbol" w:hint="default"/>
+        <w:sz w:val="20"/>
+      </w:rPr>
+    </w:lvl>
+    <w:lvl w:ilvl="1" w:tentative="1">
+      <w:start w:val="1"/>
+      <w:numFmt w:val="bullet"/>
+      <w:lvlText w:val="o"/>
+      <w:lvlJc w:val="left"/>
+      <w:pPr>
+        <w:tabs>
+          <w:tab w:val="num" w:pos="1440"/>
+        </w:tabs>
+        <w:ind w:left="1440" w:hanging="360"/>
+      </w:pPr>
+      <w:rPr>
+        <w:rFonts w:ascii="Courier New" w:hAnsi="Courier New" w:hint="default"/>
+        <w:sz w:val="20"/>
+      </w:rPr>
+    </w:lvl>
+    <w:lvl w:ilvl="2" w:tentative="1">
+      <w:start w:val="1"/>
+      <w:numFmt w:val="bullet"/>
+      <w:lvlText w:val=""/>
+      <w:lvlJc w:val="left"/>
+      <w:pPr>
+        <w:tabs>
+          <w:tab w:val="num" w:pos="2160"/>
+        </w:tabs>
+        <w:ind w:left="2160" w:hanging="360"/>
+      </w:pPr>
+      <w:rPr>
+        <w:rFonts w:ascii="Wingdings" w:hAnsi="Wingdings" w:hint="default"/>
+        <w:sz w:val="20"/>
+      </w:rPr>
+    </w:lvl>
+    <w:lvl w:ilvl="3" w:tentative="1">
+      <w:start w:val="1"/>
+      <w:numFmt w:val="bullet"/>
+      <w:lvlText w:val=""/>
+      <w:lvlJc w:val="left"/>
+      <w:pPr>
+        <w:tabs>
+          <w:tab w:val="num" w:pos="2880"/>
+        </w:tabs>
+        <w:ind w:left="2880" w:hanging="360"/>
+      </w:pPr>
+      <w:rPr>
+        <w:rFonts w:ascii="Wingdings" w:hAnsi="Wingdings" w:hint="default"/>
+        <w:sz w:val="20"/>
+      </w:rPr>
+    </w:lvl>
+    <w:lvl w:ilvl="4" w:tentative="1">
+      <w:start w:val="1"/>
+      <w:numFmt w:val="bullet"/>
+      <w:lvlText w:val=""/>
+      <w:lvlJc w:val="left"/>
+      <w:pPr>
+        <w:tabs>
+          <w:tab w:val="num" w:pos="3600"/>
+        </w:tabs>
+        <w:ind w:left="3600" w:hanging="360"/>
+      </w:pPr>
+      <w:rPr>
+        <w:rFonts w:ascii="Wingdings" w:hAnsi="Wingdings" w:hint="default"/>
+        <w:sz w:val="20"/>
+      </w:rPr>
+    </w:lvl>
+    <w:lvl w:ilvl="5" w:tentative="1">
+      <w:start w:val="1"/>
+      <w:numFmt w:val="bullet"/>
+      <w:lvlText w:val=""/>
+      <w:lvlJc w:val="left"/>
+      <w:pPr>
+        <w:tabs>
+          <w:tab w:val="num" w:pos="4320"/>
+        </w:tabs>
+        <w:ind w:left="4320" w:hanging="360"/>
+      </w:pPr>
+      <w:rPr>
+        <w:rFonts w:ascii="Wingdings" w:hAnsi="Wingdings" w:hint="default"/>
+        <w:sz w:val="20"/>
+      </w:rPr>
+    </w:lvl>
+    <w:lvl w:ilvl="6" w:tentative="1">
+      <w:start w:val="1"/>
+      <w:numFmt w:val="bullet"/>
+      <w:lvlText w:val=""/>
+      <w:lvlJc w:val="left"/>
+      <w:pPr>
+        <w:tabs>
+          <w:tab w:val="num" w:pos="5040"/>
+        </w:tabs>
+        <w:ind w:left="5040" w:hanging="360"/>
+      </w:pPr>
+      <w:rPr>
+        <w:rFonts w:ascii="Wingdings" w:hAnsi="Wingdings" w:hint="default"/>
+        <w:sz w:val="20"/>
+      </w:rPr>
+    </w:lvl>
+    <w:lvl w:ilvl="7" w:tentative="1">
+      <w:start w:val="1"/>
+      <w:numFmt w:val="bullet"/>
+      <w:lvlText w:val=""/>
+      <w:lvlJc w:val="left"/>
+      <w:pPr>
+        <w:tabs>
+          <w:tab w:val="num" w:pos="5760"/>
+        </w:tabs>
+        <w:ind w:left="5760" w:hanging="360"/>
+      </w:pPr>
+      <w:rPr>
+        <w:rFonts w:ascii="Wingdings" w:hAnsi="Wingdings" w:hint="default"/>
+        <w:sz w:val="20"/>
+      </w:rPr>
+    </w:lvl>
+    <w:lvl w:ilvl="8" w:tentative="1">
+      <w:start w:val="1"/>
+      <w:numFmt w:val="bullet"/>
+      <w:lvlText w:val=""/>
+      <w:lvlJc w:val="left"/>
+      <w:pPr>
+        <w:tabs>
+          <w:tab w:val="num" w:pos="6480"/>
+        </w:tabs>
+        <w:ind w:left="6480" w:hanging="360"/>
+      </w:pPr>
+      <w:rPr>
+        <w:rFonts w:ascii="Wingdings" w:hAnsi="Wingdings" w:hint="default"/>
+        <w:sz w:val="20"/>
+      </w:rPr>
+    </w:lvl>
+  </w:abstractNum>
+  <w:abstractNum w:abstractNumId="11" w15:restartNumberingAfterBreak="0">
     <w:nsid w:val="3B59732D"/>
     <w:multiLevelType w:val="hybridMultilevel"/>
     <w:tmpl w:val="8ABA6B4A"/>
@@ -7488,7 +6785,245 @@
       </w:pPr>
     </w:lvl>
   </w:abstractNum>
-  <w:abstractNum w:abstractNumId="9" w15:restartNumberingAfterBreak="0">
+  <w:abstractNum w:abstractNumId="12" w15:restartNumberingAfterBreak="0">
+    <w:nsid w:val="42377CDB"/>
+    <w:multiLevelType w:val="multilevel"/>
+    <w:tmpl w:val="5DAC1762"/>
+    <w:lvl w:ilvl="0">
+      <w:start w:val="1"/>
+      <w:numFmt w:val="bullet"/>
+      <w:lvlText w:val=""/>
+      <w:lvlJc w:val="left"/>
+      <w:pPr>
+        <w:tabs>
+          <w:tab w:val="num" w:pos="720"/>
+        </w:tabs>
+        <w:ind w:left="720" w:hanging="360"/>
+      </w:pPr>
+      <w:rPr>
+        <w:rFonts w:ascii="Symbol" w:hAnsi="Symbol" w:hint="default"/>
+        <w:sz w:val="20"/>
+      </w:rPr>
+    </w:lvl>
+    <w:lvl w:ilvl="1" w:tentative="1">
+      <w:start w:val="1"/>
+      <w:numFmt w:val="bullet"/>
+      <w:lvlText w:val="o"/>
+      <w:lvlJc w:val="left"/>
+      <w:pPr>
+        <w:tabs>
+          <w:tab w:val="num" w:pos="1440"/>
+        </w:tabs>
+        <w:ind w:left="1440" w:hanging="360"/>
+      </w:pPr>
+      <w:rPr>
+        <w:rFonts w:ascii="Courier New" w:hAnsi="Courier New" w:hint="default"/>
+        <w:sz w:val="20"/>
+      </w:rPr>
+    </w:lvl>
+    <w:lvl w:ilvl="2" w:tentative="1">
+      <w:start w:val="1"/>
+      <w:numFmt w:val="bullet"/>
+      <w:lvlText w:val=""/>
+      <w:lvlJc w:val="left"/>
+      <w:pPr>
+        <w:tabs>
+          <w:tab w:val="num" w:pos="2160"/>
+        </w:tabs>
+        <w:ind w:left="2160" w:hanging="360"/>
+      </w:pPr>
+      <w:rPr>
+        <w:rFonts w:ascii="Wingdings" w:hAnsi="Wingdings" w:hint="default"/>
+        <w:sz w:val="20"/>
+      </w:rPr>
+    </w:lvl>
+    <w:lvl w:ilvl="3" w:tentative="1">
+      <w:start w:val="1"/>
+      <w:numFmt w:val="bullet"/>
+      <w:lvlText w:val=""/>
+      <w:lvlJc w:val="left"/>
+      <w:pPr>
+        <w:tabs>
+          <w:tab w:val="num" w:pos="2880"/>
+        </w:tabs>
+        <w:ind w:left="2880" w:hanging="360"/>
+      </w:pPr>
+      <w:rPr>
+        <w:rFonts w:ascii="Wingdings" w:hAnsi="Wingdings" w:hint="default"/>
+        <w:sz w:val="20"/>
+      </w:rPr>
+    </w:lvl>
+    <w:lvl w:ilvl="4" w:tentative="1">
+      <w:start w:val="1"/>
+      <w:numFmt w:val="bullet"/>
+      <w:lvlText w:val=""/>
+      <w:lvlJc w:val="left"/>
+      <w:pPr>
+        <w:tabs>
+          <w:tab w:val="num" w:pos="3600"/>
+        </w:tabs>
+        <w:ind w:left="3600" w:hanging="360"/>
+      </w:pPr>
+      <w:rPr>
+        <w:rFonts w:ascii="Wingdings" w:hAnsi="Wingdings" w:hint="default"/>
+        <w:sz w:val="20"/>
+      </w:rPr>
+    </w:lvl>
+    <w:lvl w:ilvl="5" w:tentative="1">
+      <w:start w:val="1"/>
+      <w:numFmt w:val="bullet"/>
+      <w:lvlText w:val=""/>
+      <w:lvlJc w:val="left"/>
+      <w:pPr>
+        <w:tabs>
+          <w:tab w:val="num" w:pos="4320"/>
+        </w:tabs>
+        <w:ind w:left="4320" w:hanging="360"/>
+      </w:pPr>
+      <w:rPr>
+        <w:rFonts w:ascii="Wingdings" w:hAnsi="Wingdings" w:hint="default"/>
+        <w:sz w:val="20"/>
+      </w:rPr>
+    </w:lvl>
+    <w:lvl w:ilvl="6" w:tentative="1">
+      <w:start w:val="1"/>
+      <w:numFmt w:val="bullet"/>
+      <w:lvlText w:val=""/>
+      <w:lvlJc w:val="left"/>
+      <w:pPr>
+        <w:tabs>
+          <w:tab w:val="num" w:pos="5040"/>
+        </w:tabs>
+        <w:ind w:left="5040" w:hanging="360"/>
+      </w:pPr>
+      <w:rPr>
+        <w:rFonts w:ascii="Wingdings" w:hAnsi="Wingdings" w:hint="default"/>
+        <w:sz w:val="20"/>
+      </w:rPr>
+    </w:lvl>
+    <w:lvl w:ilvl="7" w:tentative="1">
+      <w:start w:val="1"/>
+      <w:numFmt w:val="bullet"/>
+      <w:lvlText w:val=""/>
+      <w:lvlJc w:val="left"/>
+      <w:pPr>
+        <w:tabs>
+          <w:tab w:val="num" w:pos="5760"/>
+        </w:tabs>
+        <w:ind w:left="5760" w:hanging="360"/>
+      </w:pPr>
+      <w:rPr>
+        <w:rFonts w:ascii="Wingdings" w:hAnsi="Wingdings" w:hint="default"/>
+        <w:sz w:val="20"/>
+      </w:rPr>
+    </w:lvl>
+    <w:lvl w:ilvl="8" w:tentative="1">
+      <w:start w:val="1"/>
+      <w:numFmt w:val="bullet"/>
+      <w:lvlText w:val=""/>
+      <w:lvlJc w:val="left"/>
+      <w:pPr>
+        <w:tabs>
+          <w:tab w:val="num" w:pos="6480"/>
+        </w:tabs>
+        <w:ind w:left="6480" w:hanging="360"/>
+      </w:pPr>
+      <w:rPr>
+        <w:rFonts w:ascii="Wingdings" w:hAnsi="Wingdings" w:hint="default"/>
+        <w:sz w:val="20"/>
+      </w:rPr>
+    </w:lvl>
+  </w:abstractNum>
+  <w:abstractNum w:abstractNumId="13" w15:restartNumberingAfterBreak="0">
+    <w:nsid w:val="43957CED"/>
+    <w:multiLevelType w:val="hybridMultilevel"/>
+    <w:tmpl w:val="9076795E"/>
+    <w:lvl w:ilvl="0" w:tplc="240A000F">
+      <w:start w:val="1"/>
+      <w:numFmt w:val="decimal"/>
+      <w:lvlText w:val="%1."/>
+      <w:lvlJc w:val="left"/>
+      <w:pPr>
+        <w:ind w:left="720" w:hanging="360"/>
+      </w:pPr>
+      <w:rPr>
+        <w:rFonts w:hint="default"/>
+      </w:rPr>
+    </w:lvl>
+    <w:lvl w:ilvl="1" w:tplc="240A0019" w:tentative="1">
+      <w:start w:val="1"/>
+      <w:numFmt w:val="lowerLetter"/>
+      <w:lvlText w:val="%2."/>
+      <w:lvlJc w:val="left"/>
+      <w:pPr>
+        <w:ind w:left="1440" w:hanging="360"/>
+      </w:pPr>
+    </w:lvl>
+    <w:lvl w:ilvl="2" w:tplc="240A001B" w:tentative="1">
+      <w:start w:val="1"/>
+      <w:numFmt w:val="lowerRoman"/>
+      <w:lvlText w:val="%3."/>
+      <w:lvlJc w:val="right"/>
+      <w:pPr>
+        <w:ind w:left="2160" w:hanging="180"/>
+      </w:pPr>
+    </w:lvl>
+    <w:lvl w:ilvl="3" w:tplc="240A000F" w:tentative="1">
+      <w:start w:val="1"/>
+      <w:numFmt w:val="decimal"/>
+      <w:lvlText w:val="%4."/>
+      <w:lvlJc w:val="left"/>
+      <w:pPr>
+        <w:ind w:left="2880" w:hanging="360"/>
+      </w:pPr>
+    </w:lvl>
+    <w:lvl w:ilvl="4" w:tplc="240A0019" w:tentative="1">
+      <w:start w:val="1"/>
+      <w:numFmt w:val="lowerLetter"/>
+      <w:lvlText w:val="%5."/>
+      <w:lvlJc w:val="left"/>
+      <w:pPr>
+        <w:ind w:left="3600" w:hanging="360"/>
+      </w:pPr>
+    </w:lvl>
+    <w:lvl w:ilvl="5" w:tplc="240A001B" w:tentative="1">
+      <w:start w:val="1"/>
+      <w:numFmt w:val="lowerRoman"/>
+      <w:lvlText w:val="%6."/>
+      <w:lvlJc w:val="right"/>
+      <w:pPr>
+        <w:ind w:left="4320" w:hanging="180"/>
+      </w:pPr>
+    </w:lvl>
+    <w:lvl w:ilvl="6" w:tplc="240A000F" w:tentative="1">
+      <w:start w:val="1"/>
+      <w:numFmt w:val="decimal"/>
+      <w:lvlText w:val="%7."/>
+      <w:lvlJc w:val="left"/>
+      <w:pPr>
+        <w:ind w:left="5040" w:hanging="360"/>
+      </w:pPr>
+    </w:lvl>
+    <w:lvl w:ilvl="7" w:tplc="240A0019" w:tentative="1">
+      <w:start w:val="1"/>
+      <w:numFmt w:val="lowerLetter"/>
+      <w:lvlText w:val="%8."/>
+      <w:lvlJc w:val="left"/>
+      <w:pPr>
+        <w:ind w:left="5760" w:hanging="360"/>
+      </w:pPr>
+    </w:lvl>
+    <w:lvl w:ilvl="8" w:tplc="240A001B" w:tentative="1">
+      <w:start w:val="1"/>
+      <w:numFmt w:val="lowerRoman"/>
+      <w:lvlText w:val="%9."/>
+      <w:lvlJc w:val="right"/>
+      <w:pPr>
+        <w:ind w:left="6480" w:hanging="180"/>
+      </w:pPr>
+    </w:lvl>
+  </w:abstractNum>
+  <w:abstractNum w:abstractNumId="14" w15:restartNumberingAfterBreak="0">
     <w:nsid w:val="47C75596"/>
     <w:multiLevelType w:val="multilevel"/>
     <w:tmpl w:val="240A0025"/>
@@ -7583,7 +7118,7 @@
       </w:pPr>
     </w:lvl>
   </w:abstractNum>
-  <w:abstractNum w:abstractNumId="10" w15:restartNumberingAfterBreak="0">
+  <w:abstractNum w:abstractNumId="15" w15:restartNumberingAfterBreak="0">
     <w:nsid w:val="498E0C8C"/>
     <w:multiLevelType w:val="multilevel"/>
     <w:tmpl w:val="1B944A2C"/>
@@ -7732,7 +7267,7 @@
       </w:rPr>
     </w:lvl>
   </w:abstractNum>
-  <w:abstractNum w:abstractNumId="11" w15:restartNumberingAfterBreak="0">
+  <w:abstractNum w:abstractNumId="16" w15:restartNumberingAfterBreak="0">
     <w:nsid w:val="5EA51AD5"/>
     <w:multiLevelType w:val="hybridMultilevel"/>
     <w:tmpl w:val="655C0172"/>
@@ -7844,7 +7379,7 @@
       </w:rPr>
     </w:lvl>
   </w:abstractNum>
-  <w:abstractNum w:abstractNumId="12" w15:restartNumberingAfterBreak="0">
+  <w:abstractNum w:abstractNumId="17" w15:restartNumberingAfterBreak="0">
     <w:nsid w:val="681F3F22"/>
     <w:multiLevelType w:val="multilevel"/>
     <w:tmpl w:val="9072FBA4"/>
@@ -7961,7 +7496,7 @@
       </w:pPr>
     </w:lvl>
   </w:abstractNum>
-  <w:abstractNum w:abstractNumId="13" w15:restartNumberingAfterBreak="0">
+  <w:abstractNum w:abstractNumId="18" w15:restartNumberingAfterBreak="0">
     <w:nsid w:val="6EBF5917"/>
     <w:multiLevelType w:val="multilevel"/>
     <w:tmpl w:val="1356333E"/>
@@ -8078,7 +7613,156 @@
       </w:pPr>
     </w:lvl>
   </w:abstractNum>
-  <w:abstractNum w:abstractNumId="14" w15:restartNumberingAfterBreak="0">
+  <w:abstractNum w:abstractNumId="19" w15:restartNumberingAfterBreak="0">
+    <w:nsid w:val="70C055D8"/>
+    <w:multiLevelType w:val="multilevel"/>
+    <w:tmpl w:val="28E2A8E0"/>
+    <w:lvl w:ilvl="0">
+      <w:start w:val="1"/>
+      <w:numFmt w:val="bullet"/>
+      <w:lvlText w:val=""/>
+      <w:lvlJc w:val="left"/>
+      <w:pPr>
+        <w:tabs>
+          <w:tab w:val="num" w:pos="720"/>
+        </w:tabs>
+        <w:ind w:left="720" w:hanging="360"/>
+      </w:pPr>
+      <w:rPr>
+        <w:rFonts w:ascii="Symbol" w:hAnsi="Symbol" w:hint="default"/>
+        <w:sz w:val="20"/>
+      </w:rPr>
+    </w:lvl>
+    <w:lvl w:ilvl="1" w:tentative="1">
+      <w:start w:val="1"/>
+      <w:numFmt w:val="bullet"/>
+      <w:lvlText w:val="o"/>
+      <w:lvlJc w:val="left"/>
+      <w:pPr>
+        <w:tabs>
+          <w:tab w:val="num" w:pos="1440"/>
+        </w:tabs>
+        <w:ind w:left="1440" w:hanging="360"/>
+      </w:pPr>
+      <w:rPr>
+        <w:rFonts w:ascii="Courier New" w:hAnsi="Courier New" w:hint="default"/>
+        <w:sz w:val="20"/>
+      </w:rPr>
+    </w:lvl>
+    <w:lvl w:ilvl="2" w:tentative="1">
+      <w:start w:val="1"/>
+      <w:numFmt w:val="bullet"/>
+      <w:lvlText w:val=""/>
+      <w:lvlJc w:val="left"/>
+      <w:pPr>
+        <w:tabs>
+          <w:tab w:val="num" w:pos="2160"/>
+        </w:tabs>
+        <w:ind w:left="2160" w:hanging="360"/>
+      </w:pPr>
+      <w:rPr>
+        <w:rFonts w:ascii="Wingdings" w:hAnsi="Wingdings" w:hint="default"/>
+        <w:sz w:val="20"/>
+      </w:rPr>
+    </w:lvl>
+    <w:lvl w:ilvl="3" w:tentative="1">
+      <w:start w:val="1"/>
+      <w:numFmt w:val="bullet"/>
+      <w:lvlText w:val=""/>
+      <w:lvlJc w:val="left"/>
+      <w:pPr>
+        <w:tabs>
+          <w:tab w:val="num" w:pos="2880"/>
+        </w:tabs>
+        <w:ind w:left="2880" w:hanging="360"/>
+      </w:pPr>
+      <w:rPr>
+        <w:rFonts w:ascii="Wingdings" w:hAnsi="Wingdings" w:hint="default"/>
+        <w:sz w:val="20"/>
+      </w:rPr>
+    </w:lvl>
+    <w:lvl w:ilvl="4" w:tentative="1">
+      <w:start w:val="1"/>
+      <w:numFmt w:val="bullet"/>
+      <w:lvlText w:val=""/>
+      <w:lvlJc w:val="left"/>
+      <w:pPr>
+        <w:tabs>
+          <w:tab w:val="num" w:pos="3600"/>
+        </w:tabs>
+        <w:ind w:left="3600" w:hanging="360"/>
+      </w:pPr>
+      <w:rPr>
+        <w:rFonts w:ascii="Wingdings" w:hAnsi="Wingdings" w:hint="default"/>
+        <w:sz w:val="20"/>
+      </w:rPr>
+    </w:lvl>
+    <w:lvl w:ilvl="5" w:tentative="1">
+      <w:start w:val="1"/>
+      <w:numFmt w:val="bullet"/>
+      <w:lvlText w:val=""/>
+      <w:lvlJc w:val="left"/>
+      <w:pPr>
+        <w:tabs>
+          <w:tab w:val="num" w:pos="4320"/>
+        </w:tabs>
+        <w:ind w:left="4320" w:hanging="360"/>
+      </w:pPr>
+      <w:rPr>
+        <w:rFonts w:ascii="Wingdings" w:hAnsi="Wingdings" w:hint="default"/>
+        <w:sz w:val="20"/>
+      </w:rPr>
+    </w:lvl>
+    <w:lvl w:ilvl="6" w:tentative="1">
+      <w:start w:val="1"/>
+      <w:numFmt w:val="bullet"/>
+      <w:lvlText w:val=""/>
+      <w:lvlJc w:val="left"/>
+      <w:pPr>
+        <w:tabs>
+          <w:tab w:val="num" w:pos="5040"/>
+        </w:tabs>
+        <w:ind w:left="5040" w:hanging="360"/>
+      </w:pPr>
+      <w:rPr>
+        <w:rFonts w:ascii="Wingdings" w:hAnsi="Wingdings" w:hint="default"/>
+        <w:sz w:val="20"/>
+      </w:rPr>
+    </w:lvl>
+    <w:lvl w:ilvl="7" w:tentative="1">
+      <w:start w:val="1"/>
+      <w:numFmt w:val="bullet"/>
+      <w:lvlText w:val=""/>
+      <w:lvlJc w:val="left"/>
+      <w:pPr>
+        <w:tabs>
+          <w:tab w:val="num" w:pos="5760"/>
+        </w:tabs>
+        <w:ind w:left="5760" w:hanging="360"/>
+      </w:pPr>
+      <w:rPr>
+        <w:rFonts w:ascii="Wingdings" w:hAnsi="Wingdings" w:hint="default"/>
+        <w:sz w:val="20"/>
+      </w:rPr>
+    </w:lvl>
+    <w:lvl w:ilvl="8" w:tentative="1">
+      <w:start w:val="1"/>
+      <w:numFmt w:val="bullet"/>
+      <w:lvlText w:val=""/>
+      <w:lvlJc w:val="left"/>
+      <w:pPr>
+        <w:tabs>
+          <w:tab w:val="num" w:pos="6480"/>
+        </w:tabs>
+        <w:ind w:left="6480" w:hanging="360"/>
+      </w:pPr>
+      <w:rPr>
+        <w:rFonts w:ascii="Wingdings" w:hAnsi="Wingdings" w:hint="default"/>
+        <w:sz w:val="20"/>
+      </w:rPr>
+    </w:lvl>
+  </w:abstractNum>
+  <w:abstractNum w:abstractNumId="20" w15:restartNumberingAfterBreak="0">
     <w:nsid w:val="7A171DC0"/>
     <w:multiLevelType w:val="multilevel"/>
     <w:tmpl w:val="F68E70A2"/>
@@ -8193,6 +7877,155 @@
         </w:tabs>
         <w:ind w:left="6480" w:hanging="360"/>
       </w:pPr>
+    </w:lvl>
+  </w:abstractNum>
+  <w:abstractNum w:abstractNumId="21" w15:restartNumberingAfterBreak="0">
+    <w:nsid w:val="7A962D2F"/>
+    <w:multiLevelType w:val="multilevel"/>
+    <w:tmpl w:val="345C11AA"/>
+    <w:lvl w:ilvl="0">
+      <w:start w:val="1"/>
+      <w:numFmt w:val="bullet"/>
+      <w:lvlText w:val=""/>
+      <w:lvlJc w:val="left"/>
+      <w:pPr>
+        <w:tabs>
+          <w:tab w:val="num" w:pos="720"/>
+        </w:tabs>
+        <w:ind w:left="720" w:hanging="360"/>
+      </w:pPr>
+      <w:rPr>
+        <w:rFonts w:ascii="Symbol" w:hAnsi="Symbol" w:hint="default"/>
+        <w:sz w:val="20"/>
+      </w:rPr>
+    </w:lvl>
+    <w:lvl w:ilvl="1" w:tentative="1">
+      <w:start w:val="1"/>
+      <w:numFmt w:val="bullet"/>
+      <w:lvlText w:val="o"/>
+      <w:lvlJc w:val="left"/>
+      <w:pPr>
+        <w:tabs>
+          <w:tab w:val="num" w:pos="1440"/>
+        </w:tabs>
+        <w:ind w:left="1440" w:hanging="360"/>
+      </w:pPr>
+      <w:rPr>
+        <w:rFonts w:ascii="Courier New" w:hAnsi="Courier New" w:hint="default"/>
+        <w:sz w:val="20"/>
+      </w:rPr>
+    </w:lvl>
+    <w:lvl w:ilvl="2" w:tentative="1">
+      <w:start w:val="1"/>
+      <w:numFmt w:val="bullet"/>
+      <w:lvlText w:val=""/>
+      <w:lvlJc w:val="left"/>
+      <w:pPr>
+        <w:tabs>
+          <w:tab w:val="num" w:pos="2160"/>
+        </w:tabs>
+        <w:ind w:left="2160" w:hanging="360"/>
+      </w:pPr>
+      <w:rPr>
+        <w:rFonts w:ascii="Wingdings" w:hAnsi="Wingdings" w:hint="default"/>
+        <w:sz w:val="20"/>
+      </w:rPr>
+    </w:lvl>
+    <w:lvl w:ilvl="3" w:tentative="1">
+      <w:start w:val="1"/>
+      <w:numFmt w:val="bullet"/>
+      <w:lvlText w:val=""/>
+      <w:lvlJc w:val="left"/>
+      <w:pPr>
+        <w:tabs>
+          <w:tab w:val="num" w:pos="2880"/>
+        </w:tabs>
+        <w:ind w:left="2880" w:hanging="360"/>
+      </w:pPr>
+      <w:rPr>
+        <w:rFonts w:ascii="Wingdings" w:hAnsi="Wingdings" w:hint="default"/>
+        <w:sz w:val="20"/>
+      </w:rPr>
+    </w:lvl>
+    <w:lvl w:ilvl="4" w:tentative="1">
+      <w:start w:val="1"/>
+      <w:numFmt w:val="bullet"/>
+      <w:lvlText w:val=""/>
+      <w:lvlJc w:val="left"/>
+      <w:pPr>
+        <w:tabs>
+          <w:tab w:val="num" w:pos="3600"/>
+        </w:tabs>
+        <w:ind w:left="3600" w:hanging="360"/>
+      </w:pPr>
+      <w:rPr>
+        <w:rFonts w:ascii="Wingdings" w:hAnsi="Wingdings" w:hint="default"/>
+        <w:sz w:val="20"/>
+      </w:rPr>
+    </w:lvl>
+    <w:lvl w:ilvl="5" w:tentative="1">
+      <w:start w:val="1"/>
+      <w:numFmt w:val="bullet"/>
+      <w:lvlText w:val=""/>
+      <w:lvlJc w:val="left"/>
+      <w:pPr>
+        <w:tabs>
+          <w:tab w:val="num" w:pos="4320"/>
+        </w:tabs>
+        <w:ind w:left="4320" w:hanging="360"/>
+      </w:pPr>
+      <w:rPr>
+        <w:rFonts w:ascii="Wingdings" w:hAnsi="Wingdings" w:hint="default"/>
+        <w:sz w:val="20"/>
+      </w:rPr>
+    </w:lvl>
+    <w:lvl w:ilvl="6" w:tentative="1">
+      <w:start w:val="1"/>
+      <w:numFmt w:val="bullet"/>
+      <w:lvlText w:val=""/>
+      <w:lvlJc w:val="left"/>
+      <w:pPr>
+        <w:tabs>
+          <w:tab w:val="num" w:pos="5040"/>
+        </w:tabs>
+        <w:ind w:left="5040" w:hanging="360"/>
+      </w:pPr>
+      <w:rPr>
+        <w:rFonts w:ascii="Wingdings" w:hAnsi="Wingdings" w:hint="default"/>
+        <w:sz w:val="20"/>
+      </w:rPr>
+    </w:lvl>
+    <w:lvl w:ilvl="7" w:tentative="1">
+      <w:start w:val="1"/>
+      <w:numFmt w:val="bullet"/>
+      <w:lvlText w:val=""/>
+      <w:lvlJc w:val="left"/>
+      <w:pPr>
+        <w:tabs>
+          <w:tab w:val="num" w:pos="5760"/>
+        </w:tabs>
+        <w:ind w:left="5760" w:hanging="360"/>
+      </w:pPr>
+      <w:rPr>
+        <w:rFonts w:ascii="Wingdings" w:hAnsi="Wingdings" w:hint="default"/>
+        <w:sz w:val="20"/>
+      </w:rPr>
+    </w:lvl>
+    <w:lvl w:ilvl="8" w:tentative="1">
+      <w:start w:val="1"/>
+      <w:numFmt w:val="bullet"/>
+      <w:lvlText w:val=""/>
+      <w:lvlJc w:val="left"/>
+      <w:pPr>
+        <w:tabs>
+          <w:tab w:val="num" w:pos="6480"/>
+        </w:tabs>
+        <w:ind w:left="6480" w:hanging="360"/>
+      </w:pPr>
+      <w:rPr>
+        <w:rFonts w:ascii="Wingdings" w:hAnsi="Wingdings" w:hint="default"/>
+        <w:sz w:val="20"/>
+      </w:rPr>
     </w:lvl>
   </w:abstractNum>
   <w:num w:numId="1" w16cid:durableId="299652697">
@@ -8202,43 +8035,64 @@
     <w:abstractNumId w:val="0"/>
   </w:num>
   <w:num w:numId="3" w16cid:durableId="217712982">
-    <w:abstractNumId w:val="13"/>
+    <w:abstractNumId w:val="18"/>
   </w:num>
   <w:num w:numId="4" w16cid:durableId="801339922">
-    <w:abstractNumId w:val="14"/>
+    <w:abstractNumId w:val="20"/>
   </w:num>
   <w:num w:numId="5" w16cid:durableId="730888254">
-    <w:abstractNumId w:val="12"/>
+    <w:abstractNumId w:val="17"/>
   </w:num>
   <w:num w:numId="6" w16cid:durableId="1961062745">
-    <w:abstractNumId w:val="5"/>
+    <w:abstractNumId w:val="6"/>
   </w:num>
   <w:num w:numId="7" w16cid:durableId="172037564">
     <w:abstractNumId w:val="2"/>
   </w:num>
   <w:num w:numId="8" w16cid:durableId="417017003">
-    <w:abstractNumId w:val="9"/>
+    <w:abstractNumId w:val="14"/>
   </w:num>
   <w:num w:numId="9" w16cid:durableId="2096634939">
-    <w:abstractNumId w:val="7"/>
+    <w:abstractNumId w:val="8"/>
   </w:num>
   <w:num w:numId="10" w16cid:durableId="1205481046">
-    <w:abstractNumId w:val="8"/>
+    <w:abstractNumId w:val="11"/>
   </w:num>
   <w:num w:numId="11" w16cid:durableId="67702471">
-    <w:abstractNumId w:val="6"/>
+    <w:abstractNumId w:val="7"/>
   </w:num>
   <w:num w:numId="12" w16cid:durableId="107745623">
     <w:abstractNumId w:val="4"/>
   </w:num>
   <w:num w:numId="13" w16cid:durableId="1901789931">
-    <w:abstractNumId w:val="10"/>
+    <w:abstractNumId w:val="15"/>
   </w:num>
   <w:num w:numId="14" w16cid:durableId="703362189">
     <w:abstractNumId w:val="1"/>
   </w:num>
   <w:num w:numId="15" w16cid:durableId="1557817332">
-    <w:abstractNumId w:val="11"/>
+    <w:abstractNumId w:val="16"/>
+  </w:num>
+  <w:num w:numId="16" w16cid:durableId="883980941">
+    <w:abstractNumId w:val="5"/>
+  </w:num>
+  <w:num w:numId="17" w16cid:durableId="52511537">
+    <w:abstractNumId w:val="10"/>
+  </w:num>
+  <w:num w:numId="18" w16cid:durableId="409736401">
+    <w:abstractNumId w:val="19"/>
+  </w:num>
+  <w:num w:numId="19" w16cid:durableId="1029333701">
+    <w:abstractNumId w:val="12"/>
+  </w:num>
+  <w:num w:numId="20" w16cid:durableId="1905020375">
+    <w:abstractNumId w:val="21"/>
+  </w:num>
+  <w:num w:numId="21" w16cid:durableId="1329750595">
+    <w:abstractNumId w:val="9"/>
+  </w:num>
+  <w:num w:numId="22" w16cid:durableId="1862235085">
+    <w:abstractNumId w:val="13"/>
   </w:num>
 </w:numbering>
 </file>

--- a/AMBIENTE TESIS.docx
+++ b/AMBIENTE TESIS.docx
@@ -8723,6 +8723,327 @@
           </w:p>
         </w:tc>
       </w:tr>
+      <w:tr>
+        <w:tc>
+          <w:tcPr>
+            <w:tcW w:w="397" w:type="pct"/>
+          </w:tcPr>
+          <w:p>
+            <w:r>
+              <w:t>20241211</w:t>
+            </w:r>
+          </w:p>
+        </w:tc>
+        <w:tc>
+          <w:tcPr>
+            <w:tcW w:w="608" w:type="pct"/>
+          </w:tcPr>
+          <w:p>
+            <w:r>
+              <w:t>Artículo</w:t>
+            </w:r>
+          </w:p>
+        </w:tc>
+        <w:tc>
+          <w:tcPr>
+            <w:tcW w:w="3993" w:type="pct"/>
+          </w:tcPr>
+          <w:p>
+            <w:r>
+              <w:t xml:space="preserve">Resultados de la frontera de Santander. </w:t>
+            </w:r>
+          </w:p>
+          <w:p>
+            <w:r>
+              <w:t xml:space="preserve">Se analizaron cuatro puntos de la frontera. </w:t>
+            </w:r>
+          </w:p>
+          <w:p>
+            <w:r>
+              <w:t>Punto A: minimizar rho máximo -&gt; Maximizar Alpha min</w:t>
+            </w:r>
+          </w:p>
+          <w:p>
+            <w:r>
+              <w:t>Punto B: Maximizar Alpha min -&gt; Minimizar rho máximo</w:t>
+            </w:r>
+          </w:p>
+          <w:p>
+            <w:r>
+              <w:t xml:space="preserve">Punto C: </w:t>
+            </w:r>
+            <w:r>
+              <w:t xml:space="preserve">Alpha </w:t>
+            </w:r>
+            <w:proofErr w:type="spellStart"/>
+            <w:r>
+              <w:t>aprox</w:t>
+            </w:r>
+            <w:proofErr w:type="spellEnd"/>
+            <w:r>
+              <w:t xml:space="preserve"> </w:t>
+            </w:r>
+            <w:r>
+              <w:t>1.23435649</w:t>
+            </w:r>
+          </w:p>
+          <w:p>
+            <w:r>
+              <w:t xml:space="preserve">Punto D: </w:t>
+            </w:r>
+            <w:r>
+              <w:t xml:space="preserve">Alpha </w:t>
+            </w:r>
+            <w:proofErr w:type="spellStart"/>
+            <w:r>
+              <w:t>aprox</w:t>
+            </w:r>
+            <w:proofErr w:type="spellEnd"/>
+            <w:r>
+              <w:t xml:space="preserve"> </w:t>
+            </w:r>
+            <w:r>
+              <w:t>2.73538888</w:t>
+            </w:r>
+          </w:p>
+          <w:p/>
+          <w:p>
+            <w:r>
+              <w:t>Para cada solución obtengo:</w:t>
+            </w:r>
+          </w:p>
+          <w:p>
+            <w:r>
+              <w:t>Estado actual: nodo más congestionado y nodo con peor accesibilidad</w:t>
+            </w:r>
+          </w:p>
+          <w:p>
+            <w:r>
+              <w:t>En cada nodo, qué sigma y qué lambda fue asignado.</w:t>
+            </w:r>
+          </w:p>
+          <w:p>
+            <w:r>
+              <w:t xml:space="preserve">De allí puedo concluir qué acciones tengo que realizar para pasar de un punto a otro sobre la frontera. </w:t>
+            </w:r>
+          </w:p>
+          <w:p>
+            <w:r>
+              <w:t>Puedo crear estos otros puntos:</w:t>
+            </w:r>
+          </w:p>
+          <w:p>
+            <w:r>
+              <w:t>Punto E: Rho 0.95 y Alpha 0.5</w:t>
+            </w:r>
+          </w:p>
+          <w:p>
+            <w:r>
+              <w:t>Punto F: Rho 0.8 y Alpha 1.0</w:t>
+            </w:r>
+          </w:p>
+          <w:p>
+            <w:r>
+              <w:t>Punto G: Rho 0.95 y Alpha 2.0</w:t>
+            </w:r>
+          </w:p>
+          <w:p/>
+          <w:p/>
+          <w:p>
+            <w:r>
+              <w:lastRenderedPageBreak/>
+              <w:t xml:space="preserve">Para hacer las comparaciones obtengo los gráficos de calor para los valores de </w:t>
+            </w:r>
+            <w:proofErr w:type="spellStart"/>
+            <w:r>
+              <w:t>sigma_jk</w:t>
+            </w:r>
+            <w:proofErr w:type="spellEnd"/>
+            <w:r>
+              <w:t xml:space="preserve"> así:</w:t>
+            </w:r>
+          </w:p>
+          <w:p>
+            <w:r>
+              <w:t>Ejecuto main.py para obtener cada punto ABCDEFG</w:t>
+            </w:r>
+          </w:p>
+          <w:p>
+            <w:r>
+              <w:t>Como este es un procedimiento multiobjetivo, no puedo obtener el gráfico respectivo dentro del programa. Por lo tanto termino la ejecución y llamo el código para construir el gráfico así:</w:t>
+            </w:r>
+          </w:p>
+          <w:p>
+            <w:r>
+              <w:t xml:space="preserve">En figures.py ejecuto la función  </w:t>
+            </w:r>
+            <w:proofErr w:type="spellStart"/>
+            <w:r>
+              <w:t>figure_service_rate_per_node</w:t>
+            </w:r>
+            <w:proofErr w:type="spellEnd"/>
+            <w:r>
+              <w:t>(</w:t>
+            </w:r>
+            <w:proofErr w:type="spellStart"/>
+            <w:r>
+              <w:t>network</w:t>
+            </w:r>
+            <w:proofErr w:type="spellEnd"/>
+            <w:r>
+              <w:t>)</w:t>
+            </w:r>
+          </w:p>
+          <w:p>
+            <w:pPr>
+              <w:rPr>
+                <w:rFonts w:ascii="Times New Roman" w:eastAsia="Times New Roman" w:hAnsi="Times New Roman" w:cs="Times New Roman"/>
+                <w:kern w:val="0"/>
+                <w:sz w:val="24"/>
+                <w:szCs w:val="24"/>
+                <w:lang w:eastAsia="es-CO"/>
+                <w14:ligatures w14:val="none"/>
+              </w:rPr>
+            </w:pPr>
+            <w:r>
+              <w:t xml:space="preserve">El contenido de </w:t>
+            </w:r>
+            <w:proofErr w:type="spellStart"/>
+            <w:r>
+              <w:t>network</w:t>
+            </w:r>
+            <w:proofErr w:type="spellEnd"/>
+            <w:r>
+              <w:t xml:space="preserve"> es: </w:t>
+            </w:r>
+            <w:r>
+              <w:rPr>
+                <w:rFonts w:ascii="Times New Roman" w:eastAsia="Times New Roman" w:hAnsi="Times New Roman" w:cs="Times New Roman"/>
+                <w:kern w:val="0"/>
+                <w:sz w:val="24"/>
+                <w:szCs w:val="24"/>
+                <w:lang w:eastAsia="es-CO"/>
+                <w14:ligatures w14:val="none"/>
+              </w:rPr>
+              <w:t xml:space="preserve"> </w:t>
+            </w:r>
+          </w:p>
+          <w:p>
+            <w:pPr>
+              <w:rPr>
+                <w:lang w:val="en-US"/>
+              </w:rPr>
+            </w:pPr>
+            <w:r>
+              <w:rPr>
+                <w:lang w:val="en-US"/>
+              </w:rPr>
+              <w:t>a=</w:t>
+            </w:r>
+            <w:proofErr w:type="spellStart"/>
+            <w:r>
+              <w:rPr>
+                <w:lang w:val="en-US"/>
+              </w:rPr>
+              <w:t>multiobjective_dict</w:t>
+            </w:r>
+            <w:proofErr w:type="spellEnd"/>
+            <w:r>
+              <w:rPr>
+                <w:lang w:val="en-US"/>
+              </w:rPr>
+              <w:t>[' Rho --&gt; Alpha'].</w:t>
+            </w:r>
+            <w:proofErr w:type="spellStart"/>
+            <w:r>
+              <w:rPr>
+                <w:lang w:val="en-US"/>
+              </w:rPr>
+              <w:t>problems_multi_dict</w:t>
+            </w:r>
+            <w:proofErr w:type="spellEnd"/>
+            <w:r>
+              <w:rPr>
+                <w:lang w:val="en-US"/>
+              </w:rPr>
+              <w:t>['</w:t>
+            </w:r>
+            <w:proofErr w:type="spellStart"/>
+            <w:r>
+              <w:rPr>
+                <w:lang w:val="en-US"/>
+              </w:rPr>
+              <w:t>Max_Alpha_Min</w:t>
+            </w:r>
+            <w:proofErr w:type="spellEnd"/>
+            <w:r>
+              <w:rPr>
+                <w:lang w:val="en-US"/>
+              </w:rPr>
+              <w:t>'].</w:t>
+            </w:r>
+            <w:proofErr w:type="spellStart"/>
+            <w:r>
+              <w:rPr>
+                <w:lang w:val="en-US"/>
+              </w:rPr>
+              <w:t>network_copy</w:t>
+            </w:r>
+            <w:proofErr w:type="spellEnd"/>
+          </w:p>
+          <w:p>
+            <w:pPr>
+              <w:rPr>
+                <w:lang w:val="en-US"/>
+              </w:rPr>
+            </w:pPr>
+          </w:p>
+          <w:p>
+            <w:pPr>
+              <w:rPr>
+                <w:lang w:val="en-US"/>
+              </w:rPr>
+            </w:pPr>
+          </w:p>
+          <w:p>
+            <w:r>
+              <w:t>En esta frontera no se observan puntos '</w:t>
+            </w:r>
+            <w:proofErr w:type="spellStart"/>
+            <w:r>
+              <w:t>knee</w:t>
+            </w:r>
+            <w:proofErr w:type="spellEnd"/>
+            <w:r>
+              <w:t xml:space="preserve">' que representen diferencias importantes en los </w:t>
+            </w:r>
+            <w:proofErr w:type="spellStart"/>
+            <w:r>
+              <w:t>trade</w:t>
+            </w:r>
+            <w:proofErr w:type="spellEnd"/>
+            <w:r>
+              <w:t xml:space="preserve"> off entre accesibilidad y congestión. El cambio en la accesibilidad relativo al cambio de la congestión es casi constante (y unidades por cada punto porcentual de congestión) y en consecuencia no se advierten regiones de la frontera que tengan mayor o menor ventaja sobre otras.</w:t>
+            </w:r>
+          </w:p>
+          <w:p/>
+          <w:p>
+            <w:r>
+              <w:t xml:space="preserve">Para profundizar en el análisis post-óptimo de la red en estudio, supóngase que su configuración actual corresponde al punto E-F-G de la figura. En la figura x se presenta la distribución de los servidores en cada nodo de servicio para la solución G. En este escenario, el tomador de decisiones puede guiar la reconfiguración de la red para acercarse a cualquiera de las soluciones </w:t>
+            </w:r>
+            <w:proofErr w:type="spellStart"/>
+            <w:r>
+              <w:t>pareto</w:t>
+            </w:r>
+            <w:proofErr w:type="spellEnd"/>
+            <w:r>
+              <w:t xml:space="preserve"> eficientes que se encuentran en la frontera. A manera de ejemplo se han seleccionado dos de ellas (C y D), cuya distribución de servidores está presente en la figura x. Para transformar la solución G en la solución C, se deben hacer ajustes de asignación de servidores en x nodos, además de los correspondientes cambios en el enrutamiento de usuarios. Para el caso de la red D, se requieren ajustes en x nodos.</w:t>
+            </w:r>
+          </w:p>
+          <w:p/>
+          <w:p/>
+        </w:tc>
+      </w:tr>
     </w:tbl>
     <w:p/>
     <w:p/>
@@ -8883,15 +9204,7 @@
                 <w:b/>
                 <w:bCs/>
               </w:rPr>
-              <w:t xml:space="preserve">Asignación de Recursos a </w:t>
-            </w:r>
-            <w:r>
-              <w:rPr>
-                <w:b/>
-                <w:bCs/>
-              </w:rPr>
-              <w:lastRenderedPageBreak/>
-              <w:t>Nodos de Servicio</w:t>
+              <w:t>Asignación de Recursos a Nodos de Servicio</w:t>
             </w:r>
           </w:p>
         </w:tc>
@@ -8912,7 +9225,6 @@
                 <w:b/>
                 <w:bCs/>
               </w:rPr>
-              <w:lastRenderedPageBreak/>
               <w:t>Clinical</w:t>
             </w:r>
             <w:proofErr w:type="spellEnd"/>
@@ -8964,7 +9276,11 @@
           </w:tcPr>
           <w:p>
             <w:r>
-              <w:t>Minimizar el costo total de un sistema de servicio, incluyendo los costos de acceso, de espera (cola), de configuración y costos operativos. El modelo busca determinar la ubicación óptima de las instalaciones, su número y capacidades, así como la asignación de los nodos de usuario a esas instalaciones.</w:t>
+              <w:t xml:space="preserve">Minimizar el costo total de un sistema de servicio, incluyendo los costos de acceso, de espera (cola), de configuración y costos operativos. El modelo busca determinar la ubicación óptima de las instalaciones, su número y capacidades, así como la asignación de los nodos de </w:t>
+            </w:r>
+            <w:r>
+              <w:lastRenderedPageBreak/>
+              <w:t>usuario a esas instalaciones.</w:t>
             </w:r>
           </w:p>
         </w:tc>
@@ -8976,6 +9292,7 @@
           </w:tcPr>
           <w:p>
             <w:r>
+              <w:lastRenderedPageBreak/>
               <w:t xml:space="preserve">Se presenta una formulación de programación entera del problema. </w:t>
             </w:r>
           </w:p>
@@ -9392,7 +9709,6 @@
           </w:tcPr>
           <w:p>
             <w:r>
-              <w:lastRenderedPageBreak/>
               <w:t xml:space="preserve">Berman and </w:t>
             </w:r>
             <w:proofErr w:type="spellStart"/>
@@ -9521,17 +9837,22 @@
           </w:tcPr>
           <w:p>
             <w:r>
-              <w:t>Demostrar la utilidad del análisis de colas en el cuidado de la salud, incluyendo la recopilación de datos, la selección y construcción del modelo, y la interpretación y uso de los resultados.</w:t>
-            </w:r>
-          </w:p>
-        </w:tc>
-        <w:tc>
-          <w:tcPr>
-            <w:tcW w:w="0" w:type="auto"/>
-            <w:vAlign w:val="center"/>
-          </w:tcPr>
-          <w:p>
-            <w:r>
+              <w:t xml:space="preserve">Demostrar la utilidad del análisis de colas en el cuidado de la salud, incluyendo la recopilación de </w:t>
+            </w:r>
+            <w:r>
+              <w:lastRenderedPageBreak/>
+              <w:t>datos, la selección y construcción del modelo, y la interpretación y uso de los resultados.</w:t>
+            </w:r>
+          </w:p>
+        </w:tc>
+        <w:tc>
+          <w:tcPr>
+            <w:tcW w:w="0" w:type="auto"/>
+            <w:vAlign w:val="center"/>
+          </w:tcPr>
+          <w:p>
+            <w:r>
+              <w:lastRenderedPageBreak/>
               <w:t>Análisis de colas.</w:t>
             </w:r>
           </w:p>
@@ -9865,41 +10186,28 @@
               <w:rPr>
                 <w:lang w:val="en-US"/>
               </w:rPr>
-              <w:t xml:space="preserve">Radman - Designing a multi-service healthcare network based on the impact of patients’ flow among </w:t>
-            </w:r>
-            <w:r>
-              <w:rPr>
-                <w:lang w:val="en-US"/>
-              </w:rPr>
-              <w:lastRenderedPageBreak/>
-              <w:t>medical services.pdf</w:t>
-            </w:r>
-          </w:p>
-        </w:tc>
-        <w:tc>
-          <w:tcPr>
-            <w:tcW w:w="0" w:type="auto"/>
-            <w:vAlign w:val="center"/>
-          </w:tcPr>
-          <w:p>
-            <w:r>
-              <w:lastRenderedPageBreak/>
-              <w:t xml:space="preserve">Desarrollar un modelo para la ubicación de centros de salud multiservicio, considerando la demanda y el tiempo de servicio probabilísticos, así como el flujo </w:t>
-            </w:r>
-            <w:r>
-              <w:lastRenderedPageBreak/>
-              <w:t>de pacientes entre servicios.</w:t>
-            </w:r>
-          </w:p>
-        </w:tc>
-        <w:tc>
-          <w:tcPr>
-            <w:tcW w:w="0" w:type="auto"/>
-            <w:vAlign w:val="center"/>
-          </w:tcPr>
-          <w:p>
-            <w:r>
-              <w:lastRenderedPageBreak/>
+              <w:t>Radman - Designing a multi-service healthcare network based on the impact of patients’ flow among medical services.pdf</w:t>
+            </w:r>
+          </w:p>
+        </w:tc>
+        <w:tc>
+          <w:tcPr>
+            <w:tcW w:w="0" w:type="auto"/>
+            <w:vAlign w:val="center"/>
+          </w:tcPr>
+          <w:p>
+            <w:r>
+              <w:t>Desarrollar un modelo para la ubicación de centros de salud multiservicio, considerando la demanda y el tiempo de servicio probabilísticos, así como el flujo de pacientes entre servicios.</w:t>
+            </w:r>
+          </w:p>
+        </w:tc>
+        <w:tc>
+          <w:tcPr>
+            <w:tcW w:w="0" w:type="auto"/>
+            <w:vAlign w:val="center"/>
+          </w:tcPr>
+          <w:p>
+            <w:r>
               <w:t>Programación entera mixta no lineal, teoría de colas, teoría de la utilidad.</w:t>
             </w:r>
           </w:p>
@@ -10121,28 +10429,38 @@
           </w:tcPr>
           <w:p>
             <w:r>
-              <w:t>Examinar críticamente el método 3SFCA, exponer la suposición de "configuración óptima" en las métricas FCA actuales y proporcionar una nueva métrica FCA (M2SFCA) que considere la distribución subóptima de los recursos de atención médica.</w:t>
-            </w:r>
-          </w:p>
-        </w:tc>
-        <w:tc>
-          <w:tcPr>
-            <w:tcW w:w="0" w:type="auto"/>
-            <w:vAlign w:val="center"/>
-          </w:tcPr>
-          <w:p>
-            <w:r>
-              <w:t>El autor utiliza datos simulados y un estudio de caso de hospitales en Michigan para ilustrar las limitaciones de las métricas 3SFCA y E2SFCA, y demostrar las ventajas de la métrica M2SFCA.</w:t>
-            </w:r>
-          </w:p>
-        </w:tc>
-        <w:tc>
-          <w:tcPr>
-            <w:tcW w:w="0" w:type="auto"/>
-            <w:vAlign w:val="center"/>
-          </w:tcPr>
-          <w:p>
-            <w:r>
+              <w:t xml:space="preserve">Examinar críticamente el método 3SFCA, exponer la suposición de "configuración óptima" en las métricas FCA </w:t>
+            </w:r>
+            <w:r>
+              <w:lastRenderedPageBreak/>
+              <w:t>actuales y proporcionar una nueva métrica FCA (M2SFCA) que considere la distribución subóptima de los recursos de atención médica.</w:t>
+            </w:r>
+          </w:p>
+        </w:tc>
+        <w:tc>
+          <w:tcPr>
+            <w:tcW w:w="0" w:type="auto"/>
+            <w:vAlign w:val="center"/>
+          </w:tcPr>
+          <w:p>
+            <w:r>
+              <w:lastRenderedPageBreak/>
+              <w:t xml:space="preserve">El autor utiliza datos simulados y un estudio de caso de hospitales en Michigan para ilustrar las </w:t>
+            </w:r>
+            <w:r>
+              <w:lastRenderedPageBreak/>
+              <w:t>limitaciones de las métricas 3SFCA y E2SFCA, y demostrar las ventajas de la métrica M2SFCA.</w:t>
+            </w:r>
+          </w:p>
+        </w:tc>
+        <w:tc>
+          <w:tcPr>
+            <w:tcW w:w="0" w:type="auto"/>
+            <w:vAlign w:val="center"/>
+          </w:tcPr>
+          <w:p>
+            <w:r>
+              <w:lastRenderedPageBreak/>
               <w:t>No</w:t>
             </w:r>
           </w:p>
@@ -10339,38 +10657,28 @@
           </w:tcPr>
           <w:p>
             <w:r>
-              <w:t xml:space="preserve">Presentar una mejora al método 2SFCA para medir la AE, abordando el problema del acceso uniforme dentro de la zona de influencia mediante la aplicación de ponderaciones a diferentes zonas de tiempo de viaje para tener en cuenta la </w:t>
-            </w:r>
-            <w:r>
-              <w:lastRenderedPageBreak/>
-              <w:t>disminución de la distancia.</w:t>
-            </w:r>
-          </w:p>
-        </w:tc>
-        <w:tc>
-          <w:tcPr>
-            <w:tcW w:w="0" w:type="auto"/>
-            <w:vAlign w:val="center"/>
-          </w:tcPr>
-          <w:p>
-            <w:r>
-              <w:lastRenderedPageBreak/>
-              <w:t xml:space="preserve">El autor aplica el método E2SFCA para medir el AE a los médicos de atención primaria en un área de estudio en el norte de Illinois y compara los resultados con los derivados </w:t>
-            </w:r>
-            <w:r>
-              <w:lastRenderedPageBreak/>
-              <w:t>del 2SFCA y las HPSA de 2000.</w:t>
-            </w:r>
-          </w:p>
-        </w:tc>
-        <w:tc>
-          <w:tcPr>
-            <w:tcW w:w="0" w:type="auto"/>
-            <w:vAlign w:val="center"/>
-          </w:tcPr>
-          <w:p>
-            <w:r>
-              <w:lastRenderedPageBreak/>
+              <w:t>Presentar una mejora al método 2SFCA para medir la AE, abordando el problema del acceso uniforme dentro de la zona de influencia mediante la aplicación de ponderaciones a diferentes zonas de tiempo de viaje para tener en cuenta la disminución de la distancia.</w:t>
+            </w:r>
+          </w:p>
+        </w:tc>
+        <w:tc>
+          <w:tcPr>
+            <w:tcW w:w="0" w:type="auto"/>
+            <w:vAlign w:val="center"/>
+          </w:tcPr>
+          <w:p>
+            <w:r>
+              <w:t>El autor aplica el método E2SFCA para medir el AE a los médicos de atención primaria en un área de estudio en el norte de Illinois y compara los resultados con los derivados del 2SFCA y las HPSA de 2000.</w:t>
+            </w:r>
+          </w:p>
+        </w:tc>
+        <w:tc>
+          <w:tcPr>
+            <w:tcW w:w="0" w:type="auto"/>
+            <w:vAlign w:val="center"/>
+          </w:tcPr>
+          <w:p>
+            <w:r>
               <w:t>No</w:t>
             </w:r>
           </w:p>
@@ -10469,17 +10777,22 @@
           </w:tcPr>
           <w:p>
             <w:r>
-              <w:t>El autor describe cómo la lejanía de la población se utiliza para determinar diferentes tamaños de áreas de influencia, y cómo se utiliza el método 2SFCA para evaluar la accesibilidad a los servicios de médicos generales en toda Australia.</w:t>
-            </w:r>
-          </w:p>
-        </w:tc>
-        <w:tc>
-          <w:tcPr>
-            <w:tcW w:w="0" w:type="auto"/>
-            <w:vAlign w:val="center"/>
-          </w:tcPr>
-          <w:p>
-            <w:r>
+              <w:t xml:space="preserve">El autor describe cómo la lejanía de la población se utiliza para determinar diferentes tamaños de áreas de influencia, y cómo se utiliza el método 2SFCA para evaluar la accesibilidad a los servicios de médicos </w:t>
+            </w:r>
+            <w:r>
+              <w:lastRenderedPageBreak/>
+              <w:t>generales en toda Australia.</w:t>
+            </w:r>
+          </w:p>
+        </w:tc>
+        <w:tc>
+          <w:tcPr>
+            <w:tcW w:w="0" w:type="auto"/>
+            <w:vAlign w:val="center"/>
+          </w:tcPr>
+          <w:p>
+            <w:r>
+              <w:lastRenderedPageBreak/>
               <w:t>No</w:t>
             </w:r>
           </w:p>
@@ -10785,7 +11098,6 @@
           <w:b/>
           <w:bCs/>
         </w:rPr>
-        <w:lastRenderedPageBreak/>
         <w:t>Tabla Resumen de Artículos sobre Diseño de Sistemas de Servicio</w:t>
       </w:r>
     </w:p>
@@ -10980,7 +11292,11 @@
           </w:tcPr>
           <w:p>
             <w:r>
-              <w:t>Minimizar el costo total de un sistema de servicio, incluyendo los costos de acceso, los costos de espera (cola), los costos de configuración y los costos operativos. El modelo busca determinar la ubicación óptima de las instalaciones, su número y capacidades, así como la asignación de los nodos de usuario a esas instalaciones.</w:t>
+              <w:t xml:space="preserve">Minimizar el costo total de un sistema de servicio, incluyendo los costos de acceso, los costos de espera (cola), </w:t>
+            </w:r>
+            <w:r>
+              <w:lastRenderedPageBreak/>
+              <w:t>los costos de configuración y los costos operativos. El modelo busca determinar la ubicación óptima de las instalaciones, su número y capacidades, así como la asignación de los nodos de usuario a esas instalaciones.</w:t>
             </w:r>
           </w:p>
         </w:tc>
@@ -10992,7 +11308,12 @@
           </w:tcPr>
           <w:p>
             <w:r>
-              <w:t>Se presenta una formulación de programación entera del problema. Se desarrollan dos procedimientos heurísticos de solución basados en una relajación Lagrangiana del problema.</w:t>
+              <w:lastRenderedPageBreak/>
+              <w:t xml:space="preserve">Se presenta una formulación de programación entera del problema. Se desarrollan dos procedimientos heurísticos de solución basados </w:t>
+            </w:r>
+            <w:r>
+              <w:lastRenderedPageBreak/>
+              <w:t>en una relajación Lagrangiana del problema.</w:t>
             </w:r>
           </w:p>
         </w:tc>
@@ -11008,6 +11329,7 @@
                 <w:b/>
                 <w:bCs/>
               </w:rPr>
+              <w:lastRenderedPageBreak/>
               <w:t>Sí</w:t>
             </w:r>
             <w:r>
@@ -11023,7 +11345,11 @@
           </w:tcPr>
           <w:p>
             <w:r>
-              <w:t>No se menciona específicamente la accesibilidad en redes de salud. Sin embargo, el modelo es general y se puede aplicar a la planificación de sistemas de servicios públicos, lo que podría incluir la salud.</w:t>
+              <w:t xml:space="preserve">No se menciona específicamente la accesibilidad en redes de salud. Sin embargo, el modelo es general y se puede aplicar a </w:t>
+            </w:r>
+            <w:r>
+              <w:lastRenderedPageBreak/>
+              <w:t>la planificación de sistemas de servicios públicos, lo que podría incluir la salud.</w:t>
             </w:r>
           </w:p>
         </w:tc>
@@ -11039,10 +11365,15 @@
                 <w:b/>
                 <w:bCs/>
               </w:rPr>
+              <w:lastRenderedPageBreak/>
               <w:t>Sí</w:t>
             </w:r>
             <w:r>
-              <w:t>. El modelo determina la ubicación, el número y las capacidades de las instalaciones de servicio, lo que implica la asignación de recursos.</w:t>
+              <w:t xml:space="preserve">. El modelo determina la ubicación, el número y las capacidades de las instalaciones de servicio, lo que implica la </w:t>
+            </w:r>
+            <w:r>
+              <w:lastRenderedPageBreak/>
+              <w:t>asignación de recursos.</w:t>
             </w:r>
           </w:p>
         </w:tc>
@@ -11156,12 +11487,27 @@
           <w:p>
             <w:proofErr w:type="spellStart"/>
             <w:r>
+              <w:t>Elhedhli</w:t>
+            </w:r>
+            <w:proofErr w:type="spellEnd"/>
+            <w:r>
+              <w:t xml:space="preserve"> (2006)</w:t>
+            </w:r>
+          </w:p>
+        </w:tc>
+        <w:tc>
+          <w:tcPr>
+            <w:tcW w:w="0" w:type="auto"/>
+            <w:vAlign w:val="center"/>
+            <w:hideMark/>
+          </w:tcPr>
+          <w:p>
+            <w:r>
+              <w:t xml:space="preserve">Diseñar un sistema de servicio que minimice los costos de apertura de instalaciones, los costos de asignación de capacidad, los costos de acceso de los clientes y los costos de espera de los clientes. El modelo se centra en </w:t>
+            </w:r>
+            <w:r>
               <w:lastRenderedPageBreak/>
-              <w:t>Elhedhli</w:t>
-            </w:r>
-            <w:proofErr w:type="spellEnd"/>
-            <w:r>
-              <w:t xml:space="preserve"> (2006)</w:t>
+              <w:t>entornos con demanda de clientes independiente y estocástica que debe satisfacerse desde un conjunto de instalaciones de servicio inmóviles.</w:t>
             </w:r>
           </w:p>
         </w:tc>
@@ -11173,18 +11519,7 @@
           </w:tcPr>
           <w:p>
             <w:r>
-              <w:t>Diseñar un sistema de servicio que minimice los costos de apertura de instalaciones, los costos de asignación de capacidad, los costos de acceso de los clientes y los costos de espera de los clientes. El modelo se centra en entornos con demanda de clientes independiente y estocástica que debe satisfacerse desde un conjunto de instalaciones de servicio inmóviles.</w:t>
-            </w:r>
-          </w:p>
-        </w:tc>
-        <w:tc>
-          <w:tcPr>
-            <w:tcW w:w="0" w:type="auto"/>
-            <w:vAlign w:val="center"/>
-            <w:hideMark/>
-          </w:tcPr>
-          <w:p>
-            <w:r>
+              <w:lastRenderedPageBreak/>
               <w:t>El modelo se formula como un problema de programación entera mixta (MIP) no lineal. Para resolverlo, se linealiza la función objetivo fraccionaria y se propone un procedimiento de solución exacto basado en la linealización por partes y métodos de planos de corte.</w:t>
             </w:r>
           </w:p>
@@ -11372,16 +11707,62 @@
           </w:tcPr>
           <w:p>
             <w:r>
+              <w:t xml:space="preserve">Berman and </w:t>
+            </w:r>
+            <w:proofErr w:type="spellStart"/>
+            <w:r>
+              <w:t>Krass</w:t>
+            </w:r>
+            <w:proofErr w:type="spellEnd"/>
+            <w:r>
+              <w:t xml:space="preserve"> (2020)</w:t>
+            </w:r>
+          </w:p>
+        </w:tc>
+        <w:tc>
+          <w:tcPr>
+            <w:tcW w:w="0" w:type="auto"/>
+            <w:vAlign w:val="center"/>
+            <w:hideMark/>
+          </w:tcPr>
+          <w:p>
+            <w:r>
+              <w:t>Este capítulo describe los modelos de ubicación de instalaciones en los que los consumidores generan flujos de demandas estocásticas de servicio y los tiempos de servicio son estocásticos.</w:t>
+            </w:r>
+          </w:p>
+        </w:tc>
+        <w:tc>
+          <w:tcPr>
+            <w:tcW w:w="0" w:type="auto"/>
+            <w:vAlign w:val="center"/>
+            <w:hideMark/>
+          </w:tcPr>
+          <w:p>
+            <w:r>
+              <w:t>Este capítulo presenta diferentes clasificaciones y formulaciones matemáticas para modelar la congestión en sistemas de ubicación de instalaciones.</w:t>
+            </w:r>
+          </w:p>
+        </w:tc>
+        <w:tc>
+          <w:tcPr>
+            <w:tcW w:w="0" w:type="auto"/>
+            <w:vAlign w:val="center"/>
+            <w:hideMark/>
+          </w:tcPr>
+          <w:p>
+            <w:r>
+              <w:rPr>
+                <w:b/>
+                <w:bCs/>
+              </w:rPr>
+              <w:t>Sí</w:t>
+            </w:r>
+            <w:r>
+              <w:t xml:space="preserve">. El capítulo se centra en modelos de ubicación de instalaciones que incorporan la congestión, donde la demanda estocástica y los tiempos de servicio estocásticos pueden llevar a que las demandas que llegan no puedan ser </w:t>
+            </w:r>
+            <w:r>
               <w:lastRenderedPageBreak/>
-              <w:t xml:space="preserve">Berman and </w:t>
-            </w:r>
-            <w:proofErr w:type="spellStart"/>
-            <w:r>
-              <w:t>Krass</w:t>
-            </w:r>
-            <w:proofErr w:type="spellEnd"/>
-            <w:r>
-              <w:t xml:space="preserve"> (2020)</w:t>
+              <w:t>atendidas de inmediato.</w:t>
             </w:r>
           </w:p>
         </w:tc>
@@ -11393,53 +11774,11 @@
           </w:tcPr>
           <w:p>
             <w:r>
-              <w:t>Este capítulo describe los modelos de ubicación de instalaciones en los que los consumidores generan flujos de demandas estocásticas de servicio y los tiempos de servicio son estocásticos.</w:t>
-            </w:r>
-          </w:p>
-        </w:tc>
-        <w:tc>
-          <w:tcPr>
-            <w:tcW w:w="0" w:type="auto"/>
-            <w:vAlign w:val="center"/>
-            <w:hideMark/>
-          </w:tcPr>
-          <w:p>
-            <w:r>
-              <w:t>Este capítulo presenta diferentes clasificaciones y formulaciones matemáticas para modelar la congestión en sistemas de ubicación de instalaciones.</w:t>
-            </w:r>
-          </w:p>
-        </w:tc>
-        <w:tc>
-          <w:tcPr>
-            <w:tcW w:w="0" w:type="auto"/>
-            <w:vAlign w:val="center"/>
-            <w:hideMark/>
-          </w:tcPr>
-          <w:p>
-            <w:r>
-              <w:rPr>
-                <w:b/>
-                <w:bCs/>
-              </w:rPr>
-              <w:t>Sí</w:t>
-            </w:r>
-            <w:r>
-              <w:t>. El capítulo se centra en modelos de ubicación de instalaciones que incorporan la congestión, donde la demanda estocástica y los tiempos de servicio estocásticos pueden llevar a que las demandas que llegan no puedan ser atendidas de inmediato.</w:t>
-            </w:r>
-          </w:p>
-        </w:tc>
-        <w:tc>
-          <w:tcPr>
-            <w:tcW w:w="0" w:type="auto"/>
-            <w:vAlign w:val="center"/>
-            <w:hideMark/>
-          </w:tcPr>
-          <w:p>
-            <w:r>
-              <w:rPr>
-                <w:b/>
-                <w:bCs/>
-              </w:rPr>
+              <w:rPr>
+                <w:b/>
+                <w:bCs/>
+              </w:rPr>
+              <w:lastRenderedPageBreak/>
               <w:t>Sí</w:t>
             </w:r>
             <w:r>
@@ -11783,7 +12122,6 @@
                 <w:bCs/>
                 <w:lang w:val="en-US"/>
               </w:rPr>
-              <w:lastRenderedPageBreak/>
               <w:t>Green - 2013 - Queueing Analysis in Health Care.pdf</w:t>
             </w:r>
           </w:p>
@@ -11923,6 +12261,7 @@
                 <w:bCs/>
                 <w:lang w:val="en-US"/>
               </w:rPr>
+              <w:lastRenderedPageBreak/>
               <w:t xml:space="preserve">Mingzhu y </w:t>
             </w:r>
             <w:proofErr w:type="spellStart"/>
@@ -12259,15 +12598,7 @@
                 <w:b/>
                 <w:bCs/>
               </w:rPr>
-              <w:t xml:space="preserve">Desarrollar un modelo para la ubicación de centros de salud multiservicio, considerando la demanda y el tiempo de servicio probabilísticos, así como el flujo </w:t>
-            </w:r>
-            <w:r>
-              <w:rPr>
-                <w:b/>
-                <w:bCs/>
-              </w:rPr>
-              <w:lastRenderedPageBreak/>
-              <w:t>de pacientes entre servicios.</w:t>
+              <w:t>Desarrollar un modelo para la ubicación de centros de salud multiservicio, considerando la demanda y el tiempo de servicio probabilísticos, así como el flujo de pacientes entre servicios.</w:t>
             </w:r>
           </w:p>
         </w:tc>
@@ -12289,7 +12620,6 @@
                 <w:b/>
                 <w:bCs/>
               </w:rPr>
-              <w:lastRenderedPageBreak/>
               <w:t>Programación entera mixta no lineal, teoría de colas, teoría de la utilidad.</w:t>
             </w:r>
           </w:p>
@@ -12312,15 +12642,7 @@
                 <w:b/>
                 <w:bCs/>
               </w:rPr>
-              <w:t xml:space="preserve">Sí. Se modela el sistema de salud como una red de colas Jackson, buscando minimizar las desviaciones de las tasas de llegada estándar en las </w:t>
-            </w:r>
-            <w:r>
-              <w:rPr>
-                <w:b/>
-                <w:bCs/>
-              </w:rPr>
-              <w:lastRenderedPageBreak/>
-              <w:t>estaciones de servicio.</w:t>
+              <w:t>Sí. Se modela el sistema de salud como una red de colas Jackson, buscando minimizar las desviaciones de las tasas de llegada estándar en las estaciones de servicio.</w:t>
             </w:r>
           </w:p>
         </w:tc>
@@ -12342,16 +12664,7 @@
                 <w:b/>
                 <w:bCs/>
               </w:rPr>
-              <w:lastRenderedPageBreak/>
-              <w:t xml:space="preserve">Sí. Se considera la accesibilidad al minimizar el tiempo de viaje y maximizar la cantidad de servicios ofrecidos en un solo lugar, </w:t>
-            </w:r>
-            <w:r>
-              <w:rPr>
-                <w:b/>
-                <w:bCs/>
-              </w:rPr>
-              <w:lastRenderedPageBreak/>
-              <w:t>pero no se usa 2SFCA.</w:t>
+              <w:t>Sí. Se considera la accesibilidad al minimizar el tiempo de viaje y maximizar la cantidad de servicios ofrecidos en un solo lugar, pero no se usa 2SFCA.</w:t>
             </w:r>
           </w:p>
         </w:tc>
@@ -12373,7 +12686,6 @@
                 <w:b/>
                 <w:bCs/>
               </w:rPr>
-              <w:lastRenderedPageBreak/>
               <w:t>Sí. Se determina la ubicación de los centros, los tipos de servicios y la cantidad de servidores en cada estación.</w:t>
             </w:r>
           </w:p>
@@ -12612,6 +12924,7 @@
           <w:b/>
           <w:bCs/>
         </w:rPr>
+        <w:lastRenderedPageBreak/>
         <w:t>Nota</w:t>
       </w:r>
       <w:r>
@@ -12984,15 +13297,7 @@
                 <w:b/>
                 <w:bCs/>
               </w:rPr>
-              <w:t xml:space="preserve">El autor examina diferentes medidas de AE, incluyendo ratios proveedor-población, distancia al proveedor más cercano, distancia promedio a un conjunto de proveedores y modelos gravitacionales </w:t>
-            </w:r>
-            <w:r>
-              <w:rPr>
-                <w:b/>
-                <w:bCs/>
-              </w:rPr>
-              <w:lastRenderedPageBreak/>
-              <w:t>de influencia del proveedor.</w:t>
+              <w:t>El autor examina diferentes medidas de AE, incluyendo ratios proveedor-población, distancia al proveedor más cercano, distancia promedio a un conjunto de proveedores y modelos gravitacionales de influencia del proveedor.</w:t>
             </w:r>
           </w:p>
         </w:tc>
@@ -13008,7 +13313,6 @@
                 <w:b/>
                 <w:bCs/>
               </w:rPr>
-              <w:lastRenderedPageBreak/>
               <w:t>No</w:t>
             </w:r>
           </w:p>
@@ -13171,7 +13475,14 @@
               <w:rPr>
                 <w:lang w:val="en-US"/>
               </w:rPr>
-              <w:t>McGrail y Humphreys - 2014 - Measuring spatial accessibility to primary health</w:t>
+              <w:t xml:space="preserve">McGrail y Humphreys - 2014 - Measuring </w:t>
+            </w:r>
+            <w:r>
+              <w:rPr>
+                <w:lang w:val="en-US"/>
+              </w:rPr>
+              <w:lastRenderedPageBreak/>
+              <w:t>spatial accessibility to primary health</w:t>
             </w:r>
           </w:p>
         </w:tc>
@@ -13187,7 +13498,16 @@
                 <w:b/>
                 <w:bCs/>
               </w:rPr>
-              <w:t>Probar el uso de un tamaño de área de influencia dinámica de cinco niveles dentro del método 2SFCA en toda Australia, utilizando la lejanía de una población para delinear el aumento de los tamaños de las áreas de influencia.</w:t>
+              <w:lastRenderedPageBreak/>
+              <w:t xml:space="preserve">Probar el uso de un tamaño de área de influencia dinámica de cinco niveles dentro </w:t>
+            </w:r>
+            <w:r>
+              <w:rPr>
+                <w:b/>
+                <w:bCs/>
+              </w:rPr>
+              <w:lastRenderedPageBreak/>
+              <w:t>del método 2SFCA en toda Australia, utilizando la lejanía de una población para delinear el aumento de los tamaños de las áreas de influencia.</w:t>
             </w:r>
           </w:p>
         </w:tc>
@@ -13203,7 +13523,16 @@
                 <w:b/>
                 <w:bCs/>
               </w:rPr>
-              <w:t>El autor describe cómo la lejanía de la población se utiliza para determinar diferentes tamaños de áreas de influencia, y cómo se utiliza el método 2SFCA para evaluar la accesibilidad a los servicios de médicos generales en toda Australia.</w:t>
+              <w:lastRenderedPageBreak/>
+              <w:t xml:space="preserve">El autor describe cómo la lejanía de la población se utiliza para </w:t>
+            </w:r>
+            <w:r>
+              <w:rPr>
+                <w:b/>
+                <w:bCs/>
+              </w:rPr>
+              <w:lastRenderedPageBreak/>
+              <w:t>determinar diferentes tamaños de áreas de influencia, y cómo se utiliza el método 2SFCA para evaluar la accesibilidad a los servicios de médicos generales en toda Australia.</w:t>
             </w:r>
           </w:p>
         </w:tc>
@@ -13219,6 +13548,7 @@
                 <w:b/>
                 <w:bCs/>
               </w:rPr>
+              <w:lastRenderedPageBreak/>
               <w:t>No</w:t>
             </w:r>
           </w:p>
@@ -13481,7 +13811,6 @@
           <w:b/>
           <w:bCs/>
         </w:rPr>
-        <w:lastRenderedPageBreak/>
         <w:t>Nota:</w:t>
       </w:r>
       <w:r>
